--- a/homework/assignment0/CS8395 Assignment 0.docx
+++ b/homework/assignment0/CS8395 Assignment 0.docx
@@ -33,13 +33,8 @@
       <w:pPr>
         <w:jc w:val="center"/>
       </w:pPr>
-      <w:proofErr w:type="spellStart"/>
-      <w:r>
-        <w:t>VUNet</w:t>
-      </w:r>
-      <w:proofErr w:type="spellEnd"/>
-      <w:r>
-        <w:t xml:space="preserve"> ID: yand1</w:t>
+      <w:r>
+        <w:t>VUNet ID: yand1</w:t>
       </w:r>
     </w:p>
     <w:p/>
@@ -49,13 +44,8 @@
       </w:r>
     </w:p>
     <w:p>
-      <w:proofErr w:type="spellStart"/>
-      <w:r>
-        <w:t>i</w:t>
-      </w:r>
-      <w:proofErr w:type="spellEnd"/>
-      <w:r>
-        <w:t>).</w:t>
+      <w:r>
+        <w:t>i).</w:t>
       </w:r>
     </w:p>
     <w:p>
@@ -204,13 +194,8 @@
       </w:r>
     </w:p>
     <w:p>
-      <w:proofErr w:type="spellStart"/>
-      <w:r>
-        <w:t>i</w:t>
-      </w:r>
-      <w:proofErr w:type="spellEnd"/>
-      <w:r>
-        <w:t xml:space="preserve">). </w:t>
+      <w:r>
+        <w:t xml:space="preserve">i). </w:t>
       </w:r>
       <w:r>
         <w:rPr>
@@ -301,10 +286,7 @@
         </w:drawing>
       </w:r>
     </w:p>
-    <w:p>
-      <w:bookmarkStart w:id="0" w:name="_GoBack"/>
-      <w:bookmarkEnd w:id="0"/>
-    </w:p>
+    <w:p/>
     <w:p>
       <w:r>
         <w:t>Task 4</w:t>
@@ -352,6 +334,6704 @@
         </w:drawing>
       </w:r>
     </w:p>
+    <w:p>
+      <w:r>
+        <w:lastRenderedPageBreak/>
+        <w:t>Task 5</w:t>
+      </w:r>
+      <w:r>
+        <w:t xml:space="preserve"> (</w:t>
+      </w:r>
+      <w:r>
+        <w:t>Description as c</w:t>
+      </w:r>
+      <w:r>
+        <w:t>omments in Code)</w:t>
+      </w:r>
+    </w:p>
+    <w:p>
+      <w:pPr>
+        <w:shd w:val="clear" w:color="auto" w:fill="FFFFFF"/>
+        <w:tabs>
+          <w:tab w:val="left" w:pos="916"/>
+          <w:tab w:val="left" w:pos="1832"/>
+          <w:tab w:val="left" w:pos="2748"/>
+          <w:tab w:val="left" w:pos="3664"/>
+          <w:tab w:val="left" w:pos="4580"/>
+          <w:tab w:val="left" w:pos="5496"/>
+          <w:tab w:val="left" w:pos="6412"/>
+          <w:tab w:val="left" w:pos="7328"/>
+          <w:tab w:val="left" w:pos="8244"/>
+          <w:tab w:val="left" w:pos="9160"/>
+          <w:tab w:val="left" w:pos="10076"/>
+          <w:tab w:val="left" w:pos="10992"/>
+          <w:tab w:val="left" w:pos="11908"/>
+          <w:tab w:val="left" w:pos="12824"/>
+          <w:tab w:val="left" w:pos="13740"/>
+          <w:tab w:val="left" w:pos="14656"/>
+        </w:tabs>
+        <w:spacing w:after="0" w:line="240" w:lineRule="auto"/>
+        <w:rPr>
+          <w:rFonts w:ascii="Courier New" w:eastAsia="Times New Roman" w:hAnsi="Courier New" w:cs="Courier New"/>
+          <w:color w:val="000000"/>
+          <w:sz w:val="18"/>
+          <w:szCs w:val="18"/>
+        </w:rPr>
+      </w:pPr>
+      <w:r>
+        <w:rPr>
+          <w:rFonts w:ascii="Courier New" w:eastAsia="Times New Roman" w:hAnsi="Courier New" w:cs="Courier New"/>
+          <w:i/>
+          <w:iCs/>
+          <w:color w:val="808080"/>
+          <w:sz w:val="18"/>
+          <w:szCs w:val="18"/>
+        </w:rPr>
+        <w:t># Imports for Pytorch</w:t>
+      </w:r>
+      <w:r>
+        <w:rPr>
+          <w:rFonts w:ascii="Courier New" w:eastAsia="Times New Roman" w:hAnsi="Courier New" w:cs="Courier New"/>
+          <w:i/>
+          <w:iCs/>
+          <w:color w:val="808080"/>
+          <w:sz w:val="18"/>
+          <w:szCs w:val="18"/>
+        </w:rPr>
+        <w:br/>
+      </w:r>
+      <w:r>
+        <w:rPr>
+          <w:rFonts w:ascii="Courier New" w:eastAsia="Times New Roman" w:hAnsi="Courier New" w:cs="Courier New"/>
+          <w:b/>
+          <w:bCs/>
+          <w:color w:val="000080"/>
+          <w:sz w:val="18"/>
+          <w:szCs w:val="18"/>
+        </w:rPr>
+        <w:t xml:space="preserve">from </w:t>
+      </w:r>
+      <w:r>
+        <w:rPr>
+          <w:rFonts w:ascii="Courier New" w:eastAsia="Times New Roman" w:hAnsi="Courier New" w:cs="Courier New"/>
+          <w:color w:val="000000"/>
+          <w:sz w:val="18"/>
+          <w:szCs w:val="18"/>
+        </w:rPr>
+        <w:t xml:space="preserve">__future__ </w:t>
+      </w:r>
+      <w:r>
+        <w:rPr>
+          <w:rFonts w:ascii="Courier New" w:eastAsia="Times New Roman" w:hAnsi="Courier New" w:cs="Courier New"/>
+          <w:b/>
+          <w:bCs/>
+          <w:color w:val="000080"/>
+          <w:sz w:val="18"/>
+          <w:szCs w:val="18"/>
+        </w:rPr>
+        <w:t xml:space="preserve">import </w:t>
+      </w:r>
+      <w:r>
+        <w:rPr>
+          <w:rFonts w:ascii="Courier New" w:eastAsia="Times New Roman" w:hAnsi="Courier New" w:cs="Courier New"/>
+          <w:color w:val="000000"/>
+          <w:sz w:val="18"/>
+          <w:szCs w:val="18"/>
+        </w:rPr>
+        <w:t>print_function</w:t>
+      </w:r>
+      <w:r>
+        <w:rPr>
+          <w:rFonts w:ascii="Courier New" w:eastAsia="Times New Roman" w:hAnsi="Courier New" w:cs="Courier New"/>
+          <w:color w:val="000000"/>
+          <w:sz w:val="18"/>
+          <w:szCs w:val="18"/>
+        </w:rPr>
+        <w:br/>
+      </w:r>
+      <w:r>
+        <w:rPr>
+          <w:rFonts w:ascii="Courier New" w:eastAsia="Times New Roman" w:hAnsi="Courier New" w:cs="Courier New"/>
+          <w:b/>
+          <w:bCs/>
+          <w:color w:val="000080"/>
+          <w:sz w:val="18"/>
+          <w:szCs w:val="18"/>
+        </w:rPr>
+        <w:t xml:space="preserve">import </w:t>
+      </w:r>
+      <w:r>
+        <w:rPr>
+          <w:rFonts w:ascii="Courier New" w:eastAsia="Times New Roman" w:hAnsi="Courier New" w:cs="Courier New"/>
+          <w:color w:val="000000"/>
+          <w:sz w:val="18"/>
+          <w:szCs w:val="18"/>
+        </w:rPr>
+        <w:t>argparse</w:t>
+      </w:r>
+      <w:r>
+        <w:rPr>
+          <w:rFonts w:ascii="Courier New" w:eastAsia="Times New Roman" w:hAnsi="Courier New" w:cs="Courier New"/>
+          <w:color w:val="000000"/>
+          <w:sz w:val="18"/>
+          <w:szCs w:val="18"/>
+        </w:rPr>
+        <w:br/>
+      </w:r>
+      <w:r>
+        <w:rPr>
+          <w:rFonts w:ascii="Courier New" w:eastAsia="Times New Roman" w:hAnsi="Courier New" w:cs="Courier New"/>
+          <w:b/>
+          <w:bCs/>
+          <w:color w:val="000080"/>
+          <w:sz w:val="18"/>
+          <w:szCs w:val="18"/>
+        </w:rPr>
+        <w:t xml:space="preserve">import </w:t>
+      </w:r>
+      <w:r>
+        <w:rPr>
+          <w:rFonts w:ascii="Courier New" w:eastAsia="Times New Roman" w:hAnsi="Courier New" w:cs="Courier New"/>
+          <w:color w:val="000000"/>
+          <w:sz w:val="18"/>
+          <w:szCs w:val="18"/>
+        </w:rPr>
+        <w:t>torch</w:t>
+      </w:r>
+      <w:r>
+        <w:rPr>
+          <w:rFonts w:ascii="Courier New" w:eastAsia="Times New Roman" w:hAnsi="Courier New" w:cs="Courier New"/>
+          <w:color w:val="000000"/>
+          <w:sz w:val="18"/>
+          <w:szCs w:val="18"/>
+        </w:rPr>
+        <w:br/>
+      </w:r>
+      <w:r>
+        <w:rPr>
+          <w:rFonts w:ascii="Courier New" w:eastAsia="Times New Roman" w:hAnsi="Courier New" w:cs="Courier New"/>
+          <w:b/>
+          <w:bCs/>
+          <w:color w:val="000080"/>
+          <w:sz w:val="18"/>
+          <w:szCs w:val="18"/>
+        </w:rPr>
+        <w:t xml:space="preserve">import </w:t>
+      </w:r>
+      <w:r>
+        <w:rPr>
+          <w:rFonts w:ascii="Courier New" w:eastAsia="Times New Roman" w:hAnsi="Courier New" w:cs="Courier New"/>
+          <w:color w:val="000000"/>
+          <w:sz w:val="18"/>
+          <w:szCs w:val="18"/>
+        </w:rPr>
+        <w:t xml:space="preserve">torch.nn </w:t>
+      </w:r>
+      <w:r>
+        <w:rPr>
+          <w:rFonts w:ascii="Courier New" w:eastAsia="Times New Roman" w:hAnsi="Courier New" w:cs="Courier New"/>
+          <w:b/>
+          <w:bCs/>
+          <w:color w:val="000080"/>
+          <w:sz w:val="18"/>
+          <w:szCs w:val="18"/>
+        </w:rPr>
+        <w:t xml:space="preserve">as </w:t>
+      </w:r>
+      <w:r>
+        <w:rPr>
+          <w:rFonts w:ascii="Courier New" w:eastAsia="Times New Roman" w:hAnsi="Courier New" w:cs="Courier New"/>
+          <w:color w:val="000000"/>
+          <w:sz w:val="18"/>
+          <w:szCs w:val="18"/>
+        </w:rPr>
+        <w:t>nn</w:t>
+      </w:r>
+      <w:r>
+        <w:rPr>
+          <w:rFonts w:ascii="Courier New" w:eastAsia="Times New Roman" w:hAnsi="Courier New" w:cs="Courier New"/>
+          <w:color w:val="000000"/>
+          <w:sz w:val="18"/>
+          <w:szCs w:val="18"/>
+        </w:rPr>
+        <w:br/>
+      </w:r>
+      <w:r>
+        <w:rPr>
+          <w:rFonts w:ascii="Courier New" w:eastAsia="Times New Roman" w:hAnsi="Courier New" w:cs="Courier New"/>
+          <w:b/>
+          <w:bCs/>
+          <w:color w:val="000080"/>
+          <w:sz w:val="18"/>
+          <w:szCs w:val="18"/>
+        </w:rPr>
+        <w:t xml:space="preserve">import </w:t>
+      </w:r>
+      <w:r>
+        <w:rPr>
+          <w:rFonts w:ascii="Courier New" w:eastAsia="Times New Roman" w:hAnsi="Courier New" w:cs="Courier New"/>
+          <w:color w:val="000000"/>
+          <w:sz w:val="18"/>
+          <w:szCs w:val="18"/>
+        </w:rPr>
+        <w:t xml:space="preserve">torch.nn.functional </w:t>
+      </w:r>
+      <w:r>
+        <w:rPr>
+          <w:rFonts w:ascii="Courier New" w:eastAsia="Times New Roman" w:hAnsi="Courier New" w:cs="Courier New"/>
+          <w:b/>
+          <w:bCs/>
+          <w:color w:val="000080"/>
+          <w:sz w:val="18"/>
+          <w:szCs w:val="18"/>
+        </w:rPr>
+        <w:t xml:space="preserve">as </w:t>
+      </w:r>
+      <w:r>
+        <w:rPr>
+          <w:rFonts w:ascii="Courier New" w:eastAsia="Times New Roman" w:hAnsi="Courier New" w:cs="Courier New"/>
+          <w:color w:val="000000"/>
+          <w:sz w:val="18"/>
+          <w:szCs w:val="18"/>
+        </w:rPr>
+        <w:t>F</w:t>
+      </w:r>
+      <w:r>
+        <w:rPr>
+          <w:rFonts w:ascii="Courier New" w:eastAsia="Times New Roman" w:hAnsi="Courier New" w:cs="Courier New"/>
+          <w:color w:val="000000"/>
+          <w:sz w:val="18"/>
+          <w:szCs w:val="18"/>
+        </w:rPr>
+        <w:br/>
+      </w:r>
+      <w:r>
+        <w:rPr>
+          <w:rFonts w:ascii="Courier New" w:eastAsia="Times New Roman" w:hAnsi="Courier New" w:cs="Courier New"/>
+          <w:b/>
+          <w:bCs/>
+          <w:color w:val="000080"/>
+          <w:sz w:val="18"/>
+          <w:szCs w:val="18"/>
+        </w:rPr>
+        <w:t xml:space="preserve">import </w:t>
+      </w:r>
+      <w:r>
+        <w:rPr>
+          <w:rFonts w:ascii="Courier New" w:eastAsia="Times New Roman" w:hAnsi="Courier New" w:cs="Courier New"/>
+          <w:color w:val="000000"/>
+          <w:sz w:val="18"/>
+          <w:szCs w:val="18"/>
+        </w:rPr>
+        <w:t xml:space="preserve">torch.optim </w:t>
+      </w:r>
+      <w:r>
+        <w:rPr>
+          <w:rFonts w:ascii="Courier New" w:eastAsia="Times New Roman" w:hAnsi="Courier New" w:cs="Courier New"/>
+          <w:b/>
+          <w:bCs/>
+          <w:color w:val="000080"/>
+          <w:sz w:val="18"/>
+          <w:szCs w:val="18"/>
+        </w:rPr>
+        <w:t xml:space="preserve">as </w:t>
+      </w:r>
+      <w:r>
+        <w:rPr>
+          <w:rFonts w:ascii="Courier New" w:eastAsia="Times New Roman" w:hAnsi="Courier New" w:cs="Courier New"/>
+          <w:color w:val="000000"/>
+          <w:sz w:val="18"/>
+          <w:szCs w:val="18"/>
+        </w:rPr>
+        <w:t>optim</w:t>
+      </w:r>
+      <w:r>
+        <w:rPr>
+          <w:rFonts w:ascii="Courier New" w:eastAsia="Times New Roman" w:hAnsi="Courier New" w:cs="Courier New"/>
+          <w:color w:val="000000"/>
+          <w:sz w:val="18"/>
+          <w:szCs w:val="18"/>
+        </w:rPr>
+        <w:br/>
+      </w:r>
+      <w:r>
+        <w:rPr>
+          <w:rFonts w:ascii="Courier New" w:eastAsia="Times New Roman" w:hAnsi="Courier New" w:cs="Courier New"/>
+          <w:b/>
+          <w:bCs/>
+          <w:color w:val="000080"/>
+          <w:sz w:val="18"/>
+          <w:szCs w:val="18"/>
+        </w:rPr>
+        <w:t xml:space="preserve">from </w:t>
+      </w:r>
+      <w:r>
+        <w:rPr>
+          <w:rFonts w:ascii="Courier New" w:eastAsia="Times New Roman" w:hAnsi="Courier New" w:cs="Courier New"/>
+          <w:color w:val="000000"/>
+          <w:sz w:val="18"/>
+          <w:szCs w:val="18"/>
+        </w:rPr>
+        <w:t xml:space="preserve">torchvision </w:t>
+      </w:r>
+      <w:r>
+        <w:rPr>
+          <w:rFonts w:ascii="Courier New" w:eastAsia="Times New Roman" w:hAnsi="Courier New" w:cs="Courier New"/>
+          <w:b/>
+          <w:bCs/>
+          <w:color w:val="000080"/>
+          <w:sz w:val="18"/>
+          <w:szCs w:val="18"/>
+        </w:rPr>
+        <w:t xml:space="preserve">import </w:t>
+      </w:r>
+      <w:r>
+        <w:rPr>
+          <w:rFonts w:ascii="Courier New" w:eastAsia="Times New Roman" w:hAnsi="Courier New" w:cs="Courier New"/>
+          <w:color w:val="000000"/>
+          <w:sz w:val="18"/>
+          <w:szCs w:val="18"/>
+        </w:rPr>
+        <w:t>datasets, transforms</w:t>
+      </w:r>
+      <w:r>
+        <w:rPr>
+          <w:rFonts w:ascii="Courier New" w:eastAsia="Times New Roman" w:hAnsi="Courier New" w:cs="Courier New"/>
+          <w:color w:val="000000"/>
+          <w:sz w:val="18"/>
+          <w:szCs w:val="18"/>
+        </w:rPr>
+        <w:br/>
+      </w:r>
+      <w:r>
+        <w:rPr>
+          <w:rFonts w:ascii="Courier New" w:eastAsia="Times New Roman" w:hAnsi="Courier New" w:cs="Courier New"/>
+          <w:b/>
+          <w:bCs/>
+          <w:color w:val="000080"/>
+          <w:sz w:val="18"/>
+          <w:szCs w:val="18"/>
+        </w:rPr>
+        <w:t xml:space="preserve">from </w:t>
+      </w:r>
+      <w:r>
+        <w:rPr>
+          <w:rFonts w:ascii="Courier New" w:eastAsia="Times New Roman" w:hAnsi="Courier New" w:cs="Courier New"/>
+          <w:color w:val="000000"/>
+          <w:sz w:val="18"/>
+          <w:szCs w:val="18"/>
+        </w:rPr>
+        <w:t xml:space="preserve">torch.optim.lr_scheduler </w:t>
+      </w:r>
+      <w:r>
+        <w:rPr>
+          <w:rFonts w:ascii="Courier New" w:eastAsia="Times New Roman" w:hAnsi="Courier New" w:cs="Courier New"/>
+          <w:b/>
+          <w:bCs/>
+          <w:color w:val="000080"/>
+          <w:sz w:val="18"/>
+          <w:szCs w:val="18"/>
+        </w:rPr>
+        <w:t xml:space="preserve">import </w:t>
+      </w:r>
+      <w:r>
+        <w:rPr>
+          <w:rFonts w:ascii="Courier New" w:eastAsia="Times New Roman" w:hAnsi="Courier New" w:cs="Courier New"/>
+          <w:color w:val="000000"/>
+          <w:sz w:val="18"/>
+          <w:szCs w:val="18"/>
+        </w:rPr>
+        <w:t>StepLR</w:t>
+      </w:r>
+      <w:r>
+        <w:rPr>
+          <w:rFonts w:ascii="Courier New" w:eastAsia="Times New Roman" w:hAnsi="Courier New" w:cs="Courier New"/>
+          <w:color w:val="000000"/>
+          <w:sz w:val="18"/>
+          <w:szCs w:val="18"/>
+        </w:rPr>
+        <w:br/>
+      </w:r>
+      <w:r>
+        <w:rPr>
+          <w:rFonts w:ascii="Courier New" w:eastAsia="Times New Roman" w:hAnsi="Courier New" w:cs="Courier New"/>
+          <w:color w:val="000000"/>
+          <w:sz w:val="18"/>
+          <w:szCs w:val="18"/>
+        </w:rPr>
+        <w:br/>
+      </w:r>
+      <w:r>
+        <w:rPr>
+          <w:rFonts w:ascii="Courier New" w:eastAsia="Times New Roman" w:hAnsi="Courier New" w:cs="Courier New"/>
+          <w:i/>
+          <w:iCs/>
+          <w:color w:val="808080"/>
+          <w:sz w:val="18"/>
+          <w:szCs w:val="18"/>
+        </w:rPr>
+        <w:t># Define the neural network</w:t>
+      </w:r>
+      <w:r>
+        <w:rPr>
+          <w:rFonts w:ascii="Courier New" w:eastAsia="Times New Roman" w:hAnsi="Courier New" w:cs="Courier New"/>
+          <w:i/>
+          <w:iCs/>
+          <w:color w:val="808080"/>
+          <w:sz w:val="18"/>
+          <w:szCs w:val="18"/>
+        </w:rPr>
+        <w:br/>
+      </w:r>
+      <w:r>
+        <w:rPr>
+          <w:rFonts w:ascii="Courier New" w:eastAsia="Times New Roman" w:hAnsi="Courier New" w:cs="Courier New"/>
+          <w:b/>
+          <w:bCs/>
+          <w:color w:val="000080"/>
+          <w:sz w:val="18"/>
+          <w:szCs w:val="18"/>
+        </w:rPr>
+        <w:t xml:space="preserve">class </w:t>
+      </w:r>
+      <w:r>
+        <w:rPr>
+          <w:rFonts w:ascii="Courier New" w:eastAsia="Times New Roman" w:hAnsi="Courier New" w:cs="Courier New"/>
+          <w:color w:val="000000"/>
+          <w:sz w:val="18"/>
+          <w:szCs w:val="18"/>
+        </w:rPr>
+        <w:t>Net(nn.Module):</w:t>
+      </w:r>
+      <w:r>
+        <w:rPr>
+          <w:rFonts w:ascii="Courier New" w:eastAsia="Times New Roman" w:hAnsi="Courier New" w:cs="Courier New"/>
+          <w:color w:val="000000"/>
+          <w:sz w:val="18"/>
+          <w:szCs w:val="18"/>
+        </w:rPr>
+        <w:br/>
+        <w:t xml:space="preserve">    </w:t>
+      </w:r>
+      <w:r>
+        <w:rPr>
+          <w:rFonts w:ascii="Courier New" w:eastAsia="Times New Roman" w:hAnsi="Courier New" w:cs="Courier New"/>
+          <w:i/>
+          <w:iCs/>
+          <w:color w:val="808080"/>
+          <w:sz w:val="18"/>
+          <w:szCs w:val="18"/>
+        </w:rPr>
+        <w:t># Define the dimensions for each layer.</w:t>
+      </w:r>
+      <w:r>
+        <w:rPr>
+          <w:rFonts w:ascii="Courier New" w:eastAsia="Times New Roman" w:hAnsi="Courier New" w:cs="Courier New"/>
+          <w:i/>
+          <w:iCs/>
+          <w:color w:val="808080"/>
+          <w:sz w:val="18"/>
+          <w:szCs w:val="18"/>
+        </w:rPr>
+        <w:br/>
+        <w:t xml:space="preserve">    </w:t>
+      </w:r>
+      <w:r>
+        <w:rPr>
+          <w:rFonts w:ascii="Courier New" w:eastAsia="Times New Roman" w:hAnsi="Courier New" w:cs="Courier New"/>
+          <w:b/>
+          <w:bCs/>
+          <w:color w:val="000080"/>
+          <w:sz w:val="18"/>
+          <w:szCs w:val="18"/>
+        </w:rPr>
+        <w:t xml:space="preserve">def </w:t>
+      </w:r>
+      <w:r>
+        <w:rPr>
+          <w:rFonts w:ascii="Courier New" w:eastAsia="Times New Roman" w:hAnsi="Courier New" w:cs="Courier New"/>
+          <w:color w:val="B200B2"/>
+          <w:sz w:val="18"/>
+          <w:szCs w:val="18"/>
+        </w:rPr>
+        <w:t>__init__</w:t>
+      </w:r>
+      <w:r>
+        <w:rPr>
+          <w:rFonts w:ascii="Courier New" w:eastAsia="Times New Roman" w:hAnsi="Courier New" w:cs="Courier New"/>
+          <w:color w:val="000000"/>
+          <w:sz w:val="18"/>
+          <w:szCs w:val="18"/>
+        </w:rPr>
+        <w:t>(</w:t>
+      </w:r>
+      <w:r>
+        <w:rPr>
+          <w:rFonts w:ascii="Courier New" w:eastAsia="Times New Roman" w:hAnsi="Courier New" w:cs="Courier New"/>
+          <w:color w:val="94558D"/>
+          <w:sz w:val="18"/>
+          <w:szCs w:val="18"/>
+        </w:rPr>
+        <w:t>self</w:t>
+      </w:r>
+      <w:r>
+        <w:rPr>
+          <w:rFonts w:ascii="Courier New" w:eastAsia="Times New Roman" w:hAnsi="Courier New" w:cs="Courier New"/>
+          <w:color w:val="000000"/>
+          <w:sz w:val="18"/>
+          <w:szCs w:val="18"/>
+        </w:rPr>
+        <w:t>):</w:t>
+      </w:r>
+      <w:r>
+        <w:rPr>
+          <w:rFonts w:ascii="Courier New" w:eastAsia="Times New Roman" w:hAnsi="Courier New" w:cs="Courier New"/>
+          <w:color w:val="000000"/>
+          <w:sz w:val="18"/>
+          <w:szCs w:val="18"/>
+        </w:rPr>
+        <w:br/>
+        <w:t xml:space="preserve">        </w:t>
+      </w:r>
+      <w:r>
+        <w:rPr>
+          <w:rFonts w:ascii="Courier New" w:eastAsia="Times New Roman" w:hAnsi="Courier New" w:cs="Courier New"/>
+          <w:color w:val="000080"/>
+          <w:sz w:val="18"/>
+          <w:szCs w:val="18"/>
+        </w:rPr>
+        <w:t>super</w:t>
+      </w:r>
+      <w:r>
+        <w:rPr>
+          <w:rFonts w:ascii="Courier New" w:eastAsia="Times New Roman" w:hAnsi="Courier New" w:cs="Courier New"/>
+          <w:color w:val="000000"/>
+          <w:sz w:val="18"/>
+          <w:szCs w:val="18"/>
+        </w:rPr>
+        <w:t xml:space="preserve">(Net, </w:t>
+      </w:r>
+      <w:r>
+        <w:rPr>
+          <w:rFonts w:ascii="Courier New" w:eastAsia="Times New Roman" w:hAnsi="Courier New" w:cs="Courier New"/>
+          <w:color w:val="94558D"/>
+          <w:sz w:val="18"/>
+          <w:szCs w:val="18"/>
+        </w:rPr>
+        <w:t>self</w:t>
+      </w:r>
+      <w:r>
+        <w:rPr>
+          <w:rFonts w:ascii="Courier New" w:eastAsia="Times New Roman" w:hAnsi="Courier New" w:cs="Courier New"/>
+          <w:color w:val="000000"/>
+          <w:sz w:val="18"/>
+          <w:szCs w:val="18"/>
+        </w:rPr>
+        <w:t>).</w:t>
+      </w:r>
+      <w:r>
+        <w:rPr>
+          <w:rFonts w:ascii="Courier New" w:eastAsia="Times New Roman" w:hAnsi="Courier New" w:cs="Courier New"/>
+          <w:color w:val="B200B2"/>
+          <w:sz w:val="18"/>
+          <w:szCs w:val="18"/>
+        </w:rPr>
+        <w:t>__init__</w:t>
+      </w:r>
+      <w:r>
+        <w:rPr>
+          <w:rFonts w:ascii="Courier New" w:eastAsia="Times New Roman" w:hAnsi="Courier New" w:cs="Courier New"/>
+          <w:color w:val="000000"/>
+          <w:sz w:val="18"/>
+          <w:szCs w:val="18"/>
+        </w:rPr>
+        <w:t>()</w:t>
+      </w:r>
+      <w:r>
+        <w:rPr>
+          <w:rFonts w:ascii="Courier New" w:eastAsia="Times New Roman" w:hAnsi="Courier New" w:cs="Courier New"/>
+          <w:color w:val="000000"/>
+          <w:sz w:val="18"/>
+          <w:szCs w:val="18"/>
+        </w:rPr>
+        <w:br/>
+        <w:t xml:space="preserve">        </w:t>
+      </w:r>
+      <w:r>
+        <w:rPr>
+          <w:rFonts w:ascii="Courier New" w:eastAsia="Times New Roman" w:hAnsi="Courier New" w:cs="Courier New"/>
+          <w:i/>
+          <w:iCs/>
+          <w:color w:val="808080"/>
+          <w:sz w:val="18"/>
+          <w:szCs w:val="18"/>
+        </w:rPr>
+        <w:t># First convolutional layer has 1 input channel, 32 output channels,</w:t>
+      </w:r>
+      <w:r>
+        <w:rPr>
+          <w:rFonts w:ascii="Courier New" w:eastAsia="Times New Roman" w:hAnsi="Courier New" w:cs="Courier New"/>
+          <w:i/>
+          <w:iCs/>
+          <w:color w:val="808080"/>
+          <w:sz w:val="18"/>
+          <w:szCs w:val="18"/>
+        </w:rPr>
+        <w:br/>
+        <w:t xml:space="preserve">        # a 3x3 square kernel, and a stride of 1.</w:t>
+      </w:r>
+      <w:r>
+        <w:rPr>
+          <w:rFonts w:ascii="Courier New" w:eastAsia="Times New Roman" w:hAnsi="Courier New" w:cs="Courier New"/>
+          <w:i/>
+          <w:iCs/>
+          <w:color w:val="808080"/>
+          <w:sz w:val="18"/>
+          <w:szCs w:val="18"/>
+        </w:rPr>
+        <w:br/>
+        <w:t xml:space="preserve">        </w:t>
+      </w:r>
+      <w:r>
+        <w:rPr>
+          <w:rFonts w:ascii="Courier New" w:eastAsia="Times New Roman" w:hAnsi="Courier New" w:cs="Courier New"/>
+          <w:color w:val="94558D"/>
+          <w:sz w:val="18"/>
+          <w:szCs w:val="18"/>
+        </w:rPr>
+        <w:t>self</w:t>
+      </w:r>
+      <w:r>
+        <w:rPr>
+          <w:rFonts w:ascii="Courier New" w:eastAsia="Times New Roman" w:hAnsi="Courier New" w:cs="Courier New"/>
+          <w:color w:val="000000"/>
+          <w:sz w:val="18"/>
+          <w:szCs w:val="18"/>
+        </w:rPr>
+        <w:t>.conv1 = nn.Conv2d(</w:t>
+      </w:r>
+      <w:r>
+        <w:rPr>
+          <w:rFonts w:ascii="Courier New" w:eastAsia="Times New Roman" w:hAnsi="Courier New" w:cs="Courier New"/>
+          <w:color w:val="0000FF"/>
+          <w:sz w:val="18"/>
+          <w:szCs w:val="18"/>
+        </w:rPr>
+        <w:t>1</w:t>
+      </w:r>
+      <w:r>
+        <w:rPr>
+          <w:rFonts w:ascii="Courier New" w:eastAsia="Times New Roman" w:hAnsi="Courier New" w:cs="Courier New"/>
+          <w:color w:val="000000"/>
+          <w:sz w:val="18"/>
+          <w:szCs w:val="18"/>
+        </w:rPr>
+        <w:t xml:space="preserve">, </w:t>
+      </w:r>
+      <w:r>
+        <w:rPr>
+          <w:rFonts w:ascii="Courier New" w:eastAsia="Times New Roman" w:hAnsi="Courier New" w:cs="Courier New"/>
+          <w:color w:val="0000FF"/>
+          <w:sz w:val="18"/>
+          <w:szCs w:val="18"/>
+        </w:rPr>
+        <w:t>32</w:t>
+      </w:r>
+      <w:r>
+        <w:rPr>
+          <w:rFonts w:ascii="Courier New" w:eastAsia="Times New Roman" w:hAnsi="Courier New" w:cs="Courier New"/>
+          <w:color w:val="000000"/>
+          <w:sz w:val="18"/>
+          <w:szCs w:val="18"/>
+        </w:rPr>
+        <w:t xml:space="preserve">, </w:t>
+      </w:r>
+      <w:r>
+        <w:rPr>
+          <w:rFonts w:ascii="Courier New" w:eastAsia="Times New Roman" w:hAnsi="Courier New" w:cs="Courier New"/>
+          <w:color w:val="0000FF"/>
+          <w:sz w:val="18"/>
+          <w:szCs w:val="18"/>
+        </w:rPr>
+        <w:t>3</w:t>
+      </w:r>
+      <w:r>
+        <w:rPr>
+          <w:rFonts w:ascii="Courier New" w:eastAsia="Times New Roman" w:hAnsi="Courier New" w:cs="Courier New"/>
+          <w:color w:val="000000"/>
+          <w:sz w:val="18"/>
+          <w:szCs w:val="18"/>
+        </w:rPr>
+        <w:t xml:space="preserve">, </w:t>
+      </w:r>
+      <w:r>
+        <w:rPr>
+          <w:rFonts w:ascii="Courier New" w:eastAsia="Times New Roman" w:hAnsi="Courier New" w:cs="Courier New"/>
+          <w:color w:val="0000FF"/>
+          <w:sz w:val="18"/>
+          <w:szCs w:val="18"/>
+        </w:rPr>
+        <w:t>1</w:t>
+      </w:r>
+      <w:r>
+        <w:rPr>
+          <w:rFonts w:ascii="Courier New" w:eastAsia="Times New Roman" w:hAnsi="Courier New" w:cs="Courier New"/>
+          <w:color w:val="000000"/>
+          <w:sz w:val="18"/>
+          <w:szCs w:val="18"/>
+        </w:rPr>
+        <w:t>)</w:t>
+      </w:r>
+      <w:r>
+        <w:rPr>
+          <w:rFonts w:ascii="Courier New" w:eastAsia="Times New Roman" w:hAnsi="Courier New" w:cs="Courier New"/>
+          <w:color w:val="000000"/>
+          <w:sz w:val="18"/>
+          <w:szCs w:val="18"/>
+        </w:rPr>
+        <w:br/>
+        <w:t xml:space="preserve">        </w:t>
+      </w:r>
+      <w:r>
+        <w:rPr>
+          <w:rFonts w:ascii="Courier New" w:eastAsia="Times New Roman" w:hAnsi="Courier New" w:cs="Courier New"/>
+          <w:i/>
+          <w:iCs/>
+          <w:color w:val="808080"/>
+          <w:sz w:val="18"/>
+          <w:szCs w:val="18"/>
+        </w:rPr>
+        <w:t># Second convolutional layer has 32 input channels</w:t>
+      </w:r>
+      <w:r>
+        <w:rPr>
+          <w:rFonts w:ascii="Courier New" w:eastAsia="Times New Roman" w:hAnsi="Courier New" w:cs="Courier New"/>
+          <w:i/>
+          <w:iCs/>
+          <w:color w:val="808080"/>
+          <w:sz w:val="18"/>
+          <w:szCs w:val="18"/>
+        </w:rPr>
+        <w:br/>
+        <w:t xml:space="preserve">        # since the first layer has 32 output channels.</w:t>
+      </w:r>
+      <w:r>
+        <w:rPr>
+          <w:rFonts w:ascii="Courier New" w:eastAsia="Times New Roman" w:hAnsi="Courier New" w:cs="Courier New"/>
+          <w:i/>
+          <w:iCs/>
+          <w:color w:val="808080"/>
+          <w:sz w:val="18"/>
+          <w:szCs w:val="18"/>
+        </w:rPr>
+        <w:br/>
+        <w:t xml:space="preserve">        # The second layer has 64 output channels, uses</w:t>
+      </w:r>
+      <w:r>
+        <w:rPr>
+          <w:rFonts w:ascii="Courier New" w:eastAsia="Times New Roman" w:hAnsi="Courier New" w:cs="Courier New"/>
+          <w:i/>
+          <w:iCs/>
+          <w:color w:val="808080"/>
+          <w:sz w:val="18"/>
+          <w:szCs w:val="18"/>
+        </w:rPr>
+        <w:br/>
+        <w:t xml:space="preserve">        # a 3x3 square kernel, and has a stride of 1.</w:t>
+      </w:r>
+      <w:r>
+        <w:rPr>
+          <w:rFonts w:ascii="Courier New" w:eastAsia="Times New Roman" w:hAnsi="Courier New" w:cs="Courier New"/>
+          <w:i/>
+          <w:iCs/>
+          <w:color w:val="808080"/>
+          <w:sz w:val="18"/>
+          <w:szCs w:val="18"/>
+        </w:rPr>
+        <w:br/>
+        <w:t xml:space="preserve">        </w:t>
+      </w:r>
+      <w:r>
+        <w:rPr>
+          <w:rFonts w:ascii="Courier New" w:eastAsia="Times New Roman" w:hAnsi="Courier New" w:cs="Courier New"/>
+          <w:color w:val="94558D"/>
+          <w:sz w:val="18"/>
+          <w:szCs w:val="18"/>
+        </w:rPr>
+        <w:t>self</w:t>
+      </w:r>
+      <w:r>
+        <w:rPr>
+          <w:rFonts w:ascii="Courier New" w:eastAsia="Times New Roman" w:hAnsi="Courier New" w:cs="Courier New"/>
+          <w:color w:val="000000"/>
+          <w:sz w:val="18"/>
+          <w:szCs w:val="18"/>
+        </w:rPr>
+        <w:t>.conv2 = nn.Conv2d(</w:t>
+      </w:r>
+      <w:r>
+        <w:rPr>
+          <w:rFonts w:ascii="Courier New" w:eastAsia="Times New Roman" w:hAnsi="Courier New" w:cs="Courier New"/>
+          <w:color w:val="0000FF"/>
+          <w:sz w:val="18"/>
+          <w:szCs w:val="18"/>
+        </w:rPr>
+        <w:t>32</w:t>
+      </w:r>
+      <w:r>
+        <w:rPr>
+          <w:rFonts w:ascii="Courier New" w:eastAsia="Times New Roman" w:hAnsi="Courier New" w:cs="Courier New"/>
+          <w:color w:val="000000"/>
+          <w:sz w:val="18"/>
+          <w:szCs w:val="18"/>
+        </w:rPr>
+        <w:t xml:space="preserve">, </w:t>
+      </w:r>
+      <w:r>
+        <w:rPr>
+          <w:rFonts w:ascii="Courier New" w:eastAsia="Times New Roman" w:hAnsi="Courier New" w:cs="Courier New"/>
+          <w:color w:val="0000FF"/>
+          <w:sz w:val="18"/>
+          <w:szCs w:val="18"/>
+        </w:rPr>
+        <w:t>64</w:t>
+      </w:r>
+      <w:r>
+        <w:rPr>
+          <w:rFonts w:ascii="Courier New" w:eastAsia="Times New Roman" w:hAnsi="Courier New" w:cs="Courier New"/>
+          <w:color w:val="000000"/>
+          <w:sz w:val="18"/>
+          <w:szCs w:val="18"/>
+        </w:rPr>
+        <w:t xml:space="preserve">, </w:t>
+      </w:r>
+      <w:r>
+        <w:rPr>
+          <w:rFonts w:ascii="Courier New" w:eastAsia="Times New Roman" w:hAnsi="Courier New" w:cs="Courier New"/>
+          <w:color w:val="0000FF"/>
+          <w:sz w:val="18"/>
+          <w:szCs w:val="18"/>
+        </w:rPr>
+        <w:t>3</w:t>
+      </w:r>
+      <w:r>
+        <w:rPr>
+          <w:rFonts w:ascii="Courier New" w:eastAsia="Times New Roman" w:hAnsi="Courier New" w:cs="Courier New"/>
+          <w:color w:val="000000"/>
+          <w:sz w:val="18"/>
+          <w:szCs w:val="18"/>
+        </w:rPr>
+        <w:t xml:space="preserve">, </w:t>
+      </w:r>
+      <w:r>
+        <w:rPr>
+          <w:rFonts w:ascii="Courier New" w:eastAsia="Times New Roman" w:hAnsi="Courier New" w:cs="Courier New"/>
+          <w:color w:val="0000FF"/>
+          <w:sz w:val="18"/>
+          <w:szCs w:val="18"/>
+        </w:rPr>
+        <w:t>1</w:t>
+      </w:r>
+      <w:r>
+        <w:rPr>
+          <w:rFonts w:ascii="Courier New" w:eastAsia="Times New Roman" w:hAnsi="Courier New" w:cs="Courier New"/>
+          <w:color w:val="000000"/>
+          <w:sz w:val="18"/>
+          <w:szCs w:val="18"/>
+        </w:rPr>
+        <w:t>)</w:t>
+      </w:r>
+      <w:r>
+        <w:rPr>
+          <w:rFonts w:ascii="Courier New" w:eastAsia="Times New Roman" w:hAnsi="Courier New" w:cs="Courier New"/>
+          <w:color w:val="000000"/>
+          <w:sz w:val="18"/>
+          <w:szCs w:val="18"/>
+        </w:rPr>
+        <w:br/>
+        <w:t xml:space="preserve">        </w:t>
+      </w:r>
+      <w:r>
+        <w:rPr>
+          <w:rFonts w:ascii="Courier New" w:eastAsia="Times New Roman" w:hAnsi="Courier New" w:cs="Courier New"/>
+          <w:i/>
+          <w:iCs/>
+          <w:color w:val="808080"/>
+          <w:sz w:val="18"/>
+          <w:szCs w:val="18"/>
+        </w:rPr>
+        <w:t># Dropout is performed twice in the network,</w:t>
+      </w:r>
+      <w:r>
+        <w:rPr>
+          <w:rFonts w:ascii="Courier New" w:eastAsia="Times New Roman" w:hAnsi="Courier New" w:cs="Courier New"/>
+          <w:i/>
+          <w:iCs/>
+          <w:color w:val="808080"/>
+          <w:sz w:val="18"/>
+          <w:szCs w:val="18"/>
+        </w:rPr>
+        <w:br/>
+        <w:t xml:space="preserve">        # with the first time set to 0.25 and the</w:t>
+      </w:r>
+      <w:r>
+        <w:rPr>
+          <w:rFonts w:ascii="Courier New" w:eastAsia="Times New Roman" w:hAnsi="Courier New" w:cs="Courier New"/>
+          <w:i/>
+          <w:iCs/>
+          <w:color w:val="808080"/>
+          <w:sz w:val="18"/>
+          <w:szCs w:val="18"/>
+        </w:rPr>
+        <w:br/>
+        <w:t xml:space="preserve">        # second time set to 0.5.</w:t>
+      </w:r>
+      <w:r>
+        <w:rPr>
+          <w:rFonts w:ascii="Courier New" w:eastAsia="Times New Roman" w:hAnsi="Courier New" w:cs="Courier New"/>
+          <w:i/>
+          <w:iCs/>
+          <w:color w:val="808080"/>
+          <w:sz w:val="18"/>
+          <w:szCs w:val="18"/>
+        </w:rPr>
+        <w:br/>
+        <w:t xml:space="preserve">        </w:t>
+      </w:r>
+      <w:r>
+        <w:rPr>
+          <w:rFonts w:ascii="Courier New" w:eastAsia="Times New Roman" w:hAnsi="Courier New" w:cs="Courier New"/>
+          <w:color w:val="94558D"/>
+          <w:sz w:val="18"/>
+          <w:szCs w:val="18"/>
+        </w:rPr>
+        <w:t>self</w:t>
+      </w:r>
+      <w:r>
+        <w:rPr>
+          <w:rFonts w:ascii="Courier New" w:eastAsia="Times New Roman" w:hAnsi="Courier New" w:cs="Courier New"/>
+          <w:color w:val="000000"/>
+          <w:sz w:val="18"/>
+          <w:szCs w:val="18"/>
+        </w:rPr>
+        <w:t>.dropout1 = nn.Dropout2d(</w:t>
+      </w:r>
+      <w:r>
+        <w:rPr>
+          <w:rFonts w:ascii="Courier New" w:eastAsia="Times New Roman" w:hAnsi="Courier New" w:cs="Courier New"/>
+          <w:color w:val="0000FF"/>
+          <w:sz w:val="18"/>
+          <w:szCs w:val="18"/>
+        </w:rPr>
+        <w:t>0.25</w:t>
+      </w:r>
+      <w:r>
+        <w:rPr>
+          <w:rFonts w:ascii="Courier New" w:eastAsia="Times New Roman" w:hAnsi="Courier New" w:cs="Courier New"/>
+          <w:color w:val="000000"/>
+          <w:sz w:val="18"/>
+          <w:szCs w:val="18"/>
+        </w:rPr>
+        <w:t>)</w:t>
+      </w:r>
+      <w:r>
+        <w:rPr>
+          <w:rFonts w:ascii="Courier New" w:eastAsia="Times New Roman" w:hAnsi="Courier New" w:cs="Courier New"/>
+          <w:color w:val="000000"/>
+          <w:sz w:val="18"/>
+          <w:szCs w:val="18"/>
+        </w:rPr>
+        <w:br/>
+        <w:t xml:space="preserve">        </w:t>
+      </w:r>
+      <w:r>
+        <w:rPr>
+          <w:rFonts w:ascii="Courier New" w:eastAsia="Times New Roman" w:hAnsi="Courier New" w:cs="Courier New"/>
+          <w:color w:val="94558D"/>
+          <w:sz w:val="18"/>
+          <w:szCs w:val="18"/>
+        </w:rPr>
+        <w:t>self</w:t>
+      </w:r>
+      <w:r>
+        <w:rPr>
+          <w:rFonts w:ascii="Courier New" w:eastAsia="Times New Roman" w:hAnsi="Courier New" w:cs="Courier New"/>
+          <w:color w:val="000000"/>
+          <w:sz w:val="18"/>
+          <w:szCs w:val="18"/>
+        </w:rPr>
+        <w:t>.dropout2 = nn.Dropout2d(</w:t>
+      </w:r>
+      <w:r>
+        <w:rPr>
+          <w:rFonts w:ascii="Courier New" w:eastAsia="Times New Roman" w:hAnsi="Courier New" w:cs="Courier New"/>
+          <w:color w:val="0000FF"/>
+          <w:sz w:val="18"/>
+          <w:szCs w:val="18"/>
+        </w:rPr>
+        <w:t>0.5</w:t>
+      </w:r>
+      <w:r>
+        <w:rPr>
+          <w:rFonts w:ascii="Courier New" w:eastAsia="Times New Roman" w:hAnsi="Courier New" w:cs="Courier New"/>
+          <w:color w:val="000000"/>
+          <w:sz w:val="18"/>
+          <w:szCs w:val="18"/>
+        </w:rPr>
+        <w:t>)</w:t>
+      </w:r>
+      <w:r>
+        <w:rPr>
+          <w:rFonts w:ascii="Courier New" w:eastAsia="Times New Roman" w:hAnsi="Courier New" w:cs="Courier New"/>
+          <w:color w:val="000000"/>
+          <w:sz w:val="18"/>
+          <w:szCs w:val="18"/>
+        </w:rPr>
+        <w:br/>
+        <w:t xml:space="preserve">        </w:t>
+      </w:r>
+      <w:r>
+        <w:rPr>
+          <w:rFonts w:ascii="Courier New" w:eastAsia="Times New Roman" w:hAnsi="Courier New" w:cs="Courier New"/>
+          <w:i/>
+          <w:iCs/>
+          <w:color w:val="808080"/>
+          <w:sz w:val="18"/>
+          <w:szCs w:val="18"/>
+        </w:rPr>
+        <w:t># Two fully connected layers. The input shape to the</w:t>
+      </w:r>
+      <w:r>
+        <w:rPr>
+          <w:rFonts w:ascii="Courier New" w:eastAsia="Times New Roman" w:hAnsi="Courier New" w:cs="Courier New"/>
+          <w:i/>
+          <w:iCs/>
+          <w:color w:val="808080"/>
+          <w:sz w:val="18"/>
+          <w:szCs w:val="18"/>
+        </w:rPr>
+        <w:br/>
+        <w:t xml:space="preserve">        # first fully connected layer is 64x12x12 = 9216. This is</w:t>
+      </w:r>
+      <w:r>
+        <w:rPr>
+          <w:rFonts w:ascii="Courier New" w:eastAsia="Times New Roman" w:hAnsi="Courier New" w:cs="Courier New"/>
+          <w:i/>
+          <w:iCs/>
+          <w:color w:val="808080"/>
+          <w:sz w:val="18"/>
+          <w:szCs w:val="18"/>
+        </w:rPr>
+        <w:br/>
+        <w:t xml:space="preserve">        # because the MNIST image is 28x28, so the first</w:t>
+      </w:r>
+      <w:r>
+        <w:rPr>
+          <w:rFonts w:ascii="Courier New" w:eastAsia="Times New Roman" w:hAnsi="Courier New" w:cs="Courier New"/>
+          <w:i/>
+          <w:iCs/>
+          <w:color w:val="808080"/>
+          <w:sz w:val="18"/>
+          <w:szCs w:val="18"/>
+        </w:rPr>
+        <w:br/>
+        <w:t xml:space="preserve">        # convolutional layer changes it to 26x26 since the kernel</w:t>
+      </w:r>
+      <w:r>
+        <w:rPr>
+          <w:rFonts w:ascii="Courier New" w:eastAsia="Times New Roman" w:hAnsi="Courier New" w:cs="Courier New"/>
+          <w:i/>
+          <w:iCs/>
+          <w:color w:val="808080"/>
+          <w:sz w:val="18"/>
+          <w:szCs w:val="18"/>
+        </w:rPr>
+        <w:br/>
+        <w:t xml:space="preserve">        # is 3x3. The second convolutional layer changes it to 24x24.</w:t>
+      </w:r>
+      <w:r>
+        <w:rPr>
+          <w:rFonts w:ascii="Courier New" w:eastAsia="Times New Roman" w:hAnsi="Courier New" w:cs="Courier New"/>
+          <w:i/>
+          <w:iCs/>
+          <w:color w:val="808080"/>
+          <w:sz w:val="18"/>
+          <w:szCs w:val="18"/>
+        </w:rPr>
+        <w:br/>
+        <w:t xml:space="preserve">        # We then have a maxpool layer that changes</w:t>
+      </w:r>
+      <w:r>
+        <w:rPr>
+          <w:rFonts w:ascii="Courier New" w:eastAsia="Times New Roman" w:hAnsi="Courier New" w:cs="Courier New"/>
+          <w:i/>
+          <w:iCs/>
+          <w:color w:val="808080"/>
+          <w:sz w:val="18"/>
+          <w:szCs w:val="18"/>
+        </w:rPr>
+        <w:br/>
+        <w:t xml:space="preserve">        # the dimensions to 12x12. Since we have 64 channels as</w:t>
+      </w:r>
+      <w:r>
+        <w:rPr>
+          <w:rFonts w:ascii="Courier New" w:eastAsia="Times New Roman" w:hAnsi="Courier New" w:cs="Courier New"/>
+          <w:i/>
+          <w:iCs/>
+          <w:color w:val="808080"/>
+          <w:sz w:val="18"/>
+          <w:szCs w:val="18"/>
+        </w:rPr>
+        <w:br/>
+        <w:t xml:space="preserve">        # the output from the second convolutional layer,</w:t>
+      </w:r>
+      <w:r>
+        <w:rPr>
+          <w:rFonts w:ascii="Courier New" w:eastAsia="Times New Roman" w:hAnsi="Courier New" w:cs="Courier New"/>
+          <w:i/>
+          <w:iCs/>
+          <w:color w:val="808080"/>
+          <w:sz w:val="18"/>
+          <w:szCs w:val="18"/>
+        </w:rPr>
+        <w:br/>
+        <w:t xml:space="preserve">        # we get a total of 64x12x12 = 9216. The output from</w:t>
+      </w:r>
+      <w:r>
+        <w:rPr>
+          <w:rFonts w:ascii="Courier New" w:eastAsia="Times New Roman" w:hAnsi="Courier New" w:cs="Courier New"/>
+          <w:i/>
+          <w:iCs/>
+          <w:color w:val="808080"/>
+          <w:sz w:val="18"/>
+          <w:szCs w:val="18"/>
+        </w:rPr>
+        <w:br/>
+        <w:t xml:space="preserve">        # the first fully connected layer is</w:t>
+      </w:r>
+      <w:r>
+        <w:rPr>
+          <w:rFonts w:ascii="Courier New" w:eastAsia="Times New Roman" w:hAnsi="Courier New" w:cs="Courier New"/>
+          <w:i/>
+          <w:iCs/>
+          <w:color w:val="808080"/>
+          <w:sz w:val="18"/>
+          <w:szCs w:val="18"/>
+        </w:rPr>
+        <w:t xml:space="preserve"> size</w:t>
+      </w:r>
+      <w:r>
+        <w:rPr>
+          <w:rFonts w:ascii="Courier New" w:eastAsia="Times New Roman" w:hAnsi="Courier New" w:cs="Courier New"/>
+          <w:i/>
+          <w:iCs/>
+          <w:color w:val="808080"/>
+          <w:sz w:val="18"/>
+          <w:szCs w:val="18"/>
+        </w:rPr>
+        <w:t xml:space="preserve"> 128.</w:t>
+      </w:r>
+      <w:r>
+        <w:rPr>
+          <w:rFonts w:ascii="Courier New" w:eastAsia="Times New Roman" w:hAnsi="Courier New" w:cs="Courier New"/>
+          <w:i/>
+          <w:iCs/>
+          <w:color w:val="808080"/>
+          <w:sz w:val="18"/>
+          <w:szCs w:val="18"/>
+        </w:rPr>
+        <w:br/>
+        <w:t xml:space="preserve">        </w:t>
+      </w:r>
+      <w:r>
+        <w:rPr>
+          <w:rFonts w:ascii="Courier New" w:eastAsia="Times New Roman" w:hAnsi="Courier New" w:cs="Courier New"/>
+          <w:color w:val="94558D"/>
+          <w:sz w:val="18"/>
+          <w:szCs w:val="18"/>
+        </w:rPr>
+        <w:t>self</w:t>
+      </w:r>
+      <w:r>
+        <w:rPr>
+          <w:rFonts w:ascii="Courier New" w:eastAsia="Times New Roman" w:hAnsi="Courier New" w:cs="Courier New"/>
+          <w:color w:val="000000"/>
+          <w:sz w:val="18"/>
+          <w:szCs w:val="18"/>
+        </w:rPr>
+        <w:t>.fc1 = nn.Linear(</w:t>
+      </w:r>
+      <w:r>
+        <w:rPr>
+          <w:rFonts w:ascii="Courier New" w:eastAsia="Times New Roman" w:hAnsi="Courier New" w:cs="Courier New"/>
+          <w:color w:val="0000FF"/>
+          <w:sz w:val="18"/>
+          <w:szCs w:val="18"/>
+        </w:rPr>
+        <w:t>9216</w:t>
+      </w:r>
+      <w:r>
+        <w:rPr>
+          <w:rFonts w:ascii="Courier New" w:eastAsia="Times New Roman" w:hAnsi="Courier New" w:cs="Courier New"/>
+          <w:color w:val="000000"/>
+          <w:sz w:val="18"/>
+          <w:szCs w:val="18"/>
+        </w:rPr>
+        <w:t xml:space="preserve">, </w:t>
+      </w:r>
+      <w:r>
+        <w:rPr>
+          <w:rFonts w:ascii="Courier New" w:eastAsia="Times New Roman" w:hAnsi="Courier New" w:cs="Courier New"/>
+          <w:color w:val="0000FF"/>
+          <w:sz w:val="18"/>
+          <w:szCs w:val="18"/>
+        </w:rPr>
+        <w:t>128</w:t>
+      </w:r>
+      <w:r>
+        <w:rPr>
+          <w:rFonts w:ascii="Courier New" w:eastAsia="Times New Roman" w:hAnsi="Courier New" w:cs="Courier New"/>
+          <w:color w:val="000000"/>
+          <w:sz w:val="18"/>
+          <w:szCs w:val="18"/>
+        </w:rPr>
+        <w:t>)</w:t>
+      </w:r>
+      <w:r>
+        <w:rPr>
+          <w:rFonts w:ascii="Courier New" w:eastAsia="Times New Roman" w:hAnsi="Courier New" w:cs="Courier New"/>
+          <w:color w:val="000000"/>
+          <w:sz w:val="18"/>
+          <w:szCs w:val="18"/>
+        </w:rPr>
+        <w:br/>
+        <w:t xml:space="preserve">        </w:t>
+      </w:r>
+      <w:r>
+        <w:rPr>
+          <w:rFonts w:ascii="Courier New" w:eastAsia="Times New Roman" w:hAnsi="Courier New" w:cs="Courier New"/>
+          <w:i/>
+          <w:iCs/>
+          <w:color w:val="808080"/>
+          <w:sz w:val="18"/>
+          <w:szCs w:val="18"/>
+        </w:rPr>
+        <w:t># Second fully connected layer takes in shape of</w:t>
+      </w:r>
+      <w:r>
+        <w:rPr>
+          <w:rFonts w:ascii="Courier New" w:eastAsia="Times New Roman" w:hAnsi="Courier New" w:cs="Courier New"/>
+          <w:i/>
+          <w:iCs/>
+          <w:color w:val="808080"/>
+          <w:sz w:val="18"/>
+          <w:szCs w:val="18"/>
+        </w:rPr>
+        <w:br/>
+        <w:t xml:space="preserve">        # 128 from the output of the first fully connected layer</w:t>
+      </w:r>
+      <w:r>
+        <w:rPr>
+          <w:rFonts w:ascii="Courier New" w:eastAsia="Times New Roman" w:hAnsi="Courier New" w:cs="Courier New"/>
+          <w:i/>
+          <w:iCs/>
+          <w:color w:val="808080"/>
+          <w:sz w:val="18"/>
+          <w:szCs w:val="18"/>
+        </w:rPr>
+        <w:br/>
+        <w:t xml:space="preserve">        # and then has 10 outputs because we have 10 classes for MNIST.</w:t>
+      </w:r>
+      <w:r>
+        <w:rPr>
+          <w:rFonts w:ascii="Courier New" w:eastAsia="Times New Roman" w:hAnsi="Courier New" w:cs="Courier New"/>
+          <w:i/>
+          <w:iCs/>
+          <w:color w:val="808080"/>
+          <w:sz w:val="18"/>
+          <w:szCs w:val="18"/>
+        </w:rPr>
+        <w:br/>
+        <w:t xml:space="preserve">        </w:t>
+      </w:r>
+      <w:r>
+        <w:rPr>
+          <w:rFonts w:ascii="Courier New" w:eastAsia="Times New Roman" w:hAnsi="Courier New" w:cs="Courier New"/>
+          <w:color w:val="94558D"/>
+          <w:sz w:val="18"/>
+          <w:szCs w:val="18"/>
+        </w:rPr>
+        <w:t>self</w:t>
+      </w:r>
+      <w:r>
+        <w:rPr>
+          <w:rFonts w:ascii="Courier New" w:eastAsia="Times New Roman" w:hAnsi="Courier New" w:cs="Courier New"/>
+          <w:color w:val="000000"/>
+          <w:sz w:val="18"/>
+          <w:szCs w:val="18"/>
+        </w:rPr>
+        <w:t>.fc2 = nn.Linear(</w:t>
+      </w:r>
+      <w:r>
+        <w:rPr>
+          <w:rFonts w:ascii="Courier New" w:eastAsia="Times New Roman" w:hAnsi="Courier New" w:cs="Courier New"/>
+          <w:color w:val="0000FF"/>
+          <w:sz w:val="18"/>
+          <w:szCs w:val="18"/>
+        </w:rPr>
+        <w:t>128</w:t>
+      </w:r>
+      <w:r>
+        <w:rPr>
+          <w:rFonts w:ascii="Courier New" w:eastAsia="Times New Roman" w:hAnsi="Courier New" w:cs="Courier New"/>
+          <w:color w:val="000000"/>
+          <w:sz w:val="18"/>
+          <w:szCs w:val="18"/>
+        </w:rPr>
+        <w:t xml:space="preserve">, </w:t>
+      </w:r>
+      <w:r>
+        <w:rPr>
+          <w:rFonts w:ascii="Courier New" w:eastAsia="Times New Roman" w:hAnsi="Courier New" w:cs="Courier New"/>
+          <w:color w:val="0000FF"/>
+          <w:sz w:val="18"/>
+          <w:szCs w:val="18"/>
+        </w:rPr>
+        <w:t>10</w:t>
+      </w:r>
+      <w:r>
+        <w:rPr>
+          <w:rFonts w:ascii="Courier New" w:eastAsia="Times New Roman" w:hAnsi="Courier New" w:cs="Courier New"/>
+          <w:color w:val="000000"/>
+          <w:sz w:val="18"/>
+          <w:szCs w:val="18"/>
+        </w:rPr>
+        <w:t>)</w:t>
+      </w:r>
+      <w:r>
+        <w:rPr>
+          <w:rFonts w:ascii="Courier New" w:eastAsia="Times New Roman" w:hAnsi="Courier New" w:cs="Courier New"/>
+          <w:color w:val="000000"/>
+          <w:sz w:val="18"/>
+          <w:szCs w:val="18"/>
+        </w:rPr>
+        <w:br/>
+      </w:r>
+      <w:r>
+        <w:rPr>
+          <w:rFonts w:ascii="Courier New" w:eastAsia="Times New Roman" w:hAnsi="Courier New" w:cs="Courier New"/>
+          <w:color w:val="000000"/>
+          <w:sz w:val="18"/>
+          <w:szCs w:val="18"/>
+        </w:rPr>
+        <w:br/>
+        <w:t xml:space="preserve">    </w:t>
+      </w:r>
+      <w:r>
+        <w:rPr>
+          <w:rFonts w:ascii="Courier New" w:eastAsia="Times New Roman" w:hAnsi="Courier New" w:cs="Courier New"/>
+          <w:i/>
+          <w:iCs/>
+          <w:color w:val="808080"/>
+          <w:sz w:val="18"/>
+          <w:szCs w:val="18"/>
+        </w:rPr>
+        <w:t># Define the structure for forward propagation.</w:t>
+      </w:r>
+      <w:r>
+        <w:rPr>
+          <w:rFonts w:ascii="Courier New" w:eastAsia="Times New Roman" w:hAnsi="Courier New" w:cs="Courier New"/>
+          <w:i/>
+          <w:iCs/>
+          <w:color w:val="808080"/>
+          <w:sz w:val="18"/>
+          <w:szCs w:val="18"/>
+        </w:rPr>
+        <w:br/>
+        <w:t xml:space="preserve">    </w:t>
+      </w:r>
+      <w:r>
+        <w:rPr>
+          <w:rFonts w:ascii="Courier New" w:eastAsia="Times New Roman" w:hAnsi="Courier New" w:cs="Courier New"/>
+          <w:b/>
+          <w:bCs/>
+          <w:color w:val="000080"/>
+          <w:sz w:val="18"/>
+          <w:szCs w:val="18"/>
+        </w:rPr>
+        <w:t xml:space="preserve">def </w:t>
+      </w:r>
+      <w:r>
+        <w:rPr>
+          <w:rFonts w:ascii="Courier New" w:eastAsia="Times New Roman" w:hAnsi="Courier New" w:cs="Courier New"/>
+          <w:color w:val="000000"/>
+          <w:sz w:val="18"/>
+          <w:szCs w:val="18"/>
+        </w:rPr>
+        <w:t>forward(</w:t>
+      </w:r>
+      <w:r>
+        <w:rPr>
+          <w:rFonts w:ascii="Courier New" w:eastAsia="Times New Roman" w:hAnsi="Courier New" w:cs="Courier New"/>
+          <w:color w:val="94558D"/>
+          <w:sz w:val="18"/>
+          <w:szCs w:val="18"/>
+        </w:rPr>
+        <w:t>self</w:t>
+      </w:r>
+      <w:r>
+        <w:rPr>
+          <w:rFonts w:ascii="Courier New" w:eastAsia="Times New Roman" w:hAnsi="Courier New" w:cs="Courier New"/>
+          <w:color w:val="000000"/>
+          <w:sz w:val="18"/>
+          <w:szCs w:val="18"/>
+        </w:rPr>
+        <w:t>, x):</w:t>
+      </w:r>
+      <w:r>
+        <w:rPr>
+          <w:rFonts w:ascii="Courier New" w:eastAsia="Times New Roman" w:hAnsi="Courier New" w:cs="Courier New"/>
+          <w:color w:val="000000"/>
+          <w:sz w:val="18"/>
+          <w:szCs w:val="18"/>
+        </w:rPr>
+        <w:br/>
+        <w:t xml:space="preserve">        </w:t>
+      </w:r>
+      <w:r>
+        <w:rPr>
+          <w:rFonts w:ascii="Courier New" w:eastAsia="Times New Roman" w:hAnsi="Courier New" w:cs="Courier New"/>
+          <w:i/>
+          <w:iCs/>
+          <w:color w:val="808080"/>
+          <w:sz w:val="18"/>
+          <w:szCs w:val="18"/>
+        </w:rPr>
+        <w:t># We begin with a convolutional layer with a</w:t>
+      </w:r>
+      <w:r>
+        <w:rPr>
+          <w:rFonts w:ascii="Courier New" w:eastAsia="Times New Roman" w:hAnsi="Courier New" w:cs="Courier New"/>
+          <w:i/>
+          <w:iCs/>
+          <w:color w:val="808080"/>
+          <w:sz w:val="18"/>
+          <w:szCs w:val="18"/>
+        </w:rPr>
+        <w:br/>
+        <w:t xml:space="preserve">        # Relu activation function. We then use a second</w:t>
+      </w:r>
+      <w:r>
+        <w:rPr>
+          <w:rFonts w:ascii="Courier New" w:eastAsia="Times New Roman" w:hAnsi="Courier New" w:cs="Courier New"/>
+          <w:i/>
+          <w:iCs/>
+          <w:color w:val="808080"/>
+          <w:sz w:val="18"/>
+          <w:szCs w:val="18"/>
+        </w:rPr>
+        <w:br/>
+        <w:t xml:space="preserve">        # convolutional layer and perform max pooling</w:t>
+      </w:r>
+      <w:r>
+        <w:rPr>
+          <w:rFonts w:ascii="Courier New" w:eastAsia="Times New Roman" w:hAnsi="Courier New" w:cs="Courier New"/>
+          <w:i/>
+          <w:iCs/>
+          <w:color w:val="808080"/>
+          <w:sz w:val="18"/>
+          <w:szCs w:val="18"/>
+        </w:rPr>
+        <w:br/>
+        <w:t xml:space="preserve">        # and dropout on the output. We then flatten the</w:t>
+      </w:r>
+      <w:r>
+        <w:rPr>
+          <w:rFonts w:ascii="Courier New" w:eastAsia="Times New Roman" w:hAnsi="Courier New" w:cs="Courier New"/>
+          <w:i/>
+          <w:iCs/>
+          <w:color w:val="808080"/>
+          <w:sz w:val="18"/>
+          <w:szCs w:val="18"/>
+        </w:rPr>
+        <w:br/>
+        <w:t xml:space="preserve">        # 64 channels from the output of the second</w:t>
+      </w:r>
+      <w:r>
+        <w:rPr>
+          <w:rFonts w:ascii="Courier New" w:eastAsia="Times New Roman" w:hAnsi="Courier New" w:cs="Courier New"/>
+          <w:i/>
+          <w:iCs/>
+          <w:color w:val="808080"/>
+          <w:sz w:val="18"/>
+          <w:szCs w:val="18"/>
+        </w:rPr>
+        <w:br/>
+        <w:t xml:space="preserve">        # convolutional layer to pass to the first fully</w:t>
+      </w:r>
+      <w:r>
+        <w:rPr>
+          <w:rFonts w:ascii="Courier New" w:eastAsia="Times New Roman" w:hAnsi="Courier New" w:cs="Courier New"/>
+          <w:i/>
+          <w:iCs/>
+          <w:color w:val="808080"/>
+          <w:sz w:val="18"/>
+          <w:szCs w:val="18"/>
+        </w:rPr>
+        <w:br/>
+        <w:t xml:space="preserve">        # connected layer, and use a Relu activation</w:t>
+      </w:r>
+      <w:r>
+        <w:rPr>
+          <w:rFonts w:ascii="Courier New" w:eastAsia="Times New Roman" w:hAnsi="Courier New" w:cs="Courier New"/>
+          <w:i/>
+          <w:iCs/>
+          <w:color w:val="808080"/>
+          <w:sz w:val="18"/>
+          <w:szCs w:val="18"/>
+        </w:rPr>
+        <w:br/>
+        <w:t xml:space="preserve">        # function for the output. We then perform dropout</w:t>
+      </w:r>
+      <w:r>
+        <w:rPr>
+          <w:rFonts w:ascii="Courier New" w:eastAsia="Times New Roman" w:hAnsi="Courier New" w:cs="Courier New"/>
+          <w:i/>
+          <w:iCs/>
+          <w:color w:val="808080"/>
+          <w:sz w:val="18"/>
+          <w:szCs w:val="18"/>
+        </w:rPr>
+        <w:br/>
+        <w:t xml:space="preserve">        # a second time and send the output for the</w:t>
+      </w:r>
+      <w:r>
+        <w:rPr>
+          <w:rFonts w:ascii="Courier New" w:eastAsia="Times New Roman" w:hAnsi="Courier New" w:cs="Courier New"/>
+          <w:i/>
+          <w:iCs/>
+          <w:color w:val="808080"/>
+          <w:sz w:val="18"/>
+          <w:szCs w:val="18"/>
+        </w:rPr>
+        <w:br/>
+        <w:t xml:space="preserve">        # softmax function, since we are performing classification.</w:t>
+      </w:r>
+      <w:r>
+        <w:rPr>
+          <w:rFonts w:ascii="Courier New" w:eastAsia="Times New Roman" w:hAnsi="Courier New" w:cs="Courier New"/>
+          <w:i/>
+          <w:iCs/>
+          <w:color w:val="808080"/>
+          <w:sz w:val="18"/>
+          <w:szCs w:val="18"/>
+        </w:rPr>
+        <w:br/>
+        <w:t xml:space="preserve">        </w:t>
+      </w:r>
+      <w:r>
+        <w:rPr>
+          <w:rFonts w:ascii="Courier New" w:eastAsia="Times New Roman" w:hAnsi="Courier New" w:cs="Courier New"/>
+          <w:color w:val="000000"/>
+          <w:sz w:val="18"/>
+          <w:szCs w:val="18"/>
+        </w:rPr>
+        <w:t xml:space="preserve">x = </w:t>
+      </w:r>
+      <w:r>
+        <w:rPr>
+          <w:rFonts w:ascii="Courier New" w:eastAsia="Times New Roman" w:hAnsi="Courier New" w:cs="Courier New"/>
+          <w:color w:val="94558D"/>
+          <w:sz w:val="18"/>
+          <w:szCs w:val="18"/>
+        </w:rPr>
+        <w:t>self</w:t>
+      </w:r>
+      <w:r>
+        <w:rPr>
+          <w:rFonts w:ascii="Courier New" w:eastAsia="Times New Roman" w:hAnsi="Courier New" w:cs="Courier New"/>
+          <w:color w:val="000000"/>
+          <w:sz w:val="18"/>
+          <w:szCs w:val="18"/>
+        </w:rPr>
+        <w:t>.conv1(x)</w:t>
+      </w:r>
+      <w:r>
+        <w:rPr>
+          <w:rFonts w:ascii="Courier New" w:eastAsia="Times New Roman" w:hAnsi="Courier New" w:cs="Courier New"/>
+          <w:color w:val="000000"/>
+          <w:sz w:val="18"/>
+          <w:szCs w:val="18"/>
+        </w:rPr>
+        <w:br/>
+        <w:t xml:space="preserve">        x = F.relu(x)</w:t>
+      </w:r>
+      <w:r>
+        <w:rPr>
+          <w:rFonts w:ascii="Courier New" w:eastAsia="Times New Roman" w:hAnsi="Courier New" w:cs="Courier New"/>
+          <w:color w:val="000000"/>
+          <w:sz w:val="18"/>
+          <w:szCs w:val="18"/>
+        </w:rPr>
+        <w:br/>
+        <w:t xml:space="preserve">        x = </w:t>
+      </w:r>
+      <w:r>
+        <w:rPr>
+          <w:rFonts w:ascii="Courier New" w:eastAsia="Times New Roman" w:hAnsi="Courier New" w:cs="Courier New"/>
+          <w:color w:val="94558D"/>
+          <w:sz w:val="18"/>
+          <w:szCs w:val="18"/>
+        </w:rPr>
+        <w:t>self</w:t>
+      </w:r>
+      <w:r>
+        <w:rPr>
+          <w:rFonts w:ascii="Courier New" w:eastAsia="Times New Roman" w:hAnsi="Courier New" w:cs="Courier New"/>
+          <w:color w:val="000000"/>
+          <w:sz w:val="18"/>
+          <w:szCs w:val="18"/>
+        </w:rPr>
+        <w:t>.conv2(x)</w:t>
+      </w:r>
+      <w:r>
+        <w:rPr>
+          <w:rFonts w:ascii="Courier New" w:eastAsia="Times New Roman" w:hAnsi="Courier New" w:cs="Courier New"/>
+          <w:color w:val="000000"/>
+          <w:sz w:val="18"/>
+          <w:szCs w:val="18"/>
+        </w:rPr>
+        <w:br/>
+        <w:t xml:space="preserve">        x = F.max_pool2d(x, </w:t>
+      </w:r>
+      <w:r>
+        <w:rPr>
+          <w:rFonts w:ascii="Courier New" w:eastAsia="Times New Roman" w:hAnsi="Courier New" w:cs="Courier New"/>
+          <w:color w:val="0000FF"/>
+          <w:sz w:val="18"/>
+          <w:szCs w:val="18"/>
+        </w:rPr>
+        <w:t>2</w:t>
+      </w:r>
+      <w:r>
+        <w:rPr>
+          <w:rFonts w:ascii="Courier New" w:eastAsia="Times New Roman" w:hAnsi="Courier New" w:cs="Courier New"/>
+          <w:color w:val="000000"/>
+          <w:sz w:val="18"/>
+          <w:szCs w:val="18"/>
+        </w:rPr>
+        <w:t>)</w:t>
+      </w:r>
+      <w:r>
+        <w:rPr>
+          <w:rFonts w:ascii="Courier New" w:eastAsia="Times New Roman" w:hAnsi="Courier New" w:cs="Courier New"/>
+          <w:color w:val="000000"/>
+          <w:sz w:val="18"/>
+          <w:szCs w:val="18"/>
+        </w:rPr>
+        <w:br/>
+        <w:t xml:space="preserve">        x = </w:t>
+      </w:r>
+      <w:r>
+        <w:rPr>
+          <w:rFonts w:ascii="Courier New" w:eastAsia="Times New Roman" w:hAnsi="Courier New" w:cs="Courier New"/>
+          <w:color w:val="94558D"/>
+          <w:sz w:val="18"/>
+          <w:szCs w:val="18"/>
+        </w:rPr>
+        <w:t>self</w:t>
+      </w:r>
+      <w:r>
+        <w:rPr>
+          <w:rFonts w:ascii="Courier New" w:eastAsia="Times New Roman" w:hAnsi="Courier New" w:cs="Courier New"/>
+          <w:color w:val="000000"/>
+          <w:sz w:val="18"/>
+          <w:szCs w:val="18"/>
+        </w:rPr>
+        <w:t>.dropout1(x)</w:t>
+      </w:r>
+      <w:r>
+        <w:rPr>
+          <w:rFonts w:ascii="Courier New" w:eastAsia="Times New Roman" w:hAnsi="Courier New" w:cs="Courier New"/>
+          <w:color w:val="000000"/>
+          <w:sz w:val="18"/>
+          <w:szCs w:val="18"/>
+        </w:rPr>
+        <w:br/>
+      </w:r>
+      <w:r>
+        <w:rPr>
+          <w:rFonts w:ascii="Courier New" w:eastAsia="Times New Roman" w:hAnsi="Courier New" w:cs="Courier New"/>
+          <w:color w:val="000000"/>
+          <w:sz w:val="18"/>
+          <w:szCs w:val="18"/>
+        </w:rPr>
+        <w:lastRenderedPageBreak/>
+        <w:t xml:space="preserve">        x = torch.flatten(x, </w:t>
+      </w:r>
+      <w:r>
+        <w:rPr>
+          <w:rFonts w:ascii="Courier New" w:eastAsia="Times New Roman" w:hAnsi="Courier New" w:cs="Courier New"/>
+          <w:color w:val="0000FF"/>
+          <w:sz w:val="18"/>
+          <w:szCs w:val="18"/>
+        </w:rPr>
+        <w:t>1</w:t>
+      </w:r>
+      <w:r>
+        <w:rPr>
+          <w:rFonts w:ascii="Courier New" w:eastAsia="Times New Roman" w:hAnsi="Courier New" w:cs="Courier New"/>
+          <w:color w:val="000000"/>
+          <w:sz w:val="18"/>
+          <w:szCs w:val="18"/>
+        </w:rPr>
+        <w:t>)</w:t>
+      </w:r>
+      <w:r>
+        <w:rPr>
+          <w:rFonts w:ascii="Courier New" w:eastAsia="Times New Roman" w:hAnsi="Courier New" w:cs="Courier New"/>
+          <w:color w:val="000000"/>
+          <w:sz w:val="18"/>
+          <w:szCs w:val="18"/>
+        </w:rPr>
+        <w:br/>
+        <w:t xml:space="preserve">        x = </w:t>
+      </w:r>
+      <w:r>
+        <w:rPr>
+          <w:rFonts w:ascii="Courier New" w:eastAsia="Times New Roman" w:hAnsi="Courier New" w:cs="Courier New"/>
+          <w:color w:val="94558D"/>
+          <w:sz w:val="18"/>
+          <w:szCs w:val="18"/>
+        </w:rPr>
+        <w:t>self</w:t>
+      </w:r>
+      <w:r>
+        <w:rPr>
+          <w:rFonts w:ascii="Courier New" w:eastAsia="Times New Roman" w:hAnsi="Courier New" w:cs="Courier New"/>
+          <w:color w:val="000000"/>
+          <w:sz w:val="18"/>
+          <w:szCs w:val="18"/>
+        </w:rPr>
+        <w:t>.fc1(x)</w:t>
+      </w:r>
+      <w:r>
+        <w:rPr>
+          <w:rFonts w:ascii="Courier New" w:eastAsia="Times New Roman" w:hAnsi="Courier New" w:cs="Courier New"/>
+          <w:color w:val="000000"/>
+          <w:sz w:val="18"/>
+          <w:szCs w:val="18"/>
+        </w:rPr>
+        <w:br/>
+        <w:t xml:space="preserve">        x = F.relu(x)</w:t>
+      </w:r>
+      <w:r>
+        <w:rPr>
+          <w:rFonts w:ascii="Courier New" w:eastAsia="Times New Roman" w:hAnsi="Courier New" w:cs="Courier New"/>
+          <w:color w:val="000000"/>
+          <w:sz w:val="18"/>
+          <w:szCs w:val="18"/>
+        </w:rPr>
+        <w:br/>
+        <w:t xml:space="preserve">        x = </w:t>
+      </w:r>
+      <w:r>
+        <w:rPr>
+          <w:rFonts w:ascii="Courier New" w:eastAsia="Times New Roman" w:hAnsi="Courier New" w:cs="Courier New"/>
+          <w:color w:val="94558D"/>
+          <w:sz w:val="18"/>
+          <w:szCs w:val="18"/>
+        </w:rPr>
+        <w:t>self</w:t>
+      </w:r>
+      <w:r>
+        <w:rPr>
+          <w:rFonts w:ascii="Courier New" w:eastAsia="Times New Roman" w:hAnsi="Courier New" w:cs="Courier New"/>
+          <w:color w:val="000000"/>
+          <w:sz w:val="18"/>
+          <w:szCs w:val="18"/>
+        </w:rPr>
+        <w:t>.dropout2(x)</w:t>
+      </w:r>
+      <w:r>
+        <w:rPr>
+          <w:rFonts w:ascii="Courier New" w:eastAsia="Times New Roman" w:hAnsi="Courier New" w:cs="Courier New"/>
+          <w:color w:val="000000"/>
+          <w:sz w:val="18"/>
+          <w:szCs w:val="18"/>
+        </w:rPr>
+        <w:br/>
+        <w:t xml:space="preserve">        x = </w:t>
+      </w:r>
+      <w:r>
+        <w:rPr>
+          <w:rFonts w:ascii="Courier New" w:eastAsia="Times New Roman" w:hAnsi="Courier New" w:cs="Courier New"/>
+          <w:color w:val="94558D"/>
+          <w:sz w:val="18"/>
+          <w:szCs w:val="18"/>
+        </w:rPr>
+        <w:t>self</w:t>
+      </w:r>
+      <w:r>
+        <w:rPr>
+          <w:rFonts w:ascii="Courier New" w:eastAsia="Times New Roman" w:hAnsi="Courier New" w:cs="Courier New"/>
+          <w:color w:val="000000"/>
+          <w:sz w:val="18"/>
+          <w:szCs w:val="18"/>
+        </w:rPr>
+        <w:t>.fc2(x)</w:t>
+      </w:r>
+      <w:r>
+        <w:rPr>
+          <w:rFonts w:ascii="Courier New" w:eastAsia="Times New Roman" w:hAnsi="Courier New" w:cs="Courier New"/>
+          <w:color w:val="000000"/>
+          <w:sz w:val="18"/>
+          <w:szCs w:val="18"/>
+        </w:rPr>
+        <w:br/>
+        <w:t xml:space="preserve">        output = F.log_softmax(x, </w:t>
+      </w:r>
+      <w:r>
+        <w:rPr>
+          <w:rFonts w:ascii="Courier New" w:eastAsia="Times New Roman" w:hAnsi="Courier New" w:cs="Courier New"/>
+          <w:color w:val="660099"/>
+          <w:sz w:val="18"/>
+          <w:szCs w:val="18"/>
+        </w:rPr>
+        <w:t>dim</w:t>
+      </w:r>
+      <w:r>
+        <w:rPr>
+          <w:rFonts w:ascii="Courier New" w:eastAsia="Times New Roman" w:hAnsi="Courier New" w:cs="Courier New"/>
+          <w:color w:val="000000"/>
+          <w:sz w:val="18"/>
+          <w:szCs w:val="18"/>
+        </w:rPr>
+        <w:t>=</w:t>
+      </w:r>
+      <w:r>
+        <w:rPr>
+          <w:rFonts w:ascii="Courier New" w:eastAsia="Times New Roman" w:hAnsi="Courier New" w:cs="Courier New"/>
+          <w:color w:val="0000FF"/>
+          <w:sz w:val="18"/>
+          <w:szCs w:val="18"/>
+        </w:rPr>
+        <w:t>1</w:t>
+      </w:r>
+      <w:r>
+        <w:rPr>
+          <w:rFonts w:ascii="Courier New" w:eastAsia="Times New Roman" w:hAnsi="Courier New" w:cs="Courier New"/>
+          <w:color w:val="000000"/>
+          <w:sz w:val="18"/>
+          <w:szCs w:val="18"/>
+        </w:rPr>
+        <w:t>)</w:t>
+      </w:r>
+      <w:r>
+        <w:rPr>
+          <w:rFonts w:ascii="Courier New" w:eastAsia="Times New Roman" w:hAnsi="Courier New" w:cs="Courier New"/>
+          <w:color w:val="000000"/>
+          <w:sz w:val="18"/>
+          <w:szCs w:val="18"/>
+        </w:rPr>
+        <w:br/>
+        <w:t xml:space="preserve">        </w:t>
+      </w:r>
+      <w:r>
+        <w:rPr>
+          <w:rFonts w:ascii="Courier New" w:eastAsia="Times New Roman" w:hAnsi="Courier New" w:cs="Courier New"/>
+          <w:b/>
+          <w:bCs/>
+          <w:color w:val="000080"/>
+          <w:sz w:val="18"/>
+          <w:szCs w:val="18"/>
+        </w:rPr>
+        <w:t xml:space="preserve">return </w:t>
+      </w:r>
+      <w:r>
+        <w:rPr>
+          <w:rFonts w:ascii="Courier New" w:eastAsia="Times New Roman" w:hAnsi="Courier New" w:cs="Courier New"/>
+          <w:color w:val="000000"/>
+          <w:sz w:val="18"/>
+          <w:szCs w:val="18"/>
+        </w:rPr>
+        <w:t>output</w:t>
+      </w:r>
+      <w:r>
+        <w:rPr>
+          <w:rFonts w:ascii="Courier New" w:eastAsia="Times New Roman" w:hAnsi="Courier New" w:cs="Courier New"/>
+          <w:color w:val="000000"/>
+          <w:sz w:val="18"/>
+          <w:szCs w:val="18"/>
+        </w:rPr>
+        <w:br/>
+      </w:r>
+      <w:r>
+        <w:rPr>
+          <w:rFonts w:ascii="Courier New" w:eastAsia="Times New Roman" w:hAnsi="Courier New" w:cs="Courier New"/>
+          <w:color w:val="000000"/>
+          <w:sz w:val="18"/>
+          <w:szCs w:val="18"/>
+        </w:rPr>
+        <w:br/>
+      </w:r>
+      <w:r>
+        <w:rPr>
+          <w:rFonts w:ascii="Courier New" w:eastAsia="Times New Roman" w:hAnsi="Courier New" w:cs="Courier New"/>
+          <w:color w:val="000000"/>
+          <w:sz w:val="18"/>
+          <w:szCs w:val="18"/>
+        </w:rPr>
+        <w:br/>
+      </w:r>
+      <w:r>
+        <w:rPr>
+          <w:rFonts w:ascii="Courier New" w:eastAsia="Times New Roman" w:hAnsi="Courier New" w:cs="Courier New"/>
+          <w:b/>
+          <w:bCs/>
+          <w:color w:val="000080"/>
+          <w:sz w:val="18"/>
+          <w:szCs w:val="18"/>
+        </w:rPr>
+        <w:t xml:space="preserve">def </w:t>
+      </w:r>
+      <w:r>
+        <w:rPr>
+          <w:rFonts w:ascii="Courier New" w:eastAsia="Times New Roman" w:hAnsi="Courier New" w:cs="Courier New"/>
+          <w:color w:val="000000"/>
+          <w:sz w:val="18"/>
+          <w:szCs w:val="18"/>
+        </w:rPr>
+        <w:t>train(args, model, device, train_loader, optimizer, epoch):</w:t>
+      </w:r>
+      <w:r>
+        <w:rPr>
+          <w:rFonts w:ascii="Courier New" w:eastAsia="Times New Roman" w:hAnsi="Courier New" w:cs="Courier New"/>
+          <w:color w:val="000000"/>
+          <w:sz w:val="18"/>
+          <w:szCs w:val="18"/>
+        </w:rPr>
+        <w:br/>
+        <w:t xml:space="preserve">    </w:t>
+      </w:r>
+      <w:r>
+        <w:rPr>
+          <w:rFonts w:ascii="Courier New" w:eastAsia="Times New Roman" w:hAnsi="Courier New" w:cs="Courier New"/>
+          <w:i/>
+          <w:iCs/>
+          <w:color w:val="808080"/>
+          <w:sz w:val="18"/>
+          <w:szCs w:val="18"/>
+        </w:rPr>
+        <w:t># Specify that we are in training phase</w:t>
+      </w:r>
+      <w:r>
+        <w:rPr>
+          <w:rFonts w:ascii="Courier New" w:eastAsia="Times New Roman" w:hAnsi="Courier New" w:cs="Courier New"/>
+          <w:i/>
+          <w:iCs/>
+          <w:color w:val="808080"/>
+          <w:sz w:val="18"/>
+          <w:szCs w:val="18"/>
+        </w:rPr>
+        <w:br/>
+        <w:t xml:space="preserve">    </w:t>
+      </w:r>
+      <w:r>
+        <w:rPr>
+          <w:rFonts w:ascii="Courier New" w:eastAsia="Times New Roman" w:hAnsi="Courier New" w:cs="Courier New"/>
+          <w:color w:val="000000"/>
+          <w:sz w:val="18"/>
+          <w:szCs w:val="18"/>
+        </w:rPr>
+        <w:t>model.train()</w:t>
+      </w:r>
+      <w:r>
+        <w:rPr>
+          <w:rFonts w:ascii="Courier New" w:eastAsia="Times New Roman" w:hAnsi="Courier New" w:cs="Courier New"/>
+          <w:color w:val="000000"/>
+          <w:sz w:val="18"/>
+          <w:szCs w:val="18"/>
+        </w:rPr>
+        <w:br/>
+        <w:t xml:space="preserve">    </w:t>
+      </w:r>
+      <w:r>
+        <w:rPr>
+          <w:rFonts w:ascii="Courier New" w:eastAsia="Times New Roman" w:hAnsi="Courier New" w:cs="Courier New"/>
+          <w:i/>
+          <w:iCs/>
+          <w:color w:val="808080"/>
+          <w:sz w:val="18"/>
+          <w:szCs w:val="18"/>
+        </w:rPr>
+        <w:t># Iterate through all minibatches.</w:t>
+      </w:r>
+      <w:r>
+        <w:rPr>
+          <w:rFonts w:ascii="Courier New" w:eastAsia="Times New Roman" w:hAnsi="Courier New" w:cs="Courier New"/>
+          <w:i/>
+          <w:iCs/>
+          <w:color w:val="808080"/>
+          <w:sz w:val="18"/>
+          <w:szCs w:val="18"/>
+        </w:rPr>
+        <w:br/>
+        <w:t xml:space="preserve">    </w:t>
+      </w:r>
+      <w:r>
+        <w:rPr>
+          <w:rFonts w:ascii="Courier New" w:eastAsia="Times New Roman" w:hAnsi="Courier New" w:cs="Courier New"/>
+          <w:b/>
+          <w:bCs/>
+          <w:color w:val="000080"/>
+          <w:sz w:val="18"/>
+          <w:szCs w:val="18"/>
+        </w:rPr>
+        <w:t xml:space="preserve">for </w:t>
+      </w:r>
+      <w:r>
+        <w:rPr>
+          <w:rFonts w:ascii="Courier New" w:eastAsia="Times New Roman" w:hAnsi="Courier New" w:cs="Courier New"/>
+          <w:color w:val="000000"/>
+          <w:sz w:val="18"/>
+          <w:szCs w:val="18"/>
+        </w:rPr>
+        <w:t xml:space="preserve">batch_idx, (data, target) </w:t>
+      </w:r>
+      <w:r>
+        <w:rPr>
+          <w:rFonts w:ascii="Courier New" w:eastAsia="Times New Roman" w:hAnsi="Courier New" w:cs="Courier New"/>
+          <w:b/>
+          <w:bCs/>
+          <w:color w:val="000080"/>
+          <w:sz w:val="18"/>
+          <w:szCs w:val="18"/>
+        </w:rPr>
+        <w:t xml:space="preserve">in </w:t>
+      </w:r>
+      <w:r>
+        <w:rPr>
+          <w:rFonts w:ascii="Courier New" w:eastAsia="Times New Roman" w:hAnsi="Courier New" w:cs="Courier New"/>
+          <w:color w:val="000080"/>
+          <w:sz w:val="18"/>
+          <w:szCs w:val="18"/>
+        </w:rPr>
+        <w:t>enumerate</w:t>
+      </w:r>
+      <w:r>
+        <w:rPr>
+          <w:rFonts w:ascii="Courier New" w:eastAsia="Times New Roman" w:hAnsi="Courier New" w:cs="Courier New"/>
+          <w:color w:val="000000"/>
+          <w:sz w:val="18"/>
+          <w:szCs w:val="18"/>
+        </w:rPr>
+        <w:t>(train_loader):</w:t>
+      </w:r>
+      <w:r>
+        <w:rPr>
+          <w:rFonts w:ascii="Courier New" w:eastAsia="Times New Roman" w:hAnsi="Courier New" w:cs="Courier New"/>
+          <w:color w:val="000000"/>
+          <w:sz w:val="18"/>
+          <w:szCs w:val="18"/>
+        </w:rPr>
+        <w:br/>
+        <w:t xml:space="preserve">        </w:t>
+      </w:r>
+      <w:r>
+        <w:rPr>
+          <w:rFonts w:ascii="Courier New" w:eastAsia="Times New Roman" w:hAnsi="Courier New" w:cs="Courier New"/>
+          <w:i/>
+          <w:iCs/>
+          <w:color w:val="808080"/>
+          <w:sz w:val="18"/>
+          <w:szCs w:val="18"/>
+        </w:rPr>
+        <w:t># Send training data and the training labels to GPU/CPU</w:t>
+      </w:r>
+      <w:r>
+        <w:rPr>
+          <w:rFonts w:ascii="Courier New" w:eastAsia="Times New Roman" w:hAnsi="Courier New" w:cs="Courier New"/>
+          <w:i/>
+          <w:iCs/>
+          <w:color w:val="808080"/>
+          <w:sz w:val="18"/>
+          <w:szCs w:val="18"/>
+        </w:rPr>
+        <w:br/>
+        <w:t xml:space="preserve">        </w:t>
+      </w:r>
+      <w:r>
+        <w:rPr>
+          <w:rFonts w:ascii="Courier New" w:eastAsia="Times New Roman" w:hAnsi="Courier New" w:cs="Courier New"/>
+          <w:color w:val="000000"/>
+          <w:sz w:val="18"/>
+          <w:szCs w:val="18"/>
+        </w:rPr>
+        <w:t>data, target = data.to(device), target.to(device)</w:t>
+      </w:r>
+      <w:r>
+        <w:rPr>
+          <w:rFonts w:ascii="Courier New" w:eastAsia="Times New Roman" w:hAnsi="Courier New" w:cs="Courier New"/>
+          <w:color w:val="000000"/>
+          <w:sz w:val="18"/>
+          <w:szCs w:val="18"/>
+        </w:rPr>
+        <w:br/>
+        <w:t xml:space="preserve">        </w:t>
+      </w:r>
+      <w:r>
+        <w:rPr>
+          <w:rFonts w:ascii="Courier New" w:eastAsia="Times New Roman" w:hAnsi="Courier New" w:cs="Courier New"/>
+          <w:i/>
+          <w:iCs/>
+          <w:color w:val="808080"/>
+          <w:sz w:val="18"/>
+          <w:szCs w:val="18"/>
+        </w:rPr>
+        <w:t># Zero the gradients carried over from previous step</w:t>
+      </w:r>
+      <w:r>
+        <w:rPr>
+          <w:rFonts w:ascii="Courier New" w:eastAsia="Times New Roman" w:hAnsi="Courier New" w:cs="Courier New"/>
+          <w:i/>
+          <w:iCs/>
+          <w:color w:val="808080"/>
+          <w:sz w:val="18"/>
+          <w:szCs w:val="18"/>
+        </w:rPr>
+        <w:br/>
+        <w:t xml:space="preserve">        </w:t>
+      </w:r>
+      <w:r>
+        <w:rPr>
+          <w:rFonts w:ascii="Courier New" w:eastAsia="Times New Roman" w:hAnsi="Courier New" w:cs="Courier New"/>
+          <w:color w:val="000000"/>
+          <w:sz w:val="18"/>
+          <w:szCs w:val="18"/>
+        </w:rPr>
+        <w:t>optimizer.zero_grad()</w:t>
+      </w:r>
+      <w:r>
+        <w:rPr>
+          <w:rFonts w:ascii="Courier New" w:eastAsia="Times New Roman" w:hAnsi="Courier New" w:cs="Courier New"/>
+          <w:color w:val="000000"/>
+          <w:sz w:val="18"/>
+          <w:szCs w:val="18"/>
+        </w:rPr>
+        <w:br/>
+        <w:t xml:space="preserve">        </w:t>
+      </w:r>
+      <w:r>
+        <w:rPr>
+          <w:rFonts w:ascii="Courier New" w:eastAsia="Times New Roman" w:hAnsi="Courier New" w:cs="Courier New"/>
+          <w:i/>
+          <w:iCs/>
+          <w:color w:val="808080"/>
+          <w:sz w:val="18"/>
+          <w:szCs w:val="18"/>
+        </w:rPr>
+        <w:t># Obtain the predictions from forward propagation</w:t>
+      </w:r>
+      <w:r>
+        <w:rPr>
+          <w:rFonts w:ascii="Courier New" w:eastAsia="Times New Roman" w:hAnsi="Courier New" w:cs="Courier New"/>
+          <w:i/>
+          <w:iCs/>
+          <w:color w:val="808080"/>
+          <w:sz w:val="18"/>
+          <w:szCs w:val="18"/>
+        </w:rPr>
+        <w:br/>
+        <w:t xml:space="preserve">        </w:t>
+      </w:r>
+      <w:r>
+        <w:rPr>
+          <w:rFonts w:ascii="Courier New" w:eastAsia="Times New Roman" w:hAnsi="Courier New" w:cs="Courier New"/>
+          <w:color w:val="000000"/>
+          <w:sz w:val="18"/>
+          <w:szCs w:val="18"/>
+        </w:rPr>
+        <w:t>output = model(data)</w:t>
+      </w:r>
+      <w:r>
+        <w:rPr>
+          <w:rFonts w:ascii="Courier New" w:eastAsia="Times New Roman" w:hAnsi="Courier New" w:cs="Courier New"/>
+          <w:color w:val="000000"/>
+          <w:sz w:val="18"/>
+          <w:szCs w:val="18"/>
+        </w:rPr>
+        <w:br/>
+        <w:t xml:space="preserve">        </w:t>
+      </w:r>
+      <w:r>
+        <w:rPr>
+          <w:rFonts w:ascii="Courier New" w:eastAsia="Times New Roman" w:hAnsi="Courier New" w:cs="Courier New"/>
+          <w:i/>
+          <w:iCs/>
+          <w:color w:val="808080"/>
+          <w:sz w:val="18"/>
+          <w:szCs w:val="18"/>
+        </w:rPr>
+        <w:t># Compute the negative log likelihood of the loss function</w:t>
+      </w:r>
+      <w:r>
+        <w:rPr>
+          <w:rFonts w:ascii="Courier New" w:eastAsia="Times New Roman" w:hAnsi="Courier New" w:cs="Courier New"/>
+          <w:i/>
+          <w:iCs/>
+          <w:color w:val="808080"/>
+          <w:sz w:val="18"/>
+          <w:szCs w:val="18"/>
+        </w:rPr>
+        <w:br/>
+        <w:t xml:space="preserve">        </w:t>
+      </w:r>
+      <w:r>
+        <w:rPr>
+          <w:rFonts w:ascii="Courier New" w:eastAsia="Times New Roman" w:hAnsi="Courier New" w:cs="Courier New"/>
+          <w:color w:val="000000"/>
+          <w:sz w:val="18"/>
+          <w:szCs w:val="18"/>
+        </w:rPr>
+        <w:t>loss = F.nll_loss(output, target)</w:t>
+      </w:r>
+      <w:r>
+        <w:rPr>
+          <w:rFonts w:ascii="Courier New" w:eastAsia="Times New Roman" w:hAnsi="Courier New" w:cs="Courier New"/>
+          <w:color w:val="000000"/>
+          <w:sz w:val="18"/>
+          <w:szCs w:val="18"/>
+        </w:rPr>
+        <w:br/>
+        <w:t xml:space="preserve">        </w:t>
+      </w:r>
+      <w:r>
+        <w:rPr>
+          <w:rFonts w:ascii="Courier New" w:eastAsia="Times New Roman" w:hAnsi="Courier New" w:cs="Courier New"/>
+          <w:i/>
+          <w:iCs/>
+          <w:color w:val="808080"/>
+          <w:sz w:val="18"/>
+          <w:szCs w:val="18"/>
+        </w:rPr>
+        <w:t># Perform backward propagation to compute the negative gradient, and</w:t>
+      </w:r>
+      <w:r>
+        <w:rPr>
+          <w:rFonts w:ascii="Courier New" w:eastAsia="Times New Roman" w:hAnsi="Courier New" w:cs="Courier New"/>
+          <w:i/>
+          <w:iCs/>
+          <w:color w:val="808080"/>
+          <w:sz w:val="18"/>
+          <w:szCs w:val="18"/>
+        </w:rPr>
+        <w:br/>
+        <w:t xml:space="preserve">        # update the gradients with optimizer.step()</w:t>
+      </w:r>
+      <w:r>
+        <w:rPr>
+          <w:rFonts w:ascii="Courier New" w:eastAsia="Times New Roman" w:hAnsi="Courier New" w:cs="Courier New"/>
+          <w:i/>
+          <w:iCs/>
+          <w:color w:val="808080"/>
+          <w:sz w:val="18"/>
+          <w:szCs w:val="18"/>
+        </w:rPr>
+        <w:br/>
+        <w:t xml:space="preserve">        </w:t>
+      </w:r>
+      <w:r>
+        <w:rPr>
+          <w:rFonts w:ascii="Courier New" w:eastAsia="Times New Roman" w:hAnsi="Courier New" w:cs="Courier New"/>
+          <w:color w:val="000000"/>
+          <w:sz w:val="18"/>
+          <w:szCs w:val="18"/>
+        </w:rPr>
+        <w:t>loss.backward()</w:t>
+      </w:r>
+      <w:r>
+        <w:rPr>
+          <w:rFonts w:ascii="Courier New" w:eastAsia="Times New Roman" w:hAnsi="Courier New" w:cs="Courier New"/>
+          <w:color w:val="000000"/>
+          <w:sz w:val="18"/>
+          <w:szCs w:val="18"/>
+        </w:rPr>
+        <w:br/>
+        <w:t xml:space="preserve">        optimizer.step()</w:t>
+      </w:r>
+      <w:r>
+        <w:rPr>
+          <w:rFonts w:ascii="Courier New" w:eastAsia="Times New Roman" w:hAnsi="Courier New" w:cs="Courier New"/>
+          <w:color w:val="000000"/>
+          <w:sz w:val="18"/>
+          <w:szCs w:val="18"/>
+        </w:rPr>
+        <w:br/>
+        <w:t xml:space="preserve">        </w:t>
+      </w:r>
+      <w:r>
+        <w:rPr>
+          <w:rFonts w:ascii="Courier New" w:eastAsia="Times New Roman" w:hAnsi="Courier New" w:cs="Courier New"/>
+          <w:i/>
+          <w:iCs/>
+          <w:color w:val="808080"/>
+          <w:sz w:val="18"/>
+          <w:szCs w:val="18"/>
+        </w:rPr>
+        <w:t># Send output to log if logging is needed</w:t>
+      </w:r>
+      <w:r>
+        <w:rPr>
+          <w:rFonts w:ascii="Courier New" w:eastAsia="Times New Roman" w:hAnsi="Courier New" w:cs="Courier New"/>
+          <w:i/>
+          <w:iCs/>
+          <w:color w:val="808080"/>
+          <w:sz w:val="18"/>
+          <w:szCs w:val="18"/>
+        </w:rPr>
+        <w:br/>
+        <w:t xml:space="preserve">        </w:t>
+      </w:r>
+      <w:r>
+        <w:rPr>
+          <w:rFonts w:ascii="Courier New" w:eastAsia="Times New Roman" w:hAnsi="Courier New" w:cs="Courier New"/>
+          <w:b/>
+          <w:bCs/>
+          <w:color w:val="000080"/>
+          <w:sz w:val="18"/>
+          <w:szCs w:val="18"/>
+        </w:rPr>
+        <w:t xml:space="preserve">if </w:t>
+      </w:r>
+      <w:r>
+        <w:rPr>
+          <w:rFonts w:ascii="Courier New" w:eastAsia="Times New Roman" w:hAnsi="Courier New" w:cs="Courier New"/>
+          <w:color w:val="000000"/>
+          <w:sz w:val="18"/>
+          <w:szCs w:val="18"/>
+        </w:rPr>
+        <w:t xml:space="preserve">batch_idx % args.log_interval == </w:t>
+      </w:r>
+      <w:r>
+        <w:rPr>
+          <w:rFonts w:ascii="Courier New" w:eastAsia="Times New Roman" w:hAnsi="Courier New" w:cs="Courier New"/>
+          <w:color w:val="0000FF"/>
+          <w:sz w:val="18"/>
+          <w:szCs w:val="18"/>
+        </w:rPr>
+        <w:t>0</w:t>
+      </w:r>
+      <w:r>
+        <w:rPr>
+          <w:rFonts w:ascii="Courier New" w:eastAsia="Times New Roman" w:hAnsi="Courier New" w:cs="Courier New"/>
+          <w:color w:val="000000"/>
+          <w:sz w:val="18"/>
+          <w:szCs w:val="18"/>
+        </w:rPr>
+        <w:t>:</w:t>
+      </w:r>
+      <w:r>
+        <w:rPr>
+          <w:rFonts w:ascii="Courier New" w:eastAsia="Times New Roman" w:hAnsi="Courier New" w:cs="Courier New"/>
+          <w:color w:val="000000"/>
+          <w:sz w:val="18"/>
+          <w:szCs w:val="18"/>
+        </w:rPr>
+        <w:br/>
+        <w:t xml:space="preserve">            </w:t>
+      </w:r>
+      <w:r>
+        <w:rPr>
+          <w:rFonts w:ascii="Courier New" w:eastAsia="Times New Roman" w:hAnsi="Courier New" w:cs="Courier New"/>
+          <w:color w:val="000080"/>
+          <w:sz w:val="18"/>
+          <w:szCs w:val="18"/>
+        </w:rPr>
+        <w:t>print</w:t>
+      </w:r>
+      <w:r>
+        <w:rPr>
+          <w:rFonts w:ascii="Courier New" w:eastAsia="Times New Roman" w:hAnsi="Courier New" w:cs="Courier New"/>
+          <w:color w:val="000000"/>
+          <w:sz w:val="18"/>
+          <w:szCs w:val="18"/>
+        </w:rPr>
+        <w:t>(</w:t>
+      </w:r>
+      <w:r>
+        <w:rPr>
+          <w:rFonts w:ascii="Courier New" w:eastAsia="Times New Roman" w:hAnsi="Courier New" w:cs="Courier New"/>
+          <w:b/>
+          <w:bCs/>
+          <w:color w:val="008080"/>
+          <w:sz w:val="18"/>
+          <w:szCs w:val="18"/>
+        </w:rPr>
+        <w:t>'Train Epoch: {} [{}/{} ({:.0f}%)]</w:t>
+      </w:r>
+      <w:r>
+        <w:rPr>
+          <w:rFonts w:ascii="Courier New" w:eastAsia="Times New Roman" w:hAnsi="Courier New" w:cs="Courier New"/>
+          <w:b/>
+          <w:bCs/>
+          <w:color w:val="000080"/>
+          <w:sz w:val="18"/>
+          <w:szCs w:val="18"/>
+        </w:rPr>
+        <w:t>\t</w:t>
+      </w:r>
+      <w:r>
+        <w:rPr>
+          <w:rFonts w:ascii="Courier New" w:eastAsia="Times New Roman" w:hAnsi="Courier New" w:cs="Courier New"/>
+          <w:b/>
+          <w:bCs/>
+          <w:color w:val="008080"/>
+          <w:sz w:val="18"/>
+          <w:szCs w:val="18"/>
+        </w:rPr>
+        <w:t>Loss: {:.6f}'</w:t>
+      </w:r>
+      <w:r>
+        <w:rPr>
+          <w:rFonts w:ascii="Courier New" w:eastAsia="Times New Roman" w:hAnsi="Courier New" w:cs="Courier New"/>
+          <w:color w:val="000000"/>
+          <w:sz w:val="18"/>
+          <w:szCs w:val="18"/>
+        </w:rPr>
+        <w:t>.format(</w:t>
+      </w:r>
+      <w:r>
+        <w:rPr>
+          <w:rFonts w:ascii="Courier New" w:eastAsia="Times New Roman" w:hAnsi="Courier New" w:cs="Courier New"/>
+          <w:color w:val="000000"/>
+          <w:sz w:val="18"/>
+          <w:szCs w:val="18"/>
+        </w:rPr>
+        <w:br/>
+        <w:t xml:space="preserve">                epoch, batch_idx * </w:t>
+      </w:r>
+      <w:r>
+        <w:rPr>
+          <w:rFonts w:ascii="Courier New" w:eastAsia="Times New Roman" w:hAnsi="Courier New" w:cs="Courier New"/>
+          <w:color w:val="000080"/>
+          <w:sz w:val="18"/>
+          <w:szCs w:val="18"/>
+        </w:rPr>
+        <w:t>len</w:t>
+      </w:r>
+      <w:r>
+        <w:rPr>
+          <w:rFonts w:ascii="Courier New" w:eastAsia="Times New Roman" w:hAnsi="Courier New" w:cs="Courier New"/>
+          <w:color w:val="000000"/>
+          <w:sz w:val="18"/>
+          <w:szCs w:val="18"/>
+        </w:rPr>
+        <w:t xml:space="preserve">(data), </w:t>
+      </w:r>
+      <w:r>
+        <w:rPr>
+          <w:rFonts w:ascii="Courier New" w:eastAsia="Times New Roman" w:hAnsi="Courier New" w:cs="Courier New"/>
+          <w:color w:val="000080"/>
+          <w:sz w:val="18"/>
+          <w:szCs w:val="18"/>
+        </w:rPr>
+        <w:t>len</w:t>
+      </w:r>
+      <w:r>
+        <w:rPr>
+          <w:rFonts w:ascii="Courier New" w:eastAsia="Times New Roman" w:hAnsi="Courier New" w:cs="Courier New"/>
+          <w:color w:val="000000"/>
+          <w:sz w:val="18"/>
+          <w:szCs w:val="18"/>
+        </w:rPr>
+        <w:t>(train_loader.dataset),</w:t>
+      </w:r>
+      <w:r>
+        <w:rPr>
+          <w:rFonts w:ascii="Courier New" w:eastAsia="Times New Roman" w:hAnsi="Courier New" w:cs="Courier New"/>
+          <w:color w:val="000000"/>
+          <w:sz w:val="18"/>
+          <w:szCs w:val="18"/>
+        </w:rPr>
+        <w:br/>
+        <w:t xml:space="preserve">                </w:t>
+      </w:r>
+      <w:r>
+        <w:rPr>
+          <w:rFonts w:ascii="Courier New" w:eastAsia="Times New Roman" w:hAnsi="Courier New" w:cs="Courier New"/>
+          <w:color w:val="0000FF"/>
+          <w:sz w:val="18"/>
+          <w:szCs w:val="18"/>
+        </w:rPr>
+        <w:t xml:space="preserve">100. </w:t>
+      </w:r>
+      <w:r>
+        <w:rPr>
+          <w:rFonts w:ascii="Courier New" w:eastAsia="Times New Roman" w:hAnsi="Courier New" w:cs="Courier New"/>
+          <w:color w:val="000000"/>
+          <w:sz w:val="18"/>
+          <w:szCs w:val="18"/>
+        </w:rPr>
+        <w:t xml:space="preserve">* batch_idx / </w:t>
+      </w:r>
+      <w:r>
+        <w:rPr>
+          <w:rFonts w:ascii="Courier New" w:eastAsia="Times New Roman" w:hAnsi="Courier New" w:cs="Courier New"/>
+          <w:color w:val="000080"/>
+          <w:sz w:val="18"/>
+          <w:szCs w:val="18"/>
+        </w:rPr>
+        <w:t>len</w:t>
+      </w:r>
+      <w:r>
+        <w:rPr>
+          <w:rFonts w:ascii="Courier New" w:eastAsia="Times New Roman" w:hAnsi="Courier New" w:cs="Courier New"/>
+          <w:color w:val="000000"/>
+          <w:sz w:val="18"/>
+          <w:szCs w:val="18"/>
+        </w:rPr>
+        <w:t>(train_loader), loss.item()))</w:t>
+      </w:r>
+      <w:r>
+        <w:rPr>
+          <w:rFonts w:ascii="Courier New" w:eastAsia="Times New Roman" w:hAnsi="Courier New" w:cs="Courier New"/>
+          <w:color w:val="000000"/>
+          <w:sz w:val="18"/>
+          <w:szCs w:val="18"/>
+        </w:rPr>
+        <w:br/>
+      </w:r>
+      <w:r>
+        <w:rPr>
+          <w:rFonts w:ascii="Courier New" w:eastAsia="Times New Roman" w:hAnsi="Courier New" w:cs="Courier New"/>
+          <w:color w:val="000000"/>
+          <w:sz w:val="18"/>
+          <w:szCs w:val="18"/>
+        </w:rPr>
+        <w:br/>
+      </w:r>
+      <w:r>
+        <w:rPr>
+          <w:rFonts w:ascii="Courier New" w:eastAsia="Times New Roman" w:hAnsi="Courier New" w:cs="Courier New"/>
+          <w:color w:val="000000"/>
+          <w:sz w:val="18"/>
+          <w:szCs w:val="18"/>
+        </w:rPr>
+        <w:br/>
+      </w:r>
+      <w:r>
+        <w:rPr>
+          <w:rFonts w:ascii="Courier New" w:eastAsia="Times New Roman" w:hAnsi="Courier New" w:cs="Courier New"/>
+          <w:b/>
+          <w:bCs/>
+          <w:color w:val="000080"/>
+          <w:sz w:val="18"/>
+          <w:szCs w:val="18"/>
+        </w:rPr>
+        <w:t xml:space="preserve">def </w:t>
+      </w:r>
+      <w:r>
+        <w:rPr>
+          <w:rFonts w:ascii="Courier New" w:eastAsia="Times New Roman" w:hAnsi="Courier New" w:cs="Courier New"/>
+          <w:color w:val="000000"/>
+          <w:sz w:val="18"/>
+          <w:szCs w:val="18"/>
+        </w:rPr>
+        <w:t>test(</w:t>
+      </w:r>
+      <w:r>
+        <w:rPr>
+          <w:rFonts w:ascii="Courier New" w:eastAsia="Times New Roman" w:hAnsi="Courier New" w:cs="Courier New"/>
+          <w:color w:val="808080"/>
+          <w:sz w:val="18"/>
+          <w:szCs w:val="18"/>
+        </w:rPr>
+        <w:t>args</w:t>
+      </w:r>
+      <w:r>
+        <w:rPr>
+          <w:rFonts w:ascii="Courier New" w:eastAsia="Times New Roman" w:hAnsi="Courier New" w:cs="Courier New"/>
+          <w:color w:val="000000"/>
+          <w:sz w:val="18"/>
+          <w:szCs w:val="18"/>
+        </w:rPr>
+        <w:t>, model, device, test_loader):</w:t>
+      </w:r>
+      <w:r>
+        <w:rPr>
+          <w:rFonts w:ascii="Courier New" w:eastAsia="Times New Roman" w:hAnsi="Courier New" w:cs="Courier New"/>
+          <w:color w:val="000000"/>
+          <w:sz w:val="18"/>
+          <w:szCs w:val="18"/>
+        </w:rPr>
+        <w:br/>
+        <w:t xml:space="preserve">    </w:t>
+      </w:r>
+      <w:r>
+        <w:rPr>
+          <w:rFonts w:ascii="Courier New" w:eastAsia="Times New Roman" w:hAnsi="Courier New" w:cs="Courier New"/>
+          <w:i/>
+          <w:iCs/>
+          <w:color w:val="808080"/>
+          <w:sz w:val="18"/>
+          <w:szCs w:val="18"/>
+        </w:rPr>
+        <w:t># Specify that we are in evaluation phase</w:t>
+      </w:r>
+      <w:r>
+        <w:rPr>
+          <w:rFonts w:ascii="Courier New" w:eastAsia="Times New Roman" w:hAnsi="Courier New" w:cs="Courier New"/>
+          <w:i/>
+          <w:iCs/>
+          <w:color w:val="808080"/>
+          <w:sz w:val="18"/>
+          <w:szCs w:val="18"/>
+        </w:rPr>
+        <w:br/>
+        <w:t xml:space="preserve">    </w:t>
+      </w:r>
+      <w:r>
+        <w:rPr>
+          <w:rFonts w:ascii="Courier New" w:eastAsia="Times New Roman" w:hAnsi="Courier New" w:cs="Courier New"/>
+          <w:color w:val="000000"/>
+          <w:sz w:val="18"/>
+          <w:szCs w:val="18"/>
+        </w:rPr>
+        <w:t>model.eval()</w:t>
+      </w:r>
+      <w:r>
+        <w:rPr>
+          <w:rFonts w:ascii="Courier New" w:eastAsia="Times New Roman" w:hAnsi="Courier New" w:cs="Courier New"/>
+          <w:color w:val="000000"/>
+          <w:sz w:val="18"/>
+          <w:szCs w:val="18"/>
+        </w:rPr>
+        <w:br/>
+        <w:t xml:space="preserve">    </w:t>
+      </w:r>
+      <w:r>
+        <w:rPr>
+          <w:rFonts w:ascii="Courier New" w:eastAsia="Times New Roman" w:hAnsi="Courier New" w:cs="Courier New"/>
+          <w:i/>
+          <w:iCs/>
+          <w:color w:val="808080"/>
+          <w:sz w:val="18"/>
+          <w:szCs w:val="18"/>
+        </w:rPr>
+        <w:t># Set the loss and number of correct instances initially to 0.</w:t>
+      </w:r>
+      <w:r>
+        <w:rPr>
+          <w:rFonts w:ascii="Courier New" w:eastAsia="Times New Roman" w:hAnsi="Courier New" w:cs="Courier New"/>
+          <w:i/>
+          <w:iCs/>
+          <w:color w:val="808080"/>
+          <w:sz w:val="18"/>
+          <w:szCs w:val="18"/>
+        </w:rPr>
+        <w:br/>
+        <w:t xml:space="preserve">    </w:t>
+      </w:r>
+      <w:r>
+        <w:rPr>
+          <w:rFonts w:ascii="Courier New" w:eastAsia="Times New Roman" w:hAnsi="Courier New" w:cs="Courier New"/>
+          <w:color w:val="000000"/>
+          <w:sz w:val="18"/>
+          <w:szCs w:val="18"/>
+        </w:rPr>
+        <w:t xml:space="preserve">test_loss = </w:t>
+      </w:r>
+      <w:r>
+        <w:rPr>
+          <w:rFonts w:ascii="Courier New" w:eastAsia="Times New Roman" w:hAnsi="Courier New" w:cs="Courier New"/>
+          <w:color w:val="0000FF"/>
+          <w:sz w:val="18"/>
+          <w:szCs w:val="18"/>
+        </w:rPr>
+        <w:t>0</w:t>
+      </w:r>
+      <w:r>
+        <w:rPr>
+          <w:rFonts w:ascii="Courier New" w:eastAsia="Times New Roman" w:hAnsi="Courier New" w:cs="Courier New"/>
+          <w:color w:val="0000FF"/>
+          <w:sz w:val="18"/>
+          <w:szCs w:val="18"/>
+        </w:rPr>
+        <w:br/>
+        <w:t xml:space="preserve">    </w:t>
+      </w:r>
+      <w:r>
+        <w:rPr>
+          <w:rFonts w:ascii="Courier New" w:eastAsia="Times New Roman" w:hAnsi="Courier New" w:cs="Courier New"/>
+          <w:color w:val="000000"/>
+          <w:sz w:val="18"/>
+          <w:szCs w:val="18"/>
+        </w:rPr>
+        <w:t xml:space="preserve">correct = </w:t>
+      </w:r>
+      <w:r>
+        <w:rPr>
+          <w:rFonts w:ascii="Courier New" w:eastAsia="Times New Roman" w:hAnsi="Courier New" w:cs="Courier New"/>
+          <w:color w:val="0000FF"/>
+          <w:sz w:val="18"/>
+          <w:szCs w:val="18"/>
+        </w:rPr>
+        <w:t>0</w:t>
+      </w:r>
+      <w:r>
+        <w:rPr>
+          <w:rFonts w:ascii="Courier New" w:eastAsia="Times New Roman" w:hAnsi="Courier New" w:cs="Courier New"/>
+          <w:color w:val="0000FF"/>
+          <w:sz w:val="18"/>
+          <w:szCs w:val="18"/>
+        </w:rPr>
+        <w:br/>
+        <w:t xml:space="preserve">    </w:t>
+      </w:r>
+      <w:r>
+        <w:rPr>
+          <w:rFonts w:ascii="Courier New" w:eastAsia="Times New Roman" w:hAnsi="Courier New" w:cs="Courier New"/>
+          <w:i/>
+          <w:iCs/>
+          <w:color w:val="808080"/>
+          <w:sz w:val="18"/>
+          <w:szCs w:val="18"/>
+        </w:rPr>
+        <w:t># No gradient calculation because we are in testing phase.</w:t>
+      </w:r>
+      <w:r>
+        <w:rPr>
+          <w:rFonts w:ascii="Courier New" w:eastAsia="Times New Roman" w:hAnsi="Courier New" w:cs="Courier New"/>
+          <w:i/>
+          <w:iCs/>
+          <w:color w:val="808080"/>
+          <w:sz w:val="18"/>
+          <w:szCs w:val="18"/>
+        </w:rPr>
+        <w:br/>
+        <w:t xml:space="preserve">    </w:t>
+      </w:r>
+      <w:r>
+        <w:rPr>
+          <w:rFonts w:ascii="Courier New" w:eastAsia="Times New Roman" w:hAnsi="Courier New" w:cs="Courier New"/>
+          <w:b/>
+          <w:bCs/>
+          <w:color w:val="000080"/>
+          <w:sz w:val="18"/>
+          <w:szCs w:val="18"/>
+        </w:rPr>
+        <w:t xml:space="preserve">with </w:t>
+      </w:r>
+      <w:r>
+        <w:rPr>
+          <w:rFonts w:ascii="Courier New" w:eastAsia="Times New Roman" w:hAnsi="Courier New" w:cs="Courier New"/>
+          <w:color w:val="000000"/>
+          <w:sz w:val="18"/>
+          <w:szCs w:val="18"/>
+        </w:rPr>
+        <w:t>torch.no_grad():</w:t>
+      </w:r>
+      <w:r>
+        <w:rPr>
+          <w:rFonts w:ascii="Courier New" w:eastAsia="Times New Roman" w:hAnsi="Courier New" w:cs="Courier New"/>
+          <w:color w:val="000000"/>
+          <w:sz w:val="18"/>
+          <w:szCs w:val="18"/>
+        </w:rPr>
+        <w:br/>
+        <w:t xml:space="preserve">        </w:t>
+      </w:r>
+      <w:r>
+        <w:rPr>
+          <w:rFonts w:ascii="Courier New" w:eastAsia="Times New Roman" w:hAnsi="Courier New" w:cs="Courier New"/>
+          <w:i/>
+          <w:iCs/>
+          <w:color w:val="808080"/>
+          <w:sz w:val="18"/>
+          <w:szCs w:val="18"/>
+        </w:rPr>
+        <w:t># For each testing example, we run forward</w:t>
+      </w:r>
+      <w:r>
+        <w:rPr>
+          <w:rFonts w:ascii="Courier New" w:eastAsia="Times New Roman" w:hAnsi="Courier New" w:cs="Courier New"/>
+          <w:i/>
+          <w:iCs/>
+          <w:color w:val="808080"/>
+          <w:sz w:val="18"/>
+          <w:szCs w:val="18"/>
+        </w:rPr>
+        <w:br/>
+        <w:t xml:space="preserve">        # propagation to calculate the</w:t>
+      </w:r>
+      <w:r>
+        <w:rPr>
+          <w:rFonts w:ascii="Courier New" w:eastAsia="Times New Roman" w:hAnsi="Courier New" w:cs="Courier New"/>
+          <w:i/>
+          <w:iCs/>
+          <w:color w:val="808080"/>
+          <w:sz w:val="18"/>
+          <w:szCs w:val="18"/>
+        </w:rPr>
+        <w:br/>
+        <w:t xml:space="preserve">        # testing prediction. Update the total loss</w:t>
+      </w:r>
+      <w:r>
+        <w:rPr>
+          <w:rFonts w:ascii="Courier New" w:eastAsia="Times New Roman" w:hAnsi="Courier New" w:cs="Courier New"/>
+          <w:i/>
+          <w:iCs/>
+          <w:color w:val="808080"/>
+          <w:sz w:val="18"/>
+          <w:szCs w:val="18"/>
+        </w:rPr>
+        <w:br/>
+        <w:t xml:space="preserve">        # and the number of correct predictions</w:t>
+      </w:r>
+      <w:r>
+        <w:rPr>
+          <w:rFonts w:ascii="Courier New" w:eastAsia="Times New Roman" w:hAnsi="Courier New" w:cs="Courier New"/>
+          <w:i/>
+          <w:iCs/>
+          <w:color w:val="808080"/>
+          <w:sz w:val="18"/>
+          <w:szCs w:val="18"/>
+        </w:rPr>
+        <w:br/>
+        <w:t xml:space="preserve">        # with the counters from above.</w:t>
+      </w:r>
+      <w:r>
+        <w:rPr>
+          <w:rFonts w:ascii="Courier New" w:eastAsia="Times New Roman" w:hAnsi="Courier New" w:cs="Courier New"/>
+          <w:i/>
+          <w:iCs/>
+          <w:color w:val="808080"/>
+          <w:sz w:val="18"/>
+          <w:szCs w:val="18"/>
+        </w:rPr>
+        <w:br/>
+        <w:t xml:space="preserve">        </w:t>
+      </w:r>
+      <w:r>
+        <w:rPr>
+          <w:rFonts w:ascii="Courier New" w:eastAsia="Times New Roman" w:hAnsi="Courier New" w:cs="Courier New"/>
+          <w:b/>
+          <w:bCs/>
+          <w:color w:val="000080"/>
+          <w:sz w:val="18"/>
+          <w:szCs w:val="18"/>
+        </w:rPr>
+        <w:t xml:space="preserve">for </w:t>
+      </w:r>
+      <w:r>
+        <w:rPr>
+          <w:rFonts w:ascii="Courier New" w:eastAsia="Times New Roman" w:hAnsi="Courier New" w:cs="Courier New"/>
+          <w:color w:val="000000"/>
+          <w:sz w:val="18"/>
+          <w:szCs w:val="18"/>
+        </w:rPr>
+        <w:t xml:space="preserve">data, target </w:t>
+      </w:r>
+      <w:r>
+        <w:rPr>
+          <w:rFonts w:ascii="Courier New" w:eastAsia="Times New Roman" w:hAnsi="Courier New" w:cs="Courier New"/>
+          <w:b/>
+          <w:bCs/>
+          <w:color w:val="000080"/>
+          <w:sz w:val="18"/>
+          <w:szCs w:val="18"/>
+        </w:rPr>
+        <w:t xml:space="preserve">in </w:t>
+      </w:r>
+      <w:r>
+        <w:rPr>
+          <w:rFonts w:ascii="Courier New" w:eastAsia="Times New Roman" w:hAnsi="Courier New" w:cs="Courier New"/>
+          <w:color w:val="000000"/>
+          <w:sz w:val="18"/>
+          <w:szCs w:val="18"/>
+        </w:rPr>
+        <w:t>test_loader:</w:t>
+      </w:r>
+      <w:r>
+        <w:rPr>
+          <w:rFonts w:ascii="Courier New" w:eastAsia="Times New Roman" w:hAnsi="Courier New" w:cs="Courier New"/>
+          <w:color w:val="000000"/>
+          <w:sz w:val="18"/>
+          <w:szCs w:val="18"/>
+        </w:rPr>
+        <w:br/>
+        <w:t xml:space="preserve">            data, target = data.to(device), target.to(device)</w:t>
+      </w:r>
+      <w:r>
+        <w:rPr>
+          <w:rFonts w:ascii="Courier New" w:eastAsia="Times New Roman" w:hAnsi="Courier New" w:cs="Courier New"/>
+          <w:color w:val="000000"/>
+          <w:sz w:val="18"/>
+          <w:szCs w:val="18"/>
+        </w:rPr>
+        <w:br/>
+        <w:t xml:space="preserve">            output = model(data)</w:t>
+      </w:r>
+      <w:r>
+        <w:rPr>
+          <w:rFonts w:ascii="Courier New" w:eastAsia="Times New Roman" w:hAnsi="Courier New" w:cs="Courier New"/>
+          <w:color w:val="000000"/>
+          <w:sz w:val="18"/>
+          <w:szCs w:val="18"/>
+        </w:rPr>
+        <w:br/>
+        <w:t xml:space="preserve">            test_loss += F.nll_loss(output, target, </w:t>
+      </w:r>
+      <w:r>
+        <w:rPr>
+          <w:rFonts w:ascii="Courier New" w:eastAsia="Times New Roman" w:hAnsi="Courier New" w:cs="Courier New"/>
+          <w:color w:val="660099"/>
+          <w:sz w:val="18"/>
+          <w:szCs w:val="18"/>
+        </w:rPr>
+        <w:t>reduction</w:t>
+      </w:r>
+      <w:r>
+        <w:rPr>
+          <w:rFonts w:ascii="Courier New" w:eastAsia="Times New Roman" w:hAnsi="Courier New" w:cs="Courier New"/>
+          <w:color w:val="000000"/>
+          <w:sz w:val="18"/>
+          <w:szCs w:val="18"/>
+        </w:rPr>
+        <w:t>=</w:t>
+      </w:r>
+      <w:r>
+        <w:rPr>
+          <w:rFonts w:ascii="Courier New" w:eastAsia="Times New Roman" w:hAnsi="Courier New" w:cs="Courier New"/>
+          <w:b/>
+          <w:bCs/>
+          <w:color w:val="008080"/>
+          <w:sz w:val="18"/>
+          <w:szCs w:val="18"/>
+        </w:rPr>
+        <w:t>'sum'</w:t>
+      </w:r>
+      <w:r>
+        <w:rPr>
+          <w:rFonts w:ascii="Courier New" w:eastAsia="Times New Roman" w:hAnsi="Courier New" w:cs="Courier New"/>
+          <w:color w:val="000000"/>
+          <w:sz w:val="18"/>
+          <w:szCs w:val="18"/>
+        </w:rPr>
+        <w:t>).item()</w:t>
+      </w:r>
+      <w:r>
+        <w:rPr>
+          <w:rFonts w:ascii="Courier New" w:eastAsia="Times New Roman" w:hAnsi="Courier New" w:cs="Courier New"/>
+          <w:color w:val="000000"/>
+          <w:sz w:val="18"/>
+          <w:szCs w:val="18"/>
+        </w:rPr>
+        <w:br/>
+        <w:t xml:space="preserve">            pred = output.argmax(</w:t>
+      </w:r>
+      <w:r>
+        <w:rPr>
+          <w:rFonts w:ascii="Courier New" w:eastAsia="Times New Roman" w:hAnsi="Courier New" w:cs="Courier New"/>
+          <w:color w:val="660099"/>
+          <w:sz w:val="18"/>
+          <w:szCs w:val="18"/>
+        </w:rPr>
+        <w:t>dim</w:t>
+      </w:r>
+      <w:r>
+        <w:rPr>
+          <w:rFonts w:ascii="Courier New" w:eastAsia="Times New Roman" w:hAnsi="Courier New" w:cs="Courier New"/>
+          <w:color w:val="000000"/>
+          <w:sz w:val="18"/>
+          <w:szCs w:val="18"/>
+        </w:rPr>
+        <w:t>=</w:t>
+      </w:r>
+      <w:r>
+        <w:rPr>
+          <w:rFonts w:ascii="Courier New" w:eastAsia="Times New Roman" w:hAnsi="Courier New" w:cs="Courier New"/>
+          <w:color w:val="0000FF"/>
+          <w:sz w:val="18"/>
+          <w:szCs w:val="18"/>
+        </w:rPr>
+        <w:t>1</w:t>
+      </w:r>
+      <w:r>
+        <w:rPr>
+          <w:rFonts w:ascii="Courier New" w:eastAsia="Times New Roman" w:hAnsi="Courier New" w:cs="Courier New"/>
+          <w:color w:val="000000"/>
+          <w:sz w:val="18"/>
+          <w:szCs w:val="18"/>
+        </w:rPr>
+        <w:t xml:space="preserve">, </w:t>
+      </w:r>
+      <w:r>
+        <w:rPr>
+          <w:rFonts w:ascii="Courier New" w:eastAsia="Times New Roman" w:hAnsi="Courier New" w:cs="Courier New"/>
+          <w:color w:val="660099"/>
+          <w:sz w:val="18"/>
+          <w:szCs w:val="18"/>
+        </w:rPr>
+        <w:t>keepdim</w:t>
+      </w:r>
+      <w:r>
+        <w:rPr>
+          <w:rFonts w:ascii="Courier New" w:eastAsia="Times New Roman" w:hAnsi="Courier New" w:cs="Courier New"/>
+          <w:color w:val="000000"/>
+          <w:sz w:val="18"/>
+          <w:szCs w:val="18"/>
+        </w:rPr>
+        <w:t>=</w:t>
+      </w:r>
+      <w:r>
+        <w:rPr>
+          <w:rFonts w:ascii="Courier New" w:eastAsia="Times New Roman" w:hAnsi="Courier New" w:cs="Courier New"/>
+          <w:b/>
+          <w:bCs/>
+          <w:color w:val="000080"/>
+          <w:sz w:val="18"/>
+          <w:szCs w:val="18"/>
+        </w:rPr>
+        <w:t>True</w:t>
+      </w:r>
+      <w:r>
+        <w:rPr>
+          <w:rFonts w:ascii="Courier New" w:eastAsia="Times New Roman" w:hAnsi="Courier New" w:cs="Courier New"/>
+          <w:color w:val="000000"/>
+          <w:sz w:val="18"/>
+          <w:szCs w:val="18"/>
+        </w:rPr>
+        <w:t>)</w:t>
+      </w:r>
+      <w:r>
+        <w:rPr>
+          <w:rFonts w:ascii="Courier New" w:eastAsia="Times New Roman" w:hAnsi="Courier New" w:cs="Courier New"/>
+          <w:color w:val="000000"/>
+          <w:sz w:val="18"/>
+          <w:szCs w:val="18"/>
+        </w:rPr>
+        <w:br/>
+        <w:t xml:space="preserve">            correct += pred.eq(target.view_as(pred)).sum().item()</w:t>
+      </w:r>
+      <w:r>
+        <w:rPr>
+          <w:rFonts w:ascii="Courier New" w:eastAsia="Times New Roman" w:hAnsi="Courier New" w:cs="Courier New"/>
+          <w:color w:val="000000"/>
+          <w:sz w:val="18"/>
+          <w:szCs w:val="18"/>
+        </w:rPr>
+        <w:br/>
+      </w:r>
+      <w:r>
+        <w:rPr>
+          <w:rFonts w:ascii="Courier New" w:eastAsia="Times New Roman" w:hAnsi="Courier New" w:cs="Courier New"/>
+          <w:color w:val="000000"/>
+          <w:sz w:val="18"/>
+          <w:szCs w:val="18"/>
+        </w:rPr>
+        <w:br/>
+        <w:t xml:space="preserve">    </w:t>
+      </w:r>
+      <w:r>
+        <w:rPr>
+          <w:rFonts w:ascii="Courier New" w:eastAsia="Times New Roman" w:hAnsi="Courier New" w:cs="Courier New"/>
+          <w:i/>
+          <w:iCs/>
+          <w:color w:val="808080"/>
+          <w:sz w:val="18"/>
+          <w:szCs w:val="18"/>
+        </w:rPr>
+        <w:t># Average the loss by dividing by the total number of testing instances.</w:t>
+      </w:r>
+      <w:r>
+        <w:rPr>
+          <w:rFonts w:ascii="Courier New" w:eastAsia="Times New Roman" w:hAnsi="Courier New" w:cs="Courier New"/>
+          <w:i/>
+          <w:iCs/>
+          <w:color w:val="808080"/>
+          <w:sz w:val="18"/>
+          <w:szCs w:val="18"/>
+        </w:rPr>
+        <w:br/>
+        <w:t xml:space="preserve">    </w:t>
+      </w:r>
+      <w:r>
+        <w:rPr>
+          <w:rFonts w:ascii="Courier New" w:eastAsia="Times New Roman" w:hAnsi="Courier New" w:cs="Courier New"/>
+          <w:color w:val="000000"/>
+          <w:sz w:val="18"/>
+          <w:szCs w:val="18"/>
+        </w:rPr>
+        <w:t xml:space="preserve">test_loss /= </w:t>
+      </w:r>
+      <w:r>
+        <w:rPr>
+          <w:rFonts w:ascii="Courier New" w:eastAsia="Times New Roman" w:hAnsi="Courier New" w:cs="Courier New"/>
+          <w:color w:val="000080"/>
+          <w:sz w:val="18"/>
+          <w:szCs w:val="18"/>
+        </w:rPr>
+        <w:t>len</w:t>
+      </w:r>
+      <w:r>
+        <w:rPr>
+          <w:rFonts w:ascii="Courier New" w:eastAsia="Times New Roman" w:hAnsi="Courier New" w:cs="Courier New"/>
+          <w:color w:val="000000"/>
+          <w:sz w:val="18"/>
+          <w:szCs w:val="18"/>
+        </w:rPr>
+        <w:t>(test_loader.dataset)</w:t>
+      </w:r>
+      <w:r>
+        <w:rPr>
+          <w:rFonts w:ascii="Courier New" w:eastAsia="Times New Roman" w:hAnsi="Courier New" w:cs="Courier New"/>
+          <w:color w:val="000000"/>
+          <w:sz w:val="18"/>
+          <w:szCs w:val="18"/>
+        </w:rPr>
+        <w:br/>
+      </w:r>
+      <w:r>
+        <w:rPr>
+          <w:rFonts w:ascii="Courier New" w:eastAsia="Times New Roman" w:hAnsi="Courier New" w:cs="Courier New"/>
+          <w:color w:val="000000"/>
+          <w:sz w:val="18"/>
+          <w:szCs w:val="18"/>
+        </w:rPr>
+        <w:br/>
+        <w:t xml:space="preserve">    </w:t>
+      </w:r>
+      <w:r>
+        <w:rPr>
+          <w:rFonts w:ascii="Courier New" w:eastAsia="Times New Roman" w:hAnsi="Courier New" w:cs="Courier New"/>
+          <w:i/>
+          <w:iCs/>
+          <w:color w:val="808080"/>
+          <w:sz w:val="18"/>
+          <w:szCs w:val="18"/>
+        </w:rPr>
+        <w:t># Print out the statistics for the testing set.</w:t>
+      </w:r>
+      <w:r>
+        <w:rPr>
+          <w:rFonts w:ascii="Courier New" w:eastAsia="Times New Roman" w:hAnsi="Courier New" w:cs="Courier New"/>
+          <w:i/>
+          <w:iCs/>
+          <w:color w:val="808080"/>
+          <w:sz w:val="18"/>
+          <w:szCs w:val="18"/>
+        </w:rPr>
+        <w:br/>
+        <w:t xml:space="preserve">    </w:t>
+      </w:r>
+      <w:r>
+        <w:rPr>
+          <w:rFonts w:ascii="Courier New" w:eastAsia="Times New Roman" w:hAnsi="Courier New" w:cs="Courier New"/>
+          <w:color w:val="000080"/>
+          <w:sz w:val="18"/>
+          <w:szCs w:val="18"/>
+        </w:rPr>
+        <w:t>print</w:t>
+      </w:r>
+      <w:r>
+        <w:rPr>
+          <w:rFonts w:ascii="Courier New" w:eastAsia="Times New Roman" w:hAnsi="Courier New" w:cs="Courier New"/>
+          <w:color w:val="000000"/>
+          <w:sz w:val="18"/>
+          <w:szCs w:val="18"/>
+        </w:rPr>
+        <w:t>(</w:t>
+      </w:r>
+      <w:r>
+        <w:rPr>
+          <w:rFonts w:ascii="Courier New" w:eastAsia="Times New Roman" w:hAnsi="Courier New" w:cs="Courier New"/>
+          <w:b/>
+          <w:bCs/>
+          <w:color w:val="008080"/>
+          <w:sz w:val="18"/>
+          <w:szCs w:val="18"/>
+        </w:rPr>
+        <w:t>'</w:t>
+      </w:r>
+      <w:r>
+        <w:rPr>
+          <w:rFonts w:ascii="Courier New" w:eastAsia="Times New Roman" w:hAnsi="Courier New" w:cs="Courier New"/>
+          <w:b/>
+          <w:bCs/>
+          <w:color w:val="000080"/>
+          <w:sz w:val="18"/>
+          <w:szCs w:val="18"/>
+        </w:rPr>
+        <w:t>\n</w:t>
+      </w:r>
+      <w:r>
+        <w:rPr>
+          <w:rFonts w:ascii="Courier New" w:eastAsia="Times New Roman" w:hAnsi="Courier New" w:cs="Courier New"/>
+          <w:b/>
+          <w:bCs/>
+          <w:color w:val="008080"/>
+          <w:sz w:val="18"/>
+          <w:szCs w:val="18"/>
+        </w:rPr>
+        <w:t>Test set: Average loss: {:.4f}, Accuracy: {}/{} ({:.0f}%)</w:t>
+      </w:r>
+      <w:r>
+        <w:rPr>
+          <w:rFonts w:ascii="Courier New" w:eastAsia="Times New Roman" w:hAnsi="Courier New" w:cs="Courier New"/>
+          <w:b/>
+          <w:bCs/>
+          <w:color w:val="000080"/>
+          <w:sz w:val="18"/>
+          <w:szCs w:val="18"/>
+        </w:rPr>
+        <w:t>\n</w:t>
+      </w:r>
+      <w:r>
+        <w:rPr>
+          <w:rFonts w:ascii="Courier New" w:eastAsia="Times New Roman" w:hAnsi="Courier New" w:cs="Courier New"/>
+          <w:b/>
+          <w:bCs/>
+          <w:color w:val="008080"/>
+          <w:sz w:val="18"/>
+          <w:szCs w:val="18"/>
+        </w:rPr>
+        <w:t>'</w:t>
+      </w:r>
+      <w:r>
+        <w:rPr>
+          <w:rFonts w:ascii="Courier New" w:eastAsia="Times New Roman" w:hAnsi="Courier New" w:cs="Courier New"/>
+          <w:color w:val="000000"/>
+          <w:sz w:val="18"/>
+          <w:szCs w:val="18"/>
+        </w:rPr>
+        <w:t>.format(</w:t>
+      </w:r>
+      <w:r>
+        <w:rPr>
+          <w:rFonts w:ascii="Courier New" w:eastAsia="Times New Roman" w:hAnsi="Courier New" w:cs="Courier New"/>
+          <w:color w:val="000000"/>
+          <w:sz w:val="18"/>
+          <w:szCs w:val="18"/>
+        </w:rPr>
+        <w:br/>
+        <w:t xml:space="preserve">        test_loss, correct, </w:t>
+      </w:r>
+      <w:r>
+        <w:rPr>
+          <w:rFonts w:ascii="Courier New" w:eastAsia="Times New Roman" w:hAnsi="Courier New" w:cs="Courier New"/>
+          <w:color w:val="000080"/>
+          <w:sz w:val="18"/>
+          <w:szCs w:val="18"/>
+        </w:rPr>
+        <w:t>len</w:t>
+      </w:r>
+      <w:r>
+        <w:rPr>
+          <w:rFonts w:ascii="Courier New" w:eastAsia="Times New Roman" w:hAnsi="Courier New" w:cs="Courier New"/>
+          <w:color w:val="000000"/>
+          <w:sz w:val="18"/>
+          <w:szCs w:val="18"/>
+        </w:rPr>
+        <w:t>(test_loader.dataset),</w:t>
+      </w:r>
+      <w:r>
+        <w:rPr>
+          <w:rFonts w:ascii="Courier New" w:eastAsia="Times New Roman" w:hAnsi="Courier New" w:cs="Courier New"/>
+          <w:color w:val="000000"/>
+          <w:sz w:val="18"/>
+          <w:szCs w:val="18"/>
+        </w:rPr>
+        <w:br/>
+        <w:t xml:space="preserve">        </w:t>
+      </w:r>
+      <w:r>
+        <w:rPr>
+          <w:rFonts w:ascii="Courier New" w:eastAsia="Times New Roman" w:hAnsi="Courier New" w:cs="Courier New"/>
+          <w:color w:val="0000FF"/>
+          <w:sz w:val="18"/>
+          <w:szCs w:val="18"/>
+        </w:rPr>
+        <w:t xml:space="preserve">100. </w:t>
+      </w:r>
+      <w:r>
+        <w:rPr>
+          <w:rFonts w:ascii="Courier New" w:eastAsia="Times New Roman" w:hAnsi="Courier New" w:cs="Courier New"/>
+          <w:color w:val="000000"/>
+          <w:sz w:val="18"/>
+          <w:szCs w:val="18"/>
+        </w:rPr>
+        <w:t xml:space="preserve">* correct / </w:t>
+      </w:r>
+      <w:r>
+        <w:rPr>
+          <w:rFonts w:ascii="Courier New" w:eastAsia="Times New Roman" w:hAnsi="Courier New" w:cs="Courier New"/>
+          <w:color w:val="000080"/>
+          <w:sz w:val="18"/>
+          <w:szCs w:val="18"/>
+        </w:rPr>
+        <w:t>len</w:t>
+      </w:r>
+      <w:r>
+        <w:rPr>
+          <w:rFonts w:ascii="Courier New" w:eastAsia="Times New Roman" w:hAnsi="Courier New" w:cs="Courier New"/>
+          <w:color w:val="000000"/>
+          <w:sz w:val="18"/>
+          <w:szCs w:val="18"/>
+        </w:rPr>
+        <w:t>(test_loader.dataset)))</w:t>
+      </w:r>
+      <w:r>
+        <w:rPr>
+          <w:rFonts w:ascii="Courier New" w:eastAsia="Times New Roman" w:hAnsi="Courier New" w:cs="Courier New"/>
+          <w:color w:val="000000"/>
+          <w:sz w:val="18"/>
+          <w:szCs w:val="18"/>
+        </w:rPr>
+        <w:br/>
+      </w:r>
+      <w:r>
+        <w:rPr>
+          <w:rFonts w:ascii="Courier New" w:eastAsia="Times New Roman" w:hAnsi="Courier New" w:cs="Courier New"/>
+          <w:color w:val="000000"/>
+          <w:sz w:val="18"/>
+          <w:szCs w:val="18"/>
+        </w:rPr>
+        <w:br/>
+      </w:r>
+      <w:r>
+        <w:rPr>
+          <w:rFonts w:ascii="Courier New" w:eastAsia="Times New Roman" w:hAnsi="Courier New" w:cs="Courier New"/>
+          <w:color w:val="000000"/>
+          <w:sz w:val="18"/>
+          <w:szCs w:val="18"/>
+        </w:rPr>
+        <w:br/>
+      </w:r>
+      <w:r>
+        <w:rPr>
+          <w:rFonts w:ascii="Courier New" w:eastAsia="Times New Roman" w:hAnsi="Courier New" w:cs="Courier New"/>
+          <w:b/>
+          <w:bCs/>
+          <w:color w:val="000080"/>
+          <w:sz w:val="18"/>
+          <w:szCs w:val="18"/>
+        </w:rPr>
+        <w:t xml:space="preserve">def </w:t>
+      </w:r>
+      <w:r>
+        <w:rPr>
+          <w:rFonts w:ascii="Courier New" w:eastAsia="Times New Roman" w:hAnsi="Courier New" w:cs="Courier New"/>
+          <w:color w:val="000000"/>
+          <w:sz w:val="18"/>
+          <w:szCs w:val="18"/>
+        </w:rPr>
+        <w:t>main():</w:t>
+      </w:r>
+      <w:r>
+        <w:rPr>
+          <w:rFonts w:ascii="Courier New" w:eastAsia="Times New Roman" w:hAnsi="Courier New" w:cs="Courier New"/>
+          <w:color w:val="000000"/>
+          <w:sz w:val="18"/>
+          <w:szCs w:val="18"/>
+        </w:rPr>
+        <w:br/>
+      </w:r>
+      <w:r>
+        <w:rPr>
+          <w:rFonts w:ascii="Courier New" w:eastAsia="Times New Roman" w:hAnsi="Courier New" w:cs="Courier New"/>
+          <w:color w:val="000000"/>
+          <w:sz w:val="18"/>
+          <w:szCs w:val="18"/>
+        </w:rPr>
+        <w:lastRenderedPageBreak/>
+        <w:t xml:space="preserve">    </w:t>
+      </w:r>
+      <w:r>
+        <w:rPr>
+          <w:rFonts w:ascii="Courier New" w:eastAsia="Times New Roman" w:hAnsi="Courier New" w:cs="Courier New"/>
+          <w:i/>
+          <w:iCs/>
+          <w:color w:val="808080"/>
+          <w:sz w:val="18"/>
+          <w:szCs w:val="18"/>
+        </w:rPr>
+        <w:t># Command line arguments for hyperparameters of</w:t>
+      </w:r>
+      <w:r>
+        <w:rPr>
+          <w:rFonts w:ascii="Courier New" w:eastAsia="Times New Roman" w:hAnsi="Courier New" w:cs="Courier New"/>
+          <w:i/>
+          <w:iCs/>
+          <w:color w:val="808080"/>
+          <w:sz w:val="18"/>
+          <w:szCs w:val="18"/>
+        </w:rPr>
+        <w:br/>
+        <w:t xml:space="preserve">    # training and testing batch size, the number of</w:t>
+      </w:r>
+      <w:r>
+        <w:rPr>
+          <w:rFonts w:ascii="Courier New" w:eastAsia="Times New Roman" w:hAnsi="Courier New" w:cs="Courier New"/>
+          <w:i/>
+          <w:iCs/>
+          <w:color w:val="808080"/>
+          <w:sz w:val="18"/>
+          <w:szCs w:val="18"/>
+        </w:rPr>
+        <w:br/>
+        <w:t xml:space="preserve">    # epochs, the learning rate, gamma, and other</w:t>
+      </w:r>
+      <w:r>
+        <w:rPr>
+          <w:rFonts w:ascii="Courier New" w:eastAsia="Times New Roman" w:hAnsi="Courier New" w:cs="Courier New"/>
+          <w:i/>
+          <w:iCs/>
+          <w:color w:val="808080"/>
+          <w:sz w:val="18"/>
+          <w:szCs w:val="18"/>
+        </w:rPr>
+        <w:br/>
+        <w:t xml:space="preserve">    # settings such as whether to use a GPU device, the</w:t>
+      </w:r>
+      <w:r>
+        <w:rPr>
+          <w:rFonts w:ascii="Courier New" w:eastAsia="Times New Roman" w:hAnsi="Courier New" w:cs="Courier New"/>
+          <w:i/>
+          <w:iCs/>
+          <w:color w:val="808080"/>
+          <w:sz w:val="18"/>
+          <w:szCs w:val="18"/>
+        </w:rPr>
+        <w:br/>
+        <w:t xml:space="preserve">    # random seed, how often to log, and</w:t>
+      </w:r>
+      <w:r>
+        <w:rPr>
+          <w:rFonts w:ascii="Courier New" w:eastAsia="Times New Roman" w:hAnsi="Courier New" w:cs="Courier New"/>
+          <w:i/>
+          <w:iCs/>
+          <w:color w:val="808080"/>
+          <w:sz w:val="18"/>
+          <w:szCs w:val="18"/>
+        </w:rPr>
+        <w:br/>
+        <w:t xml:space="preserve">    # whether we should save the model.</w:t>
+      </w:r>
+      <w:r>
+        <w:rPr>
+          <w:rFonts w:ascii="Courier New" w:eastAsia="Times New Roman" w:hAnsi="Courier New" w:cs="Courier New"/>
+          <w:i/>
+          <w:iCs/>
+          <w:color w:val="808080"/>
+          <w:sz w:val="18"/>
+          <w:szCs w:val="18"/>
+        </w:rPr>
+        <w:br/>
+        <w:t xml:space="preserve">    </w:t>
+      </w:r>
+      <w:r>
+        <w:rPr>
+          <w:rFonts w:ascii="Courier New" w:eastAsia="Times New Roman" w:hAnsi="Courier New" w:cs="Courier New"/>
+          <w:color w:val="000000"/>
+          <w:sz w:val="18"/>
+          <w:szCs w:val="18"/>
+        </w:rPr>
+        <w:t>parser = argparse.ArgumentParser(</w:t>
+      </w:r>
+      <w:r>
+        <w:rPr>
+          <w:rFonts w:ascii="Courier New" w:eastAsia="Times New Roman" w:hAnsi="Courier New" w:cs="Courier New"/>
+          <w:color w:val="660099"/>
+          <w:sz w:val="18"/>
+          <w:szCs w:val="18"/>
+        </w:rPr>
+        <w:t>description</w:t>
+      </w:r>
+      <w:r>
+        <w:rPr>
+          <w:rFonts w:ascii="Courier New" w:eastAsia="Times New Roman" w:hAnsi="Courier New" w:cs="Courier New"/>
+          <w:color w:val="000000"/>
+          <w:sz w:val="18"/>
+          <w:szCs w:val="18"/>
+        </w:rPr>
+        <w:t>=</w:t>
+      </w:r>
+      <w:r>
+        <w:rPr>
+          <w:rFonts w:ascii="Courier New" w:eastAsia="Times New Roman" w:hAnsi="Courier New" w:cs="Courier New"/>
+          <w:b/>
+          <w:bCs/>
+          <w:color w:val="008080"/>
+          <w:sz w:val="18"/>
+          <w:szCs w:val="18"/>
+        </w:rPr>
+        <w:t>'PyTorch MNIST Example'</w:t>
+      </w:r>
+      <w:r>
+        <w:rPr>
+          <w:rFonts w:ascii="Courier New" w:eastAsia="Times New Roman" w:hAnsi="Courier New" w:cs="Courier New"/>
+          <w:color w:val="000000"/>
+          <w:sz w:val="18"/>
+          <w:szCs w:val="18"/>
+        </w:rPr>
+        <w:t>)</w:t>
+      </w:r>
+      <w:r>
+        <w:rPr>
+          <w:rFonts w:ascii="Courier New" w:eastAsia="Times New Roman" w:hAnsi="Courier New" w:cs="Courier New"/>
+          <w:color w:val="000000"/>
+          <w:sz w:val="18"/>
+          <w:szCs w:val="18"/>
+        </w:rPr>
+        <w:br/>
+        <w:t xml:space="preserve">    parser.add_argument(</w:t>
+      </w:r>
+      <w:r>
+        <w:rPr>
+          <w:rFonts w:ascii="Courier New" w:eastAsia="Times New Roman" w:hAnsi="Courier New" w:cs="Courier New"/>
+          <w:b/>
+          <w:bCs/>
+          <w:color w:val="008080"/>
+          <w:sz w:val="18"/>
+          <w:szCs w:val="18"/>
+        </w:rPr>
+        <w:t>'--batch-size'</w:t>
+      </w:r>
+      <w:r>
+        <w:rPr>
+          <w:rFonts w:ascii="Courier New" w:eastAsia="Times New Roman" w:hAnsi="Courier New" w:cs="Courier New"/>
+          <w:color w:val="000000"/>
+          <w:sz w:val="18"/>
+          <w:szCs w:val="18"/>
+        </w:rPr>
+        <w:t xml:space="preserve">, </w:t>
+      </w:r>
+      <w:r>
+        <w:rPr>
+          <w:rFonts w:ascii="Courier New" w:eastAsia="Times New Roman" w:hAnsi="Courier New" w:cs="Courier New"/>
+          <w:color w:val="660099"/>
+          <w:sz w:val="18"/>
+          <w:szCs w:val="18"/>
+        </w:rPr>
+        <w:t>type</w:t>
+      </w:r>
+      <w:r>
+        <w:rPr>
+          <w:rFonts w:ascii="Courier New" w:eastAsia="Times New Roman" w:hAnsi="Courier New" w:cs="Courier New"/>
+          <w:color w:val="000000"/>
+          <w:sz w:val="18"/>
+          <w:szCs w:val="18"/>
+        </w:rPr>
+        <w:t>=</w:t>
+      </w:r>
+      <w:r>
+        <w:rPr>
+          <w:rFonts w:ascii="Courier New" w:eastAsia="Times New Roman" w:hAnsi="Courier New" w:cs="Courier New"/>
+          <w:color w:val="000080"/>
+          <w:sz w:val="18"/>
+          <w:szCs w:val="18"/>
+        </w:rPr>
+        <w:t>int</w:t>
+      </w:r>
+      <w:r>
+        <w:rPr>
+          <w:rFonts w:ascii="Courier New" w:eastAsia="Times New Roman" w:hAnsi="Courier New" w:cs="Courier New"/>
+          <w:color w:val="000000"/>
+          <w:sz w:val="18"/>
+          <w:szCs w:val="18"/>
+        </w:rPr>
+        <w:t xml:space="preserve">, </w:t>
+      </w:r>
+      <w:r>
+        <w:rPr>
+          <w:rFonts w:ascii="Courier New" w:eastAsia="Times New Roman" w:hAnsi="Courier New" w:cs="Courier New"/>
+          <w:color w:val="660099"/>
+          <w:sz w:val="18"/>
+          <w:szCs w:val="18"/>
+        </w:rPr>
+        <w:t>default</w:t>
+      </w:r>
+      <w:r>
+        <w:rPr>
+          <w:rFonts w:ascii="Courier New" w:eastAsia="Times New Roman" w:hAnsi="Courier New" w:cs="Courier New"/>
+          <w:color w:val="000000"/>
+          <w:sz w:val="18"/>
+          <w:szCs w:val="18"/>
+        </w:rPr>
+        <w:t>=</w:t>
+      </w:r>
+      <w:r>
+        <w:rPr>
+          <w:rFonts w:ascii="Courier New" w:eastAsia="Times New Roman" w:hAnsi="Courier New" w:cs="Courier New"/>
+          <w:color w:val="0000FF"/>
+          <w:sz w:val="18"/>
+          <w:szCs w:val="18"/>
+        </w:rPr>
+        <w:t>64</w:t>
+      </w:r>
+      <w:r>
+        <w:rPr>
+          <w:rFonts w:ascii="Courier New" w:eastAsia="Times New Roman" w:hAnsi="Courier New" w:cs="Courier New"/>
+          <w:color w:val="000000"/>
+          <w:sz w:val="18"/>
+          <w:szCs w:val="18"/>
+        </w:rPr>
+        <w:t xml:space="preserve">, </w:t>
+      </w:r>
+      <w:r>
+        <w:rPr>
+          <w:rFonts w:ascii="Courier New" w:eastAsia="Times New Roman" w:hAnsi="Courier New" w:cs="Courier New"/>
+          <w:color w:val="660099"/>
+          <w:sz w:val="18"/>
+          <w:szCs w:val="18"/>
+        </w:rPr>
+        <w:t>metavar</w:t>
+      </w:r>
+      <w:r>
+        <w:rPr>
+          <w:rFonts w:ascii="Courier New" w:eastAsia="Times New Roman" w:hAnsi="Courier New" w:cs="Courier New"/>
+          <w:color w:val="000000"/>
+          <w:sz w:val="18"/>
+          <w:szCs w:val="18"/>
+        </w:rPr>
+        <w:t>=</w:t>
+      </w:r>
+      <w:r>
+        <w:rPr>
+          <w:rFonts w:ascii="Courier New" w:eastAsia="Times New Roman" w:hAnsi="Courier New" w:cs="Courier New"/>
+          <w:b/>
+          <w:bCs/>
+          <w:color w:val="008080"/>
+          <w:sz w:val="18"/>
+          <w:szCs w:val="18"/>
+        </w:rPr>
+        <w:t>'N'</w:t>
+      </w:r>
+      <w:r>
+        <w:rPr>
+          <w:rFonts w:ascii="Courier New" w:eastAsia="Times New Roman" w:hAnsi="Courier New" w:cs="Courier New"/>
+          <w:color w:val="000000"/>
+          <w:sz w:val="18"/>
+          <w:szCs w:val="18"/>
+        </w:rPr>
+        <w:t>,</w:t>
+      </w:r>
+      <w:r>
+        <w:rPr>
+          <w:rFonts w:ascii="Courier New" w:eastAsia="Times New Roman" w:hAnsi="Courier New" w:cs="Courier New"/>
+          <w:color w:val="000000"/>
+          <w:sz w:val="18"/>
+          <w:szCs w:val="18"/>
+        </w:rPr>
+        <w:br/>
+        <w:t xml:space="preserve">                        </w:t>
+      </w:r>
+      <w:r>
+        <w:rPr>
+          <w:rFonts w:ascii="Courier New" w:eastAsia="Times New Roman" w:hAnsi="Courier New" w:cs="Courier New"/>
+          <w:color w:val="660099"/>
+          <w:sz w:val="18"/>
+          <w:szCs w:val="18"/>
+        </w:rPr>
+        <w:t>help</w:t>
+      </w:r>
+      <w:r>
+        <w:rPr>
+          <w:rFonts w:ascii="Courier New" w:eastAsia="Times New Roman" w:hAnsi="Courier New" w:cs="Courier New"/>
+          <w:color w:val="000000"/>
+          <w:sz w:val="18"/>
+          <w:szCs w:val="18"/>
+        </w:rPr>
+        <w:t>=</w:t>
+      </w:r>
+      <w:r>
+        <w:rPr>
+          <w:rFonts w:ascii="Courier New" w:eastAsia="Times New Roman" w:hAnsi="Courier New" w:cs="Courier New"/>
+          <w:b/>
+          <w:bCs/>
+          <w:color w:val="008080"/>
+          <w:sz w:val="18"/>
+          <w:szCs w:val="18"/>
+        </w:rPr>
+        <w:t>'input batch size for training (default: 64)'</w:t>
+      </w:r>
+      <w:r>
+        <w:rPr>
+          <w:rFonts w:ascii="Courier New" w:eastAsia="Times New Roman" w:hAnsi="Courier New" w:cs="Courier New"/>
+          <w:color w:val="000000"/>
+          <w:sz w:val="18"/>
+          <w:szCs w:val="18"/>
+        </w:rPr>
+        <w:t>)</w:t>
+      </w:r>
+      <w:r>
+        <w:rPr>
+          <w:rFonts w:ascii="Courier New" w:eastAsia="Times New Roman" w:hAnsi="Courier New" w:cs="Courier New"/>
+          <w:color w:val="000000"/>
+          <w:sz w:val="18"/>
+          <w:szCs w:val="18"/>
+        </w:rPr>
+        <w:br/>
+        <w:t xml:space="preserve">    parser.add_argument(</w:t>
+      </w:r>
+      <w:r>
+        <w:rPr>
+          <w:rFonts w:ascii="Courier New" w:eastAsia="Times New Roman" w:hAnsi="Courier New" w:cs="Courier New"/>
+          <w:b/>
+          <w:bCs/>
+          <w:color w:val="008080"/>
+          <w:sz w:val="18"/>
+          <w:szCs w:val="18"/>
+        </w:rPr>
+        <w:t>'--test-batch-size'</w:t>
+      </w:r>
+      <w:r>
+        <w:rPr>
+          <w:rFonts w:ascii="Courier New" w:eastAsia="Times New Roman" w:hAnsi="Courier New" w:cs="Courier New"/>
+          <w:color w:val="000000"/>
+          <w:sz w:val="18"/>
+          <w:szCs w:val="18"/>
+        </w:rPr>
+        <w:t xml:space="preserve">, </w:t>
+      </w:r>
+      <w:r>
+        <w:rPr>
+          <w:rFonts w:ascii="Courier New" w:eastAsia="Times New Roman" w:hAnsi="Courier New" w:cs="Courier New"/>
+          <w:color w:val="660099"/>
+          <w:sz w:val="18"/>
+          <w:szCs w:val="18"/>
+        </w:rPr>
+        <w:t>type</w:t>
+      </w:r>
+      <w:r>
+        <w:rPr>
+          <w:rFonts w:ascii="Courier New" w:eastAsia="Times New Roman" w:hAnsi="Courier New" w:cs="Courier New"/>
+          <w:color w:val="000000"/>
+          <w:sz w:val="18"/>
+          <w:szCs w:val="18"/>
+        </w:rPr>
+        <w:t>=</w:t>
+      </w:r>
+      <w:r>
+        <w:rPr>
+          <w:rFonts w:ascii="Courier New" w:eastAsia="Times New Roman" w:hAnsi="Courier New" w:cs="Courier New"/>
+          <w:color w:val="000080"/>
+          <w:sz w:val="18"/>
+          <w:szCs w:val="18"/>
+        </w:rPr>
+        <w:t>int</w:t>
+      </w:r>
+      <w:r>
+        <w:rPr>
+          <w:rFonts w:ascii="Courier New" w:eastAsia="Times New Roman" w:hAnsi="Courier New" w:cs="Courier New"/>
+          <w:color w:val="000000"/>
+          <w:sz w:val="18"/>
+          <w:szCs w:val="18"/>
+        </w:rPr>
+        <w:t xml:space="preserve">, </w:t>
+      </w:r>
+      <w:r>
+        <w:rPr>
+          <w:rFonts w:ascii="Courier New" w:eastAsia="Times New Roman" w:hAnsi="Courier New" w:cs="Courier New"/>
+          <w:color w:val="660099"/>
+          <w:sz w:val="18"/>
+          <w:szCs w:val="18"/>
+        </w:rPr>
+        <w:t>default</w:t>
+      </w:r>
+      <w:r>
+        <w:rPr>
+          <w:rFonts w:ascii="Courier New" w:eastAsia="Times New Roman" w:hAnsi="Courier New" w:cs="Courier New"/>
+          <w:color w:val="000000"/>
+          <w:sz w:val="18"/>
+          <w:szCs w:val="18"/>
+        </w:rPr>
+        <w:t>=</w:t>
+      </w:r>
+      <w:r>
+        <w:rPr>
+          <w:rFonts w:ascii="Courier New" w:eastAsia="Times New Roman" w:hAnsi="Courier New" w:cs="Courier New"/>
+          <w:color w:val="0000FF"/>
+          <w:sz w:val="18"/>
+          <w:szCs w:val="18"/>
+        </w:rPr>
+        <w:t>1000</w:t>
+      </w:r>
+      <w:r>
+        <w:rPr>
+          <w:rFonts w:ascii="Courier New" w:eastAsia="Times New Roman" w:hAnsi="Courier New" w:cs="Courier New"/>
+          <w:color w:val="000000"/>
+          <w:sz w:val="18"/>
+          <w:szCs w:val="18"/>
+        </w:rPr>
+        <w:t xml:space="preserve">, </w:t>
+      </w:r>
+      <w:r>
+        <w:rPr>
+          <w:rFonts w:ascii="Courier New" w:eastAsia="Times New Roman" w:hAnsi="Courier New" w:cs="Courier New"/>
+          <w:color w:val="660099"/>
+          <w:sz w:val="18"/>
+          <w:szCs w:val="18"/>
+        </w:rPr>
+        <w:t>metavar</w:t>
+      </w:r>
+      <w:r>
+        <w:rPr>
+          <w:rFonts w:ascii="Courier New" w:eastAsia="Times New Roman" w:hAnsi="Courier New" w:cs="Courier New"/>
+          <w:color w:val="000000"/>
+          <w:sz w:val="18"/>
+          <w:szCs w:val="18"/>
+        </w:rPr>
+        <w:t>=</w:t>
+      </w:r>
+      <w:r>
+        <w:rPr>
+          <w:rFonts w:ascii="Courier New" w:eastAsia="Times New Roman" w:hAnsi="Courier New" w:cs="Courier New"/>
+          <w:b/>
+          <w:bCs/>
+          <w:color w:val="008080"/>
+          <w:sz w:val="18"/>
+          <w:szCs w:val="18"/>
+        </w:rPr>
+        <w:t>'N'</w:t>
+      </w:r>
+      <w:r>
+        <w:rPr>
+          <w:rFonts w:ascii="Courier New" w:eastAsia="Times New Roman" w:hAnsi="Courier New" w:cs="Courier New"/>
+          <w:color w:val="000000"/>
+          <w:sz w:val="18"/>
+          <w:szCs w:val="18"/>
+        </w:rPr>
+        <w:t>,</w:t>
+      </w:r>
+      <w:r>
+        <w:rPr>
+          <w:rFonts w:ascii="Courier New" w:eastAsia="Times New Roman" w:hAnsi="Courier New" w:cs="Courier New"/>
+          <w:color w:val="000000"/>
+          <w:sz w:val="18"/>
+          <w:szCs w:val="18"/>
+        </w:rPr>
+        <w:br/>
+        <w:t xml:space="preserve">                        </w:t>
+      </w:r>
+      <w:r>
+        <w:rPr>
+          <w:rFonts w:ascii="Courier New" w:eastAsia="Times New Roman" w:hAnsi="Courier New" w:cs="Courier New"/>
+          <w:color w:val="660099"/>
+          <w:sz w:val="18"/>
+          <w:szCs w:val="18"/>
+        </w:rPr>
+        <w:t>help</w:t>
+      </w:r>
+      <w:r>
+        <w:rPr>
+          <w:rFonts w:ascii="Courier New" w:eastAsia="Times New Roman" w:hAnsi="Courier New" w:cs="Courier New"/>
+          <w:color w:val="000000"/>
+          <w:sz w:val="18"/>
+          <w:szCs w:val="18"/>
+        </w:rPr>
+        <w:t>=</w:t>
+      </w:r>
+      <w:r>
+        <w:rPr>
+          <w:rFonts w:ascii="Courier New" w:eastAsia="Times New Roman" w:hAnsi="Courier New" w:cs="Courier New"/>
+          <w:b/>
+          <w:bCs/>
+          <w:color w:val="008080"/>
+          <w:sz w:val="18"/>
+          <w:szCs w:val="18"/>
+        </w:rPr>
+        <w:t>'input batch size for testing (default: 1000)'</w:t>
+      </w:r>
+      <w:r>
+        <w:rPr>
+          <w:rFonts w:ascii="Courier New" w:eastAsia="Times New Roman" w:hAnsi="Courier New" w:cs="Courier New"/>
+          <w:color w:val="000000"/>
+          <w:sz w:val="18"/>
+          <w:szCs w:val="18"/>
+        </w:rPr>
+        <w:t>)</w:t>
+      </w:r>
+      <w:r>
+        <w:rPr>
+          <w:rFonts w:ascii="Courier New" w:eastAsia="Times New Roman" w:hAnsi="Courier New" w:cs="Courier New"/>
+          <w:color w:val="000000"/>
+          <w:sz w:val="18"/>
+          <w:szCs w:val="18"/>
+        </w:rPr>
+        <w:br/>
+        <w:t xml:space="preserve">    parser.add_argument(</w:t>
+      </w:r>
+      <w:r>
+        <w:rPr>
+          <w:rFonts w:ascii="Courier New" w:eastAsia="Times New Roman" w:hAnsi="Courier New" w:cs="Courier New"/>
+          <w:b/>
+          <w:bCs/>
+          <w:color w:val="008080"/>
+          <w:sz w:val="18"/>
+          <w:szCs w:val="18"/>
+        </w:rPr>
+        <w:t>'--epochs'</w:t>
+      </w:r>
+      <w:r>
+        <w:rPr>
+          <w:rFonts w:ascii="Courier New" w:eastAsia="Times New Roman" w:hAnsi="Courier New" w:cs="Courier New"/>
+          <w:color w:val="000000"/>
+          <w:sz w:val="18"/>
+          <w:szCs w:val="18"/>
+        </w:rPr>
+        <w:t xml:space="preserve">, </w:t>
+      </w:r>
+      <w:r>
+        <w:rPr>
+          <w:rFonts w:ascii="Courier New" w:eastAsia="Times New Roman" w:hAnsi="Courier New" w:cs="Courier New"/>
+          <w:color w:val="660099"/>
+          <w:sz w:val="18"/>
+          <w:szCs w:val="18"/>
+        </w:rPr>
+        <w:t>type</w:t>
+      </w:r>
+      <w:r>
+        <w:rPr>
+          <w:rFonts w:ascii="Courier New" w:eastAsia="Times New Roman" w:hAnsi="Courier New" w:cs="Courier New"/>
+          <w:color w:val="000000"/>
+          <w:sz w:val="18"/>
+          <w:szCs w:val="18"/>
+        </w:rPr>
+        <w:t>=</w:t>
+      </w:r>
+      <w:r>
+        <w:rPr>
+          <w:rFonts w:ascii="Courier New" w:eastAsia="Times New Roman" w:hAnsi="Courier New" w:cs="Courier New"/>
+          <w:color w:val="000080"/>
+          <w:sz w:val="18"/>
+          <w:szCs w:val="18"/>
+        </w:rPr>
+        <w:t>int</w:t>
+      </w:r>
+      <w:r>
+        <w:rPr>
+          <w:rFonts w:ascii="Courier New" w:eastAsia="Times New Roman" w:hAnsi="Courier New" w:cs="Courier New"/>
+          <w:color w:val="000000"/>
+          <w:sz w:val="18"/>
+          <w:szCs w:val="18"/>
+        </w:rPr>
+        <w:t xml:space="preserve">, </w:t>
+      </w:r>
+      <w:r>
+        <w:rPr>
+          <w:rFonts w:ascii="Courier New" w:eastAsia="Times New Roman" w:hAnsi="Courier New" w:cs="Courier New"/>
+          <w:color w:val="660099"/>
+          <w:sz w:val="18"/>
+          <w:szCs w:val="18"/>
+        </w:rPr>
+        <w:t>default</w:t>
+      </w:r>
+      <w:r>
+        <w:rPr>
+          <w:rFonts w:ascii="Courier New" w:eastAsia="Times New Roman" w:hAnsi="Courier New" w:cs="Courier New"/>
+          <w:color w:val="000000"/>
+          <w:sz w:val="18"/>
+          <w:szCs w:val="18"/>
+        </w:rPr>
+        <w:t>=</w:t>
+      </w:r>
+      <w:r>
+        <w:rPr>
+          <w:rFonts w:ascii="Courier New" w:eastAsia="Times New Roman" w:hAnsi="Courier New" w:cs="Courier New"/>
+          <w:color w:val="0000FF"/>
+          <w:sz w:val="18"/>
+          <w:szCs w:val="18"/>
+        </w:rPr>
+        <w:t>14</w:t>
+      </w:r>
+      <w:r>
+        <w:rPr>
+          <w:rFonts w:ascii="Courier New" w:eastAsia="Times New Roman" w:hAnsi="Courier New" w:cs="Courier New"/>
+          <w:color w:val="000000"/>
+          <w:sz w:val="18"/>
+          <w:szCs w:val="18"/>
+        </w:rPr>
+        <w:t xml:space="preserve">, </w:t>
+      </w:r>
+      <w:r>
+        <w:rPr>
+          <w:rFonts w:ascii="Courier New" w:eastAsia="Times New Roman" w:hAnsi="Courier New" w:cs="Courier New"/>
+          <w:color w:val="660099"/>
+          <w:sz w:val="18"/>
+          <w:szCs w:val="18"/>
+        </w:rPr>
+        <w:t>metavar</w:t>
+      </w:r>
+      <w:r>
+        <w:rPr>
+          <w:rFonts w:ascii="Courier New" w:eastAsia="Times New Roman" w:hAnsi="Courier New" w:cs="Courier New"/>
+          <w:color w:val="000000"/>
+          <w:sz w:val="18"/>
+          <w:szCs w:val="18"/>
+        </w:rPr>
+        <w:t>=</w:t>
+      </w:r>
+      <w:r>
+        <w:rPr>
+          <w:rFonts w:ascii="Courier New" w:eastAsia="Times New Roman" w:hAnsi="Courier New" w:cs="Courier New"/>
+          <w:b/>
+          <w:bCs/>
+          <w:color w:val="008080"/>
+          <w:sz w:val="18"/>
+          <w:szCs w:val="18"/>
+        </w:rPr>
+        <w:t>'N'</w:t>
+      </w:r>
+      <w:r>
+        <w:rPr>
+          <w:rFonts w:ascii="Courier New" w:eastAsia="Times New Roman" w:hAnsi="Courier New" w:cs="Courier New"/>
+          <w:color w:val="000000"/>
+          <w:sz w:val="18"/>
+          <w:szCs w:val="18"/>
+        </w:rPr>
+        <w:t>,</w:t>
+      </w:r>
+      <w:r>
+        <w:rPr>
+          <w:rFonts w:ascii="Courier New" w:eastAsia="Times New Roman" w:hAnsi="Courier New" w:cs="Courier New"/>
+          <w:color w:val="000000"/>
+          <w:sz w:val="18"/>
+          <w:szCs w:val="18"/>
+        </w:rPr>
+        <w:br/>
+        <w:t xml:space="preserve">                        </w:t>
+      </w:r>
+      <w:r>
+        <w:rPr>
+          <w:rFonts w:ascii="Courier New" w:eastAsia="Times New Roman" w:hAnsi="Courier New" w:cs="Courier New"/>
+          <w:color w:val="660099"/>
+          <w:sz w:val="18"/>
+          <w:szCs w:val="18"/>
+        </w:rPr>
+        <w:t>help</w:t>
+      </w:r>
+      <w:r>
+        <w:rPr>
+          <w:rFonts w:ascii="Courier New" w:eastAsia="Times New Roman" w:hAnsi="Courier New" w:cs="Courier New"/>
+          <w:color w:val="000000"/>
+          <w:sz w:val="18"/>
+          <w:szCs w:val="18"/>
+        </w:rPr>
+        <w:t>=</w:t>
+      </w:r>
+      <w:r>
+        <w:rPr>
+          <w:rFonts w:ascii="Courier New" w:eastAsia="Times New Roman" w:hAnsi="Courier New" w:cs="Courier New"/>
+          <w:b/>
+          <w:bCs/>
+          <w:color w:val="008080"/>
+          <w:sz w:val="18"/>
+          <w:szCs w:val="18"/>
+        </w:rPr>
+        <w:t>'number of epochs to train (default: 14)'</w:t>
+      </w:r>
+      <w:r>
+        <w:rPr>
+          <w:rFonts w:ascii="Courier New" w:eastAsia="Times New Roman" w:hAnsi="Courier New" w:cs="Courier New"/>
+          <w:color w:val="000000"/>
+          <w:sz w:val="18"/>
+          <w:szCs w:val="18"/>
+        </w:rPr>
+        <w:t>)</w:t>
+      </w:r>
+      <w:r>
+        <w:rPr>
+          <w:rFonts w:ascii="Courier New" w:eastAsia="Times New Roman" w:hAnsi="Courier New" w:cs="Courier New"/>
+          <w:color w:val="000000"/>
+          <w:sz w:val="18"/>
+          <w:szCs w:val="18"/>
+        </w:rPr>
+        <w:br/>
+        <w:t xml:space="preserve">    parser.add_argument(</w:t>
+      </w:r>
+      <w:r>
+        <w:rPr>
+          <w:rFonts w:ascii="Courier New" w:eastAsia="Times New Roman" w:hAnsi="Courier New" w:cs="Courier New"/>
+          <w:b/>
+          <w:bCs/>
+          <w:color w:val="008080"/>
+          <w:sz w:val="18"/>
+          <w:szCs w:val="18"/>
+        </w:rPr>
+        <w:t>'--lr'</w:t>
+      </w:r>
+      <w:r>
+        <w:rPr>
+          <w:rFonts w:ascii="Courier New" w:eastAsia="Times New Roman" w:hAnsi="Courier New" w:cs="Courier New"/>
+          <w:color w:val="000000"/>
+          <w:sz w:val="18"/>
+          <w:szCs w:val="18"/>
+        </w:rPr>
+        <w:t xml:space="preserve">, </w:t>
+      </w:r>
+      <w:r>
+        <w:rPr>
+          <w:rFonts w:ascii="Courier New" w:eastAsia="Times New Roman" w:hAnsi="Courier New" w:cs="Courier New"/>
+          <w:color w:val="660099"/>
+          <w:sz w:val="18"/>
+          <w:szCs w:val="18"/>
+        </w:rPr>
+        <w:t>type</w:t>
+      </w:r>
+      <w:r>
+        <w:rPr>
+          <w:rFonts w:ascii="Courier New" w:eastAsia="Times New Roman" w:hAnsi="Courier New" w:cs="Courier New"/>
+          <w:color w:val="000000"/>
+          <w:sz w:val="18"/>
+          <w:szCs w:val="18"/>
+        </w:rPr>
+        <w:t>=</w:t>
+      </w:r>
+      <w:r>
+        <w:rPr>
+          <w:rFonts w:ascii="Courier New" w:eastAsia="Times New Roman" w:hAnsi="Courier New" w:cs="Courier New"/>
+          <w:color w:val="000080"/>
+          <w:sz w:val="18"/>
+          <w:szCs w:val="18"/>
+        </w:rPr>
+        <w:t>float</w:t>
+      </w:r>
+      <w:r>
+        <w:rPr>
+          <w:rFonts w:ascii="Courier New" w:eastAsia="Times New Roman" w:hAnsi="Courier New" w:cs="Courier New"/>
+          <w:color w:val="000000"/>
+          <w:sz w:val="18"/>
+          <w:szCs w:val="18"/>
+        </w:rPr>
+        <w:t xml:space="preserve">, </w:t>
+      </w:r>
+      <w:r>
+        <w:rPr>
+          <w:rFonts w:ascii="Courier New" w:eastAsia="Times New Roman" w:hAnsi="Courier New" w:cs="Courier New"/>
+          <w:color w:val="660099"/>
+          <w:sz w:val="18"/>
+          <w:szCs w:val="18"/>
+        </w:rPr>
+        <w:t>default</w:t>
+      </w:r>
+      <w:r>
+        <w:rPr>
+          <w:rFonts w:ascii="Courier New" w:eastAsia="Times New Roman" w:hAnsi="Courier New" w:cs="Courier New"/>
+          <w:color w:val="000000"/>
+          <w:sz w:val="18"/>
+          <w:szCs w:val="18"/>
+        </w:rPr>
+        <w:t>=</w:t>
+      </w:r>
+      <w:r>
+        <w:rPr>
+          <w:rFonts w:ascii="Courier New" w:eastAsia="Times New Roman" w:hAnsi="Courier New" w:cs="Courier New"/>
+          <w:color w:val="0000FF"/>
+          <w:sz w:val="18"/>
+          <w:szCs w:val="18"/>
+        </w:rPr>
+        <w:t>1.0</w:t>
+      </w:r>
+      <w:r>
+        <w:rPr>
+          <w:rFonts w:ascii="Courier New" w:eastAsia="Times New Roman" w:hAnsi="Courier New" w:cs="Courier New"/>
+          <w:color w:val="000000"/>
+          <w:sz w:val="18"/>
+          <w:szCs w:val="18"/>
+        </w:rPr>
+        <w:t xml:space="preserve">, </w:t>
+      </w:r>
+      <w:r>
+        <w:rPr>
+          <w:rFonts w:ascii="Courier New" w:eastAsia="Times New Roman" w:hAnsi="Courier New" w:cs="Courier New"/>
+          <w:color w:val="660099"/>
+          <w:sz w:val="18"/>
+          <w:szCs w:val="18"/>
+        </w:rPr>
+        <w:t>metavar</w:t>
+      </w:r>
+      <w:r>
+        <w:rPr>
+          <w:rFonts w:ascii="Courier New" w:eastAsia="Times New Roman" w:hAnsi="Courier New" w:cs="Courier New"/>
+          <w:color w:val="000000"/>
+          <w:sz w:val="18"/>
+          <w:szCs w:val="18"/>
+        </w:rPr>
+        <w:t>=</w:t>
+      </w:r>
+      <w:r>
+        <w:rPr>
+          <w:rFonts w:ascii="Courier New" w:eastAsia="Times New Roman" w:hAnsi="Courier New" w:cs="Courier New"/>
+          <w:b/>
+          <w:bCs/>
+          <w:color w:val="008080"/>
+          <w:sz w:val="18"/>
+          <w:szCs w:val="18"/>
+        </w:rPr>
+        <w:t>'LR'</w:t>
+      </w:r>
+      <w:r>
+        <w:rPr>
+          <w:rFonts w:ascii="Courier New" w:eastAsia="Times New Roman" w:hAnsi="Courier New" w:cs="Courier New"/>
+          <w:color w:val="000000"/>
+          <w:sz w:val="18"/>
+          <w:szCs w:val="18"/>
+        </w:rPr>
+        <w:t>,</w:t>
+      </w:r>
+      <w:r>
+        <w:rPr>
+          <w:rFonts w:ascii="Courier New" w:eastAsia="Times New Roman" w:hAnsi="Courier New" w:cs="Courier New"/>
+          <w:color w:val="000000"/>
+          <w:sz w:val="18"/>
+          <w:szCs w:val="18"/>
+        </w:rPr>
+        <w:br/>
+        <w:t xml:space="preserve">                        </w:t>
+      </w:r>
+      <w:r>
+        <w:rPr>
+          <w:rFonts w:ascii="Courier New" w:eastAsia="Times New Roman" w:hAnsi="Courier New" w:cs="Courier New"/>
+          <w:color w:val="660099"/>
+          <w:sz w:val="18"/>
+          <w:szCs w:val="18"/>
+        </w:rPr>
+        <w:t>help</w:t>
+      </w:r>
+      <w:r>
+        <w:rPr>
+          <w:rFonts w:ascii="Courier New" w:eastAsia="Times New Roman" w:hAnsi="Courier New" w:cs="Courier New"/>
+          <w:color w:val="000000"/>
+          <w:sz w:val="18"/>
+          <w:szCs w:val="18"/>
+        </w:rPr>
+        <w:t>=</w:t>
+      </w:r>
+      <w:r>
+        <w:rPr>
+          <w:rFonts w:ascii="Courier New" w:eastAsia="Times New Roman" w:hAnsi="Courier New" w:cs="Courier New"/>
+          <w:b/>
+          <w:bCs/>
+          <w:color w:val="008080"/>
+          <w:sz w:val="18"/>
+          <w:szCs w:val="18"/>
+        </w:rPr>
+        <w:t>'learning rate (default: 1.0)'</w:t>
+      </w:r>
+      <w:r>
+        <w:rPr>
+          <w:rFonts w:ascii="Courier New" w:eastAsia="Times New Roman" w:hAnsi="Courier New" w:cs="Courier New"/>
+          <w:color w:val="000000"/>
+          <w:sz w:val="18"/>
+          <w:szCs w:val="18"/>
+        </w:rPr>
+        <w:t>)</w:t>
+      </w:r>
+      <w:r>
+        <w:rPr>
+          <w:rFonts w:ascii="Courier New" w:eastAsia="Times New Roman" w:hAnsi="Courier New" w:cs="Courier New"/>
+          <w:color w:val="000000"/>
+          <w:sz w:val="18"/>
+          <w:szCs w:val="18"/>
+        </w:rPr>
+        <w:br/>
+        <w:t xml:space="preserve">    parser.add_argument(</w:t>
+      </w:r>
+      <w:r>
+        <w:rPr>
+          <w:rFonts w:ascii="Courier New" w:eastAsia="Times New Roman" w:hAnsi="Courier New" w:cs="Courier New"/>
+          <w:b/>
+          <w:bCs/>
+          <w:color w:val="008080"/>
+          <w:sz w:val="18"/>
+          <w:szCs w:val="18"/>
+        </w:rPr>
+        <w:t>'--gamma'</w:t>
+      </w:r>
+      <w:r>
+        <w:rPr>
+          <w:rFonts w:ascii="Courier New" w:eastAsia="Times New Roman" w:hAnsi="Courier New" w:cs="Courier New"/>
+          <w:color w:val="000000"/>
+          <w:sz w:val="18"/>
+          <w:szCs w:val="18"/>
+        </w:rPr>
+        <w:t xml:space="preserve">, </w:t>
+      </w:r>
+      <w:r>
+        <w:rPr>
+          <w:rFonts w:ascii="Courier New" w:eastAsia="Times New Roman" w:hAnsi="Courier New" w:cs="Courier New"/>
+          <w:color w:val="660099"/>
+          <w:sz w:val="18"/>
+          <w:szCs w:val="18"/>
+        </w:rPr>
+        <w:t>type</w:t>
+      </w:r>
+      <w:r>
+        <w:rPr>
+          <w:rFonts w:ascii="Courier New" w:eastAsia="Times New Roman" w:hAnsi="Courier New" w:cs="Courier New"/>
+          <w:color w:val="000000"/>
+          <w:sz w:val="18"/>
+          <w:szCs w:val="18"/>
+        </w:rPr>
+        <w:t>=</w:t>
+      </w:r>
+      <w:r>
+        <w:rPr>
+          <w:rFonts w:ascii="Courier New" w:eastAsia="Times New Roman" w:hAnsi="Courier New" w:cs="Courier New"/>
+          <w:color w:val="000080"/>
+          <w:sz w:val="18"/>
+          <w:szCs w:val="18"/>
+        </w:rPr>
+        <w:t>float</w:t>
+      </w:r>
+      <w:r>
+        <w:rPr>
+          <w:rFonts w:ascii="Courier New" w:eastAsia="Times New Roman" w:hAnsi="Courier New" w:cs="Courier New"/>
+          <w:color w:val="000000"/>
+          <w:sz w:val="18"/>
+          <w:szCs w:val="18"/>
+        </w:rPr>
+        <w:t xml:space="preserve">, </w:t>
+      </w:r>
+      <w:r>
+        <w:rPr>
+          <w:rFonts w:ascii="Courier New" w:eastAsia="Times New Roman" w:hAnsi="Courier New" w:cs="Courier New"/>
+          <w:color w:val="660099"/>
+          <w:sz w:val="18"/>
+          <w:szCs w:val="18"/>
+        </w:rPr>
+        <w:t>default</w:t>
+      </w:r>
+      <w:r>
+        <w:rPr>
+          <w:rFonts w:ascii="Courier New" w:eastAsia="Times New Roman" w:hAnsi="Courier New" w:cs="Courier New"/>
+          <w:color w:val="000000"/>
+          <w:sz w:val="18"/>
+          <w:szCs w:val="18"/>
+        </w:rPr>
+        <w:t>=</w:t>
+      </w:r>
+      <w:r>
+        <w:rPr>
+          <w:rFonts w:ascii="Courier New" w:eastAsia="Times New Roman" w:hAnsi="Courier New" w:cs="Courier New"/>
+          <w:color w:val="0000FF"/>
+          <w:sz w:val="18"/>
+          <w:szCs w:val="18"/>
+        </w:rPr>
+        <w:t>0.7</w:t>
+      </w:r>
+      <w:r>
+        <w:rPr>
+          <w:rFonts w:ascii="Courier New" w:eastAsia="Times New Roman" w:hAnsi="Courier New" w:cs="Courier New"/>
+          <w:color w:val="000000"/>
+          <w:sz w:val="18"/>
+          <w:szCs w:val="18"/>
+        </w:rPr>
+        <w:t xml:space="preserve">, </w:t>
+      </w:r>
+      <w:r>
+        <w:rPr>
+          <w:rFonts w:ascii="Courier New" w:eastAsia="Times New Roman" w:hAnsi="Courier New" w:cs="Courier New"/>
+          <w:color w:val="660099"/>
+          <w:sz w:val="18"/>
+          <w:szCs w:val="18"/>
+        </w:rPr>
+        <w:t>metavar</w:t>
+      </w:r>
+      <w:r>
+        <w:rPr>
+          <w:rFonts w:ascii="Courier New" w:eastAsia="Times New Roman" w:hAnsi="Courier New" w:cs="Courier New"/>
+          <w:color w:val="000000"/>
+          <w:sz w:val="18"/>
+          <w:szCs w:val="18"/>
+        </w:rPr>
+        <w:t>=</w:t>
+      </w:r>
+      <w:r>
+        <w:rPr>
+          <w:rFonts w:ascii="Courier New" w:eastAsia="Times New Roman" w:hAnsi="Courier New" w:cs="Courier New"/>
+          <w:b/>
+          <w:bCs/>
+          <w:color w:val="008080"/>
+          <w:sz w:val="18"/>
+          <w:szCs w:val="18"/>
+        </w:rPr>
+        <w:t>'M'</w:t>
+      </w:r>
+      <w:r>
+        <w:rPr>
+          <w:rFonts w:ascii="Courier New" w:eastAsia="Times New Roman" w:hAnsi="Courier New" w:cs="Courier New"/>
+          <w:color w:val="000000"/>
+          <w:sz w:val="18"/>
+          <w:szCs w:val="18"/>
+        </w:rPr>
+        <w:t>,</w:t>
+      </w:r>
+      <w:r>
+        <w:rPr>
+          <w:rFonts w:ascii="Courier New" w:eastAsia="Times New Roman" w:hAnsi="Courier New" w:cs="Courier New"/>
+          <w:color w:val="000000"/>
+          <w:sz w:val="18"/>
+          <w:szCs w:val="18"/>
+        </w:rPr>
+        <w:br/>
+        <w:t xml:space="preserve">                        </w:t>
+      </w:r>
+      <w:r>
+        <w:rPr>
+          <w:rFonts w:ascii="Courier New" w:eastAsia="Times New Roman" w:hAnsi="Courier New" w:cs="Courier New"/>
+          <w:color w:val="660099"/>
+          <w:sz w:val="18"/>
+          <w:szCs w:val="18"/>
+        </w:rPr>
+        <w:t>help</w:t>
+      </w:r>
+      <w:r>
+        <w:rPr>
+          <w:rFonts w:ascii="Courier New" w:eastAsia="Times New Roman" w:hAnsi="Courier New" w:cs="Courier New"/>
+          <w:color w:val="000000"/>
+          <w:sz w:val="18"/>
+          <w:szCs w:val="18"/>
+        </w:rPr>
+        <w:t>=</w:t>
+      </w:r>
+      <w:r>
+        <w:rPr>
+          <w:rFonts w:ascii="Courier New" w:eastAsia="Times New Roman" w:hAnsi="Courier New" w:cs="Courier New"/>
+          <w:b/>
+          <w:bCs/>
+          <w:color w:val="008080"/>
+          <w:sz w:val="18"/>
+          <w:szCs w:val="18"/>
+        </w:rPr>
+        <w:t>'Learning rate step gamma (default: 0.7)'</w:t>
+      </w:r>
+      <w:r>
+        <w:rPr>
+          <w:rFonts w:ascii="Courier New" w:eastAsia="Times New Roman" w:hAnsi="Courier New" w:cs="Courier New"/>
+          <w:color w:val="000000"/>
+          <w:sz w:val="18"/>
+          <w:szCs w:val="18"/>
+        </w:rPr>
+        <w:t>)</w:t>
+      </w:r>
+      <w:r>
+        <w:rPr>
+          <w:rFonts w:ascii="Courier New" w:eastAsia="Times New Roman" w:hAnsi="Courier New" w:cs="Courier New"/>
+          <w:color w:val="000000"/>
+          <w:sz w:val="18"/>
+          <w:szCs w:val="18"/>
+        </w:rPr>
+        <w:br/>
+        <w:t xml:space="preserve">    parser.add_argument(</w:t>
+      </w:r>
+      <w:r>
+        <w:rPr>
+          <w:rFonts w:ascii="Courier New" w:eastAsia="Times New Roman" w:hAnsi="Courier New" w:cs="Courier New"/>
+          <w:b/>
+          <w:bCs/>
+          <w:color w:val="008080"/>
+          <w:sz w:val="18"/>
+          <w:szCs w:val="18"/>
+        </w:rPr>
+        <w:t>'--no-cuda'</w:t>
+      </w:r>
+      <w:r>
+        <w:rPr>
+          <w:rFonts w:ascii="Courier New" w:eastAsia="Times New Roman" w:hAnsi="Courier New" w:cs="Courier New"/>
+          <w:color w:val="000000"/>
+          <w:sz w:val="18"/>
+          <w:szCs w:val="18"/>
+        </w:rPr>
+        <w:t xml:space="preserve">, </w:t>
+      </w:r>
+      <w:r>
+        <w:rPr>
+          <w:rFonts w:ascii="Courier New" w:eastAsia="Times New Roman" w:hAnsi="Courier New" w:cs="Courier New"/>
+          <w:color w:val="660099"/>
+          <w:sz w:val="18"/>
+          <w:szCs w:val="18"/>
+        </w:rPr>
+        <w:t>action</w:t>
+      </w:r>
+      <w:r>
+        <w:rPr>
+          <w:rFonts w:ascii="Courier New" w:eastAsia="Times New Roman" w:hAnsi="Courier New" w:cs="Courier New"/>
+          <w:color w:val="000000"/>
+          <w:sz w:val="18"/>
+          <w:szCs w:val="18"/>
+        </w:rPr>
+        <w:t>=</w:t>
+      </w:r>
+      <w:r>
+        <w:rPr>
+          <w:rFonts w:ascii="Courier New" w:eastAsia="Times New Roman" w:hAnsi="Courier New" w:cs="Courier New"/>
+          <w:b/>
+          <w:bCs/>
+          <w:color w:val="008080"/>
+          <w:sz w:val="18"/>
+          <w:szCs w:val="18"/>
+        </w:rPr>
+        <w:t>'store_true'</w:t>
+      </w:r>
+      <w:r>
+        <w:rPr>
+          <w:rFonts w:ascii="Courier New" w:eastAsia="Times New Roman" w:hAnsi="Courier New" w:cs="Courier New"/>
+          <w:color w:val="000000"/>
+          <w:sz w:val="18"/>
+          <w:szCs w:val="18"/>
+        </w:rPr>
+        <w:t xml:space="preserve">, </w:t>
+      </w:r>
+      <w:r>
+        <w:rPr>
+          <w:rFonts w:ascii="Courier New" w:eastAsia="Times New Roman" w:hAnsi="Courier New" w:cs="Courier New"/>
+          <w:color w:val="660099"/>
+          <w:sz w:val="18"/>
+          <w:szCs w:val="18"/>
+        </w:rPr>
+        <w:t>default</w:t>
+      </w:r>
+      <w:r>
+        <w:rPr>
+          <w:rFonts w:ascii="Courier New" w:eastAsia="Times New Roman" w:hAnsi="Courier New" w:cs="Courier New"/>
+          <w:color w:val="000000"/>
+          <w:sz w:val="18"/>
+          <w:szCs w:val="18"/>
+        </w:rPr>
+        <w:t>=</w:t>
+      </w:r>
+      <w:r>
+        <w:rPr>
+          <w:rFonts w:ascii="Courier New" w:eastAsia="Times New Roman" w:hAnsi="Courier New" w:cs="Courier New"/>
+          <w:b/>
+          <w:bCs/>
+          <w:color w:val="000080"/>
+          <w:sz w:val="18"/>
+          <w:szCs w:val="18"/>
+        </w:rPr>
+        <w:t>False</w:t>
+      </w:r>
+      <w:r>
+        <w:rPr>
+          <w:rFonts w:ascii="Courier New" w:eastAsia="Times New Roman" w:hAnsi="Courier New" w:cs="Courier New"/>
+          <w:color w:val="000000"/>
+          <w:sz w:val="18"/>
+          <w:szCs w:val="18"/>
+        </w:rPr>
+        <w:t>,</w:t>
+      </w:r>
+      <w:r>
+        <w:rPr>
+          <w:rFonts w:ascii="Courier New" w:eastAsia="Times New Roman" w:hAnsi="Courier New" w:cs="Courier New"/>
+          <w:color w:val="000000"/>
+          <w:sz w:val="18"/>
+          <w:szCs w:val="18"/>
+        </w:rPr>
+        <w:br/>
+        <w:t xml:space="preserve">                        </w:t>
+      </w:r>
+      <w:r>
+        <w:rPr>
+          <w:rFonts w:ascii="Courier New" w:eastAsia="Times New Roman" w:hAnsi="Courier New" w:cs="Courier New"/>
+          <w:color w:val="660099"/>
+          <w:sz w:val="18"/>
+          <w:szCs w:val="18"/>
+        </w:rPr>
+        <w:t>help</w:t>
+      </w:r>
+      <w:r>
+        <w:rPr>
+          <w:rFonts w:ascii="Courier New" w:eastAsia="Times New Roman" w:hAnsi="Courier New" w:cs="Courier New"/>
+          <w:color w:val="000000"/>
+          <w:sz w:val="18"/>
+          <w:szCs w:val="18"/>
+        </w:rPr>
+        <w:t>=</w:t>
+      </w:r>
+      <w:r>
+        <w:rPr>
+          <w:rFonts w:ascii="Courier New" w:eastAsia="Times New Roman" w:hAnsi="Courier New" w:cs="Courier New"/>
+          <w:b/>
+          <w:bCs/>
+          <w:color w:val="008080"/>
+          <w:sz w:val="18"/>
+          <w:szCs w:val="18"/>
+        </w:rPr>
+        <w:t>'disables CUDA training'</w:t>
+      </w:r>
+      <w:r>
+        <w:rPr>
+          <w:rFonts w:ascii="Courier New" w:eastAsia="Times New Roman" w:hAnsi="Courier New" w:cs="Courier New"/>
+          <w:color w:val="000000"/>
+          <w:sz w:val="18"/>
+          <w:szCs w:val="18"/>
+        </w:rPr>
+        <w:t>)</w:t>
+      </w:r>
+      <w:r>
+        <w:rPr>
+          <w:rFonts w:ascii="Courier New" w:eastAsia="Times New Roman" w:hAnsi="Courier New" w:cs="Courier New"/>
+          <w:color w:val="000000"/>
+          <w:sz w:val="18"/>
+          <w:szCs w:val="18"/>
+        </w:rPr>
+        <w:br/>
+        <w:t xml:space="preserve">    parser.add_argument(</w:t>
+      </w:r>
+      <w:r>
+        <w:rPr>
+          <w:rFonts w:ascii="Courier New" w:eastAsia="Times New Roman" w:hAnsi="Courier New" w:cs="Courier New"/>
+          <w:b/>
+          <w:bCs/>
+          <w:color w:val="008080"/>
+          <w:sz w:val="18"/>
+          <w:szCs w:val="18"/>
+        </w:rPr>
+        <w:t>'--seed'</w:t>
+      </w:r>
+      <w:r>
+        <w:rPr>
+          <w:rFonts w:ascii="Courier New" w:eastAsia="Times New Roman" w:hAnsi="Courier New" w:cs="Courier New"/>
+          <w:color w:val="000000"/>
+          <w:sz w:val="18"/>
+          <w:szCs w:val="18"/>
+        </w:rPr>
+        <w:t xml:space="preserve">, </w:t>
+      </w:r>
+      <w:r>
+        <w:rPr>
+          <w:rFonts w:ascii="Courier New" w:eastAsia="Times New Roman" w:hAnsi="Courier New" w:cs="Courier New"/>
+          <w:color w:val="660099"/>
+          <w:sz w:val="18"/>
+          <w:szCs w:val="18"/>
+        </w:rPr>
+        <w:t>type</w:t>
+      </w:r>
+      <w:r>
+        <w:rPr>
+          <w:rFonts w:ascii="Courier New" w:eastAsia="Times New Roman" w:hAnsi="Courier New" w:cs="Courier New"/>
+          <w:color w:val="000000"/>
+          <w:sz w:val="18"/>
+          <w:szCs w:val="18"/>
+        </w:rPr>
+        <w:t>=</w:t>
+      </w:r>
+      <w:r>
+        <w:rPr>
+          <w:rFonts w:ascii="Courier New" w:eastAsia="Times New Roman" w:hAnsi="Courier New" w:cs="Courier New"/>
+          <w:color w:val="000080"/>
+          <w:sz w:val="18"/>
+          <w:szCs w:val="18"/>
+        </w:rPr>
+        <w:t>int</w:t>
+      </w:r>
+      <w:r>
+        <w:rPr>
+          <w:rFonts w:ascii="Courier New" w:eastAsia="Times New Roman" w:hAnsi="Courier New" w:cs="Courier New"/>
+          <w:color w:val="000000"/>
+          <w:sz w:val="18"/>
+          <w:szCs w:val="18"/>
+        </w:rPr>
+        <w:t xml:space="preserve">, </w:t>
+      </w:r>
+      <w:r>
+        <w:rPr>
+          <w:rFonts w:ascii="Courier New" w:eastAsia="Times New Roman" w:hAnsi="Courier New" w:cs="Courier New"/>
+          <w:color w:val="660099"/>
+          <w:sz w:val="18"/>
+          <w:szCs w:val="18"/>
+        </w:rPr>
+        <w:t>default</w:t>
+      </w:r>
+      <w:r>
+        <w:rPr>
+          <w:rFonts w:ascii="Courier New" w:eastAsia="Times New Roman" w:hAnsi="Courier New" w:cs="Courier New"/>
+          <w:color w:val="000000"/>
+          <w:sz w:val="18"/>
+          <w:szCs w:val="18"/>
+        </w:rPr>
+        <w:t>=</w:t>
+      </w:r>
+      <w:r>
+        <w:rPr>
+          <w:rFonts w:ascii="Courier New" w:eastAsia="Times New Roman" w:hAnsi="Courier New" w:cs="Courier New"/>
+          <w:color w:val="0000FF"/>
+          <w:sz w:val="18"/>
+          <w:szCs w:val="18"/>
+        </w:rPr>
+        <w:t>1</w:t>
+      </w:r>
+      <w:r>
+        <w:rPr>
+          <w:rFonts w:ascii="Courier New" w:eastAsia="Times New Roman" w:hAnsi="Courier New" w:cs="Courier New"/>
+          <w:color w:val="000000"/>
+          <w:sz w:val="18"/>
+          <w:szCs w:val="18"/>
+        </w:rPr>
+        <w:t xml:space="preserve">, </w:t>
+      </w:r>
+      <w:r>
+        <w:rPr>
+          <w:rFonts w:ascii="Courier New" w:eastAsia="Times New Roman" w:hAnsi="Courier New" w:cs="Courier New"/>
+          <w:color w:val="660099"/>
+          <w:sz w:val="18"/>
+          <w:szCs w:val="18"/>
+        </w:rPr>
+        <w:t>metavar</w:t>
+      </w:r>
+      <w:r>
+        <w:rPr>
+          <w:rFonts w:ascii="Courier New" w:eastAsia="Times New Roman" w:hAnsi="Courier New" w:cs="Courier New"/>
+          <w:color w:val="000000"/>
+          <w:sz w:val="18"/>
+          <w:szCs w:val="18"/>
+        </w:rPr>
+        <w:t>=</w:t>
+      </w:r>
+      <w:r>
+        <w:rPr>
+          <w:rFonts w:ascii="Courier New" w:eastAsia="Times New Roman" w:hAnsi="Courier New" w:cs="Courier New"/>
+          <w:b/>
+          <w:bCs/>
+          <w:color w:val="008080"/>
+          <w:sz w:val="18"/>
+          <w:szCs w:val="18"/>
+        </w:rPr>
+        <w:t>'S'</w:t>
+      </w:r>
+      <w:r>
+        <w:rPr>
+          <w:rFonts w:ascii="Courier New" w:eastAsia="Times New Roman" w:hAnsi="Courier New" w:cs="Courier New"/>
+          <w:color w:val="000000"/>
+          <w:sz w:val="18"/>
+          <w:szCs w:val="18"/>
+        </w:rPr>
+        <w:t>,</w:t>
+      </w:r>
+      <w:r>
+        <w:rPr>
+          <w:rFonts w:ascii="Courier New" w:eastAsia="Times New Roman" w:hAnsi="Courier New" w:cs="Courier New"/>
+          <w:color w:val="000000"/>
+          <w:sz w:val="18"/>
+          <w:szCs w:val="18"/>
+        </w:rPr>
+        <w:br/>
+        <w:t xml:space="preserve">                        </w:t>
+      </w:r>
+      <w:r>
+        <w:rPr>
+          <w:rFonts w:ascii="Courier New" w:eastAsia="Times New Roman" w:hAnsi="Courier New" w:cs="Courier New"/>
+          <w:color w:val="660099"/>
+          <w:sz w:val="18"/>
+          <w:szCs w:val="18"/>
+        </w:rPr>
+        <w:t>help</w:t>
+      </w:r>
+      <w:r>
+        <w:rPr>
+          <w:rFonts w:ascii="Courier New" w:eastAsia="Times New Roman" w:hAnsi="Courier New" w:cs="Courier New"/>
+          <w:color w:val="000000"/>
+          <w:sz w:val="18"/>
+          <w:szCs w:val="18"/>
+        </w:rPr>
+        <w:t>=</w:t>
+      </w:r>
+      <w:r>
+        <w:rPr>
+          <w:rFonts w:ascii="Courier New" w:eastAsia="Times New Roman" w:hAnsi="Courier New" w:cs="Courier New"/>
+          <w:b/>
+          <w:bCs/>
+          <w:color w:val="008080"/>
+          <w:sz w:val="18"/>
+          <w:szCs w:val="18"/>
+        </w:rPr>
+        <w:t>'random seed (default: 1)'</w:t>
+      </w:r>
+      <w:r>
+        <w:rPr>
+          <w:rFonts w:ascii="Courier New" w:eastAsia="Times New Roman" w:hAnsi="Courier New" w:cs="Courier New"/>
+          <w:color w:val="000000"/>
+          <w:sz w:val="18"/>
+          <w:szCs w:val="18"/>
+        </w:rPr>
+        <w:t>)</w:t>
+      </w:r>
+      <w:r>
+        <w:rPr>
+          <w:rFonts w:ascii="Courier New" w:eastAsia="Times New Roman" w:hAnsi="Courier New" w:cs="Courier New"/>
+          <w:color w:val="000000"/>
+          <w:sz w:val="18"/>
+          <w:szCs w:val="18"/>
+        </w:rPr>
+        <w:br/>
+        <w:t xml:space="preserve">    parser.add_argument(</w:t>
+      </w:r>
+      <w:r>
+        <w:rPr>
+          <w:rFonts w:ascii="Courier New" w:eastAsia="Times New Roman" w:hAnsi="Courier New" w:cs="Courier New"/>
+          <w:b/>
+          <w:bCs/>
+          <w:color w:val="008080"/>
+          <w:sz w:val="18"/>
+          <w:szCs w:val="18"/>
+        </w:rPr>
+        <w:t>'--log-interval'</w:t>
+      </w:r>
+      <w:r>
+        <w:rPr>
+          <w:rFonts w:ascii="Courier New" w:eastAsia="Times New Roman" w:hAnsi="Courier New" w:cs="Courier New"/>
+          <w:color w:val="000000"/>
+          <w:sz w:val="18"/>
+          <w:szCs w:val="18"/>
+        </w:rPr>
+        <w:t xml:space="preserve">, </w:t>
+      </w:r>
+      <w:r>
+        <w:rPr>
+          <w:rFonts w:ascii="Courier New" w:eastAsia="Times New Roman" w:hAnsi="Courier New" w:cs="Courier New"/>
+          <w:color w:val="660099"/>
+          <w:sz w:val="18"/>
+          <w:szCs w:val="18"/>
+        </w:rPr>
+        <w:t>type</w:t>
+      </w:r>
+      <w:r>
+        <w:rPr>
+          <w:rFonts w:ascii="Courier New" w:eastAsia="Times New Roman" w:hAnsi="Courier New" w:cs="Courier New"/>
+          <w:color w:val="000000"/>
+          <w:sz w:val="18"/>
+          <w:szCs w:val="18"/>
+        </w:rPr>
+        <w:t>=</w:t>
+      </w:r>
+      <w:r>
+        <w:rPr>
+          <w:rFonts w:ascii="Courier New" w:eastAsia="Times New Roman" w:hAnsi="Courier New" w:cs="Courier New"/>
+          <w:color w:val="000080"/>
+          <w:sz w:val="18"/>
+          <w:szCs w:val="18"/>
+        </w:rPr>
+        <w:t>int</w:t>
+      </w:r>
+      <w:r>
+        <w:rPr>
+          <w:rFonts w:ascii="Courier New" w:eastAsia="Times New Roman" w:hAnsi="Courier New" w:cs="Courier New"/>
+          <w:color w:val="000000"/>
+          <w:sz w:val="18"/>
+          <w:szCs w:val="18"/>
+        </w:rPr>
+        <w:t xml:space="preserve">, </w:t>
+      </w:r>
+      <w:r>
+        <w:rPr>
+          <w:rFonts w:ascii="Courier New" w:eastAsia="Times New Roman" w:hAnsi="Courier New" w:cs="Courier New"/>
+          <w:color w:val="660099"/>
+          <w:sz w:val="18"/>
+          <w:szCs w:val="18"/>
+        </w:rPr>
+        <w:t>default</w:t>
+      </w:r>
+      <w:r>
+        <w:rPr>
+          <w:rFonts w:ascii="Courier New" w:eastAsia="Times New Roman" w:hAnsi="Courier New" w:cs="Courier New"/>
+          <w:color w:val="000000"/>
+          <w:sz w:val="18"/>
+          <w:szCs w:val="18"/>
+        </w:rPr>
+        <w:t>=</w:t>
+      </w:r>
+      <w:r>
+        <w:rPr>
+          <w:rFonts w:ascii="Courier New" w:eastAsia="Times New Roman" w:hAnsi="Courier New" w:cs="Courier New"/>
+          <w:color w:val="0000FF"/>
+          <w:sz w:val="18"/>
+          <w:szCs w:val="18"/>
+        </w:rPr>
+        <w:t>10</w:t>
+      </w:r>
+      <w:r>
+        <w:rPr>
+          <w:rFonts w:ascii="Courier New" w:eastAsia="Times New Roman" w:hAnsi="Courier New" w:cs="Courier New"/>
+          <w:color w:val="000000"/>
+          <w:sz w:val="18"/>
+          <w:szCs w:val="18"/>
+        </w:rPr>
+        <w:t xml:space="preserve">, </w:t>
+      </w:r>
+      <w:r>
+        <w:rPr>
+          <w:rFonts w:ascii="Courier New" w:eastAsia="Times New Roman" w:hAnsi="Courier New" w:cs="Courier New"/>
+          <w:color w:val="660099"/>
+          <w:sz w:val="18"/>
+          <w:szCs w:val="18"/>
+        </w:rPr>
+        <w:t>metavar</w:t>
+      </w:r>
+      <w:r>
+        <w:rPr>
+          <w:rFonts w:ascii="Courier New" w:eastAsia="Times New Roman" w:hAnsi="Courier New" w:cs="Courier New"/>
+          <w:color w:val="000000"/>
+          <w:sz w:val="18"/>
+          <w:szCs w:val="18"/>
+        </w:rPr>
+        <w:t>=</w:t>
+      </w:r>
+      <w:r>
+        <w:rPr>
+          <w:rFonts w:ascii="Courier New" w:eastAsia="Times New Roman" w:hAnsi="Courier New" w:cs="Courier New"/>
+          <w:b/>
+          <w:bCs/>
+          <w:color w:val="008080"/>
+          <w:sz w:val="18"/>
+          <w:szCs w:val="18"/>
+        </w:rPr>
+        <w:t>'N'</w:t>
+      </w:r>
+      <w:r>
+        <w:rPr>
+          <w:rFonts w:ascii="Courier New" w:eastAsia="Times New Roman" w:hAnsi="Courier New" w:cs="Courier New"/>
+          <w:color w:val="000000"/>
+          <w:sz w:val="18"/>
+          <w:szCs w:val="18"/>
+        </w:rPr>
+        <w:t>,</w:t>
+      </w:r>
+      <w:r>
+        <w:rPr>
+          <w:rFonts w:ascii="Courier New" w:eastAsia="Times New Roman" w:hAnsi="Courier New" w:cs="Courier New"/>
+          <w:color w:val="000000"/>
+          <w:sz w:val="18"/>
+          <w:szCs w:val="18"/>
+        </w:rPr>
+        <w:br/>
+        <w:t xml:space="preserve">                        </w:t>
+      </w:r>
+      <w:r>
+        <w:rPr>
+          <w:rFonts w:ascii="Courier New" w:eastAsia="Times New Roman" w:hAnsi="Courier New" w:cs="Courier New"/>
+          <w:color w:val="660099"/>
+          <w:sz w:val="18"/>
+          <w:szCs w:val="18"/>
+        </w:rPr>
+        <w:t>help</w:t>
+      </w:r>
+      <w:r>
+        <w:rPr>
+          <w:rFonts w:ascii="Courier New" w:eastAsia="Times New Roman" w:hAnsi="Courier New" w:cs="Courier New"/>
+          <w:color w:val="000000"/>
+          <w:sz w:val="18"/>
+          <w:szCs w:val="18"/>
+        </w:rPr>
+        <w:t>=</w:t>
+      </w:r>
+      <w:r>
+        <w:rPr>
+          <w:rFonts w:ascii="Courier New" w:eastAsia="Times New Roman" w:hAnsi="Courier New" w:cs="Courier New"/>
+          <w:b/>
+          <w:bCs/>
+          <w:color w:val="008080"/>
+          <w:sz w:val="18"/>
+          <w:szCs w:val="18"/>
+        </w:rPr>
+        <w:t>'how many batches to wait before logging training status'</w:t>
+      </w:r>
+      <w:r>
+        <w:rPr>
+          <w:rFonts w:ascii="Courier New" w:eastAsia="Times New Roman" w:hAnsi="Courier New" w:cs="Courier New"/>
+          <w:color w:val="000000"/>
+          <w:sz w:val="18"/>
+          <w:szCs w:val="18"/>
+        </w:rPr>
+        <w:t>)</w:t>
+      </w:r>
+      <w:r>
+        <w:rPr>
+          <w:rFonts w:ascii="Courier New" w:eastAsia="Times New Roman" w:hAnsi="Courier New" w:cs="Courier New"/>
+          <w:color w:val="000000"/>
+          <w:sz w:val="18"/>
+          <w:szCs w:val="18"/>
+        </w:rPr>
+        <w:br/>
+      </w:r>
+      <w:r>
+        <w:rPr>
+          <w:rFonts w:ascii="Courier New" w:eastAsia="Times New Roman" w:hAnsi="Courier New" w:cs="Courier New"/>
+          <w:color w:val="000000"/>
+          <w:sz w:val="18"/>
+          <w:szCs w:val="18"/>
+        </w:rPr>
+        <w:br/>
+        <w:t xml:space="preserve">    parser.add_argument(</w:t>
+      </w:r>
+      <w:r>
+        <w:rPr>
+          <w:rFonts w:ascii="Courier New" w:eastAsia="Times New Roman" w:hAnsi="Courier New" w:cs="Courier New"/>
+          <w:b/>
+          <w:bCs/>
+          <w:color w:val="008080"/>
+          <w:sz w:val="18"/>
+          <w:szCs w:val="18"/>
+        </w:rPr>
+        <w:t>'--save-model'</w:t>
+      </w:r>
+      <w:r>
+        <w:rPr>
+          <w:rFonts w:ascii="Courier New" w:eastAsia="Times New Roman" w:hAnsi="Courier New" w:cs="Courier New"/>
+          <w:color w:val="000000"/>
+          <w:sz w:val="18"/>
+          <w:szCs w:val="18"/>
+        </w:rPr>
+        <w:t xml:space="preserve">, </w:t>
+      </w:r>
+      <w:r>
+        <w:rPr>
+          <w:rFonts w:ascii="Courier New" w:eastAsia="Times New Roman" w:hAnsi="Courier New" w:cs="Courier New"/>
+          <w:color w:val="660099"/>
+          <w:sz w:val="18"/>
+          <w:szCs w:val="18"/>
+        </w:rPr>
+        <w:t>action</w:t>
+      </w:r>
+      <w:r>
+        <w:rPr>
+          <w:rFonts w:ascii="Courier New" w:eastAsia="Times New Roman" w:hAnsi="Courier New" w:cs="Courier New"/>
+          <w:color w:val="000000"/>
+          <w:sz w:val="18"/>
+          <w:szCs w:val="18"/>
+        </w:rPr>
+        <w:t>=</w:t>
+      </w:r>
+      <w:r>
+        <w:rPr>
+          <w:rFonts w:ascii="Courier New" w:eastAsia="Times New Roman" w:hAnsi="Courier New" w:cs="Courier New"/>
+          <w:b/>
+          <w:bCs/>
+          <w:color w:val="008080"/>
+          <w:sz w:val="18"/>
+          <w:szCs w:val="18"/>
+        </w:rPr>
+        <w:t>'store_true'</w:t>
+      </w:r>
+      <w:r>
+        <w:rPr>
+          <w:rFonts w:ascii="Courier New" w:eastAsia="Times New Roman" w:hAnsi="Courier New" w:cs="Courier New"/>
+          <w:color w:val="000000"/>
+          <w:sz w:val="18"/>
+          <w:szCs w:val="18"/>
+        </w:rPr>
+        <w:t xml:space="preserve">, </w:t>
+      </w:r>
+      <w:r>
+        <w:rPr>
+          <w:rFonts w:ascii="Courier New" w:eastAsia="Times New Roman" w:hAnsi="Courier New" w:cs="Courier New"/>
+          <w:color w:val="660099"/>
+          <w:sz w:val="18"/>
+          <w:szCs w:val="18"/>
+        </w:rPr>
+        <w:t>default</w:t>
+      </w:r>
+      <w:r>
+        <w:rPr>
+          <w:rFonts w:ascii="Courier New" w:eastAsia="Times New Roman" w:hAnsi="Courier New" w:cs="Courier New"/>
+          <w:color w:val="000000"/>
+          <w:sz w:val="18"/>
+          <w:szCs w:val="18"/>
+        </w:rPr>
+        <w:t>=</w:t>
+      </w:r>
+      <w:r>
+        <w:rPr>
+          <w:rFonts w:ascii="Courier New" w:eastAsia="Times New Roman" w:hAnsi="Courier New" w:cs="Courier New"/>
+          <w:b/>
+          <w:bCs/>
+          <w:color w:val="000080"/>
+          <w:sz w:val="18"/>
+          <w:szCs w:val="18"/>
+        </w:rPr>
+        <w:t>False</w:t>
+      </w:r>
+      <w:r>
+        <w:rPr>
+          <w:rFonts w:ascii="Courier New" w:eastAsia="Times New Roman" w:hAnsi="Courier New" w:cs="Courier New"/>
+          <w:color w:val="000000"/>
+          <w:sz w:val="18"/>
+          <w:szCs w:val="18"/>
+        </w:rPr>
+        <w:t>,</w:t>
+      </w:r>
+      <w:r>
+        <w:rPr>
+          <w:rFonts w:ascii="Courier New" w:eastAsia="Times New Roman" w:hAnsi="Courier New" w:cs="Courier New"/>
+          <w:color w:val="000000"/>
+          <w:sz w:val="18"/>
+          <w:szCs w:val="18"/>
+        </w:rPr>
+        <w:br/>
+        <w:t xml:space="preserve">                        </w:t>
+      </w:r>
+      <w:r>
+        <w:rPr>
+          <w:rFonts w:ascii="Courier New" w:eastAsia="Times New Roman" w:hAnsi="Courier New" w:cs="Courier New"/>
+          <w:color w:val="660099"/>
+          <w:sz w:val="18"/>
+          <w:szCs w:val="18"/>
+        </w:rPr>
+        <w:t>help</w:t>
+      </w:r>
+      <w:r>
+        <w:rPr>
+          <w:rFonts w:ascii="Courier New" w:eastAsia="Times New Roman" w:hAnsi="Courier New" w:cs="Courier New"/>
+          <w:color w:val="000000"/>
+          <w:sz w:val="18"/>
+          <w:szCs w:val="18"/>
+        </w:rPr>
+        <w:t>=</w:t>
+      </w:r>
+      <w:r>
+        <w:rPr>
+          <w:rFonts w:ascii="Courier New" w:eastAsia="Times New Roman" w:hAnsi="Courier New" w:cs="Courier New"/>
+          <w:b/>
+          <w:bCs/>
+          <w:color w:val="008080"/>
+          <w:sz w:val="18"/>
+          <w:szCs w:val="18"/>
+        </w:rPr>
+        <w:t>'For Saving the current Model'</w:t>
+      </w:r>
+      <w:r>
+        <w:rPr>
+          <w:rFonts w:ascii="Courier New" w:eastAsia="Times New Roman" w:hAnsi="Courier New" w:cs="Courier New"/>
+          <w:color w:val="000000"/>
+          <w:sz w:val="18"/>
+          <w:szCs w:val="18"/>
+        </w:rPr>
+        <w:t>)</w:t>
+      </w:r>
+      <w:r>
+        <w:rPr>
+          <w:rFonts w:ascii="Courier New" w:eastAsia="Times New Roman" w:hAnsi="Courier New" w:cs="Courier New"/>
+          <w:color w:val="000000"/>
+          <w:sz w:val="18"/>
+          <w:szCs w:val="18"/>
+        </w:rPr>
+        <w:br/>
+        <w:t xml:space="preserve">    args = parser.parse_args()</w:t>
+      </w:r>
+      <w:r>
+        <w:rPr>
+          <w:rFonts w:ascii="Courier New" w:eastAsia="Times New Roman" w:hAnsi="Courier New" w:cs="Courier New"/>
+          <w:color w:val="000000"/>
+          <w:sz w:val="18"/>
+          <w:szCs w:val="18"/>
+        </w:rPr>
+        <w:br/>
+        <w:t xml:space="preserve">    </w:t>
+      </w:r>
+      <w:r>
+        <w:rPr>
+          <w:rFonts w:ascii="Courier New" w:eastAsia="Times New Roman" w:hAnsi="Courier New" w:cs="Courier New"/>
+          <w:i/>
+          <w:iCs/>
+          <w:color w:val="808080"/>
+          <w:sz w:val="18"/>
+          <w:szCs w:val="18"/>
+        </w:rPr>
+        <w:t># Command to use gpu depending on command line arguments and if there is a cuda device</w:t>
+      </w:r>
+      <w:r>
+        <w:rPr>
+          <w:rFonts w:ascii="Courier New" w:eastAsia="Times New Roman" w:hAnsi="Courier New" w:cs="Courier New"/>
+          <w:i/>
+          <w:iCs/>
+          <w:color w:val="808080"/>
+          <w:sz w:val="18"/>
+          <w:szCs w:val="18"/>
+        </w:rPr>
+        <w:br/>
+        <w:t xml:space="preserve">    </w:t>
+      </w:r>
+      <w:r>
+        <w:rPr>
+          <w:rFonts w:ascii="Courier New" w:eastAsia="Times New Roman" w:hAnsi="Courier New" w:cs="Courier New"/>
+          <w:color w:val="000000"/>
+          <w:sz w:val="18"/>
+          <w:szCs w:val="18"/>
+        </w:rPr>
+        <w:t xml:space="preserve">use_cuda = </w:t>
+      </w:r>
+      <w:r>
+        <w:rPr>
+          <w:rFonts w:ascii="Courier New" w:eastAsia="Times New Roman" w:hAnsi="Courier New" w:cs="Courier New"/>
+          <w:b/>
+          <w:bCs/>
+          <w:color w:val="000080"/>
+          <w:sz w:val="18"/>
+          <w:szCs w:val="18"/>
+        </w:rPr>
+        <w:t xml:space="preserve">not </w:t>
+      </w:r>
+      <w:r>
+        <w:rPr>
+          <w:rFonts w:ascii="Courier New" w:eastAsia="Times New Roman" w:hAnsi="Courier New" w:cs="Courier New"/>
+          <w:color w:val="000000"/>
+          <w:sz w:val="18"/>
+          <w:szCs w:val="18"/>
+        </w:rPr>
+        <w:t xml:space="preserve">args.no_cuda </w:t>
+      </w:r>
+      <w:r>
+        <w:rPr>
+          <w:rFonts w:ascii="Courier New" w:eastAsia="Times New Roman" w:hAnsi="Courier New" w:cs="Courier New"/>
+          <w:b/>
+          <w:bCs/>
+          <w:color w:val="000080"/>
+          <w:sz w:val="18"/>
+          <w:szCs w:val="18"/>
+        </w:rPr>
+        <w:t xml:space="preserve">and </w:t>
+      </w:r>
+      <w:r>
+        <w:rPr>
+          <w:rFonts w:ascii="Courier New" w:eastAsia="Times New Roman" w:hAnsi="Courier New" w:cs="Courier New"/>
+          <w:color w:val="000000"/>
+          <w:sz w:val="18"/>
+          <w:szCs w:val="18"/>
+        </w:rPr>
+        <w:t>torch.cuda.is_available()</w:t>
+      </w:r>
+      <w:r>
+        <w:rPr>
+          <w:rFonts w:ascii="Courier New" w:eastAsia="Times New Roman" w:hAnsi="Courier New" w:cs="Courier New"/>
+          <w:color w:val="000000"/>
+          <w:sz w:val="18"/>
+          <w:szCs w:val="18"/>
+        </w:rPr>
+        <w:br/>
+      </w:r>
+      <w:r>
+        <w:rPr>
+          <w:rFonts w:ascii="Courier New" w:eastAsia="Times New Roman" w:hAnsi="Courier New" w:cs="Courier New"/>
+          <w:color w:val="000000"/>
+          <w:sz w:val="18"/>
+          <w:szCs w:val="18"/>
+        </w:rPr>
+        <w:br/>
+        <w:t xml:space="preserve">    </w:t>
+      </w:r>
+      <w:r>
+        <w:rPr>
+          <w:rFonts w:ascii="Courier New" w:eastAsia="Times New Roman" w:hAnsi="Courier New" w:cs="Courier New"/>
+          <w:i/>
+          <w:iCs/>
+          <w:color w:val="808080"/>
+          <w:sz w:val="18"/>
+          <w:szCs w:val="18"/>
+        </w:rPr>
+        <w:t># Random seed to use</w:t>
+      </w:r>
+      <w:r>
+        <w:rPr>
+          <w:rFonts w:ascii="Courier New" w:eastAsia="Times New Roman" w:hAnsi="Courier New" w:cs="Courier New"/>
+          <w:i/>
+          <w:iCs/>
+          <w:color w:val="808080"/>
+          <w:sz w:val="18"/>
+          <w:szCs w:val="18"/>
+        </w:rPr>
+        <w:br/>
+        <w:t xml:space="preserve">    </w:t>
+      </w:r>
+      <w:r>
+        <w:rPr>
+          <w:rFonts w:ascii="Courier New" w:eastAsia="Times New Roman" w:hAnsi="Courier New" w:cs="Courier New"/>
+          <w:color w:val="000000"/>
+          <w:sz w:val="18"/>
+          <w:szCs w:val="18"/>
+        </w:rPr>
+        <w:t>torch.manual_seed(args.seed)</w:t>
+      </w:r>
+      <w:r>
+        <w:rPr>
+          <w:rFonts w:ascii="Courier New" w:eastAsia="Times New Roman" w:hAnsi="Courier New" w:cs="Courier New"/>
+          <w:color w:val="000000"/>
+          <w:sz w:val="18"/>
+          <w:szCs w:val="18"/>
+        </w:rPr>
+        <w:br/>
+      </w:r>
+      <w:r>
+        <w:rPr>
+          <w:rFonts w:ascii="Courier New" w:eastAsia="Times New Roman" w:hAnsi="Courier New" w:cs="Courier New"/>
+          <w:color w:val="000000"/>
+          <w:sz w:val="18"/>
+          <w:szCs w:val="18"/>
+        </w:rPr>
+        <w:br/>
+        <w:t xml:space="preserve">    </w:t>
+      </w:r>
+      <w:r>
+        <w:rPr>
+          <w:rFonts w:ascii="Courier New" w:eastAsia="Times New Roman" w:hAnsi="Courier New" w:cs="Courier New"/>
+          <w:i/>
+          <w:iCs/>
+          <w:color w:val="808080"/>
+          <w:sz w:val="18"/>
+          <w:szCs w:val="18"/>
+        </w:rPr>
+        <w:t># Set to either use gpu or cpu</w:t>
+      </w:r>
+      <w:r>
+        <w:rPr>
+          <w:rFonts w:ascii="Courier New" w:eastAsia="Times New Roman" w:hAnsi="Courier New" w:cs="Courier New"/>
+          <w:i/>
+          <w:iCs/>
+          <w:color w:val="808080"/>
+          <w:sz w:val="18"/>
+          <w:szCs w:val="18"/>
+        </w:rPr>
+        <w:br/>
+        <w:t xml:space="preserve">    </w:t>
+      </w:r>
+      <w:r>
+        <w:rPr>
+          <w:rFonts w:ascii="Courier New" w:eastAsia="Times New Roman" w:hAnsi="Courier New" w:cs="Courier New"/>
+          <w:color w:val="000000"/>
+          <w:sz w:val="18"/>
+          <w:szCs w:val="18"/>
+        </w:rPr>
+        <w:t>device = torch.device(</w:t>
+      </w:r>
+      <w:r>
+        <w:rPr>
+          <w:rFonts w:ascii="Courier New" w:eastAsia="Times New Roman" w:hAnsi="Courier New" w:cs="Courier New"/>
+          <w:b/>
+          <w:bCs/>
+          <w:color w:val="008080"/>
+          <w:sz w:val="18"/>
+          <w:szCs w:val="18"/>
+        </w:rPr>
+        <w:t xml:space="preserve">"cuda" </w:t>
+      </w:r>
+      <w:r>
+        <w:rPr>
+          <w:rFonts w:ascii="Courier New" w:eastAsia="Times New Roman" w:hAnsi="Courier New" w:cs="Courier New"/>
+          <w:b/>
+          <w:bCs/>
+          <w:color w:val="000080"/>
+          <w:sz w:val="18"/>
+          <w:szCs w:val="18"/>
+        </w:rPr>
+        <w:t xml:space="preserve">if </w:t>
+      </w:r>
+      <w:r>
+        <w:rPr>
+          <w:rFonts w:ascii="Courier New" w:eastAsia="Times New Roman" w:hAnsi="Courier New" w:cs="Courier New"/>
+          <w:color w:val="000000"/>
+          <w:sz w:val="18"/>
+          <w:szCs w:val="18"/>
+        </w:rPr>
+        <w:t xml:space="preserve">use_cuda </w:t>
+      </w:r>
+      <w:r>
+        <w:rPr>
+          <w:rFonts w:ascii="Courier New" w:eastAsia="Times New Roman" w:hAnsi="Courier New" w:cs="Courier New"/>
+          <w:b/>
+          <w:bCs/>
+          <w:color w:val="000080"/>
+          <w:sz w:val="18"/>
+          <w:szCs w:val="18"/>
+        </w:rPr>
+        <w:t xml:space="preserve">else </w:t>
+      </w:r>
+      <w:r>
+        <w:rPr>
+          <w:rFonts w:ascii="Courier New" w:eastAsia="Times New Roman" w:hAnsi="Courier New" w:cs="Courier New"/>
+          <w:b/>
+          <w:bCs/>
+          <w:color w:val="008080"/>
+          <w:sz w:val="18"/>
+          <w:szCs w:val="18"/>
+        </w:rPr>
+        <w:t>"cpu"</w:t>
+      </w:r>
+      <w:r>
+        <w:rPr>
+          <w:rFonts w:ascii="Courier New" w:eastAsia="Times New Roman" w:hAnsi="Courier New" w:cs="Courier New"/>
+          <w:color w:val="000000"/>
+          <w:sz w:val="18"/>
+          <w:szCs w:val="18"/>
+        </w:rPr>
+        <w:t>)</w:t>
+      </w:r>
+      <w:r>
+        <w:rPr>
+          <w:rFonts w:ascii="Courier New" w:eastAsia="Times New Roman" w:hAnsi="Courier New" w:cs="Courier New"/>
+          <w:color w:val="000000"/>
+          <w:sz w:val="18"/>
+          <w:szCs w:val="18"/>
+        </w:rPr>
+        <w:br/>
+      </w:r>
+      <w:r>
+        <w:rPr>
+          <w:rFonts w:ascii="Courier New" w:eastAsia="Times New Roman" w:hAnsi="Courier New" w:cs="Courier New"/>
+          <w:color w:val="000000"/>
+          <w:sz w:val="18"/>
+          <w:szCs w:val="18"/>
+        </w:rPr>
+        <w:br/>
+        <w:t xml:space="preserve">    </w:t>
+      </w:r>
+      <w:r>
+        <w:rPr>
+          <w:rFonts w:ascii="Courier New" w:eastAsia="Times New Roman" w:hAnsi="Courier New" w:cs="Courier New"/>
+          <w:i/>
+          <w:iCs/>
+          <w:color w:val="808080"/>
+          <w:sz w:val="18"/>
+          <w:szCs w:val="18"/>
+        </w:rPr>
+        <w:t># GPU keywords.</w:t>
+      </w:r>
+      <w:r>
+        <w:rPr>
+          <w:rFonts w:ascii="Courier New" w:eastAsia="Times New Roman" w:hAnsi="Courier New" w:cs="Courier New"/>
+          <w:i/>
+          <w:iCs/>
+          <w:color w:val="808080"/>
+          <w:sz w:val="18"/>
+          <w:szCs w:val="18"/>
+        </w:rPr>
+        <w:br/>
+        <w:t xml:space="preserve">    </w:t>
+      </w:r>
+      <w:r>
+        <w:rPr>
+          <w:rFonts w:ascii="Courier New" w:eastAsia="Times New Roman" w:hAnsi="Courier New" w:cs="Courier New"/>
+          <w:color w:val="000000"/>
+          <w:sz w:val="18"/>
+          <w:szCs w:val="18"/>
+        </w:rPr>
+        <w:t>kwargs = {</w:t>
+      </w:r>
+      <w:r>
+        <w:rPr>
+          <w:rFonts w:ascii="Courier New" w:eastAsia="Times New Roman" w:hAnsi="Courier New" w:cs="Courier New"/>
+          <w:b/>
+          <w:bCs/>
+          <w:color w:val="008080"/>
+          <w:sz w:val="18"/>
+          <w:szCs w:val="18"/>
+        </w:rPr>
+        <w:t>'num_workers'</w:t>
+      </w:r>
+      <w:r>
+        <w:rPr>
+          <w:rFonts w:ascii="Courier New" w:eastAsia="Times New Roman" w:hAnsi="Courier New" w:cs="Courier New"/>
+          <w:color w:val="000000"/>
+          <w:sz w:val="18"/>
+          <w:szCs w:val="18"/>
+        </w:rPr>
+        <w:t xml:space="preserve">: </w:t>
+      </w:r>
+      <w:r>
+        <w:rPr>
+          <w:rFonts w:ascii="Courier New" w:eastAsia="Times New Roman" w:hAnsi="Courier New" w:cs="Courier New"/>
+          <w:color w:val="0000FF"/>
+          <w:sz w:val="18"/>
+          <w:szCs w:val="18"/>
+        </w:rPr>
+        <w:t>1</w:t>
+      </w:r>
+      <w:r>
+        <w:rPr>
+          <w:rFonts w:ascii="Courier New" w:eastAsia="Times New Roman" w:hAnsi="Courier New" w:cs="Courier New"/>
+          <w:color w:val="000000"/>
+          <w:sz w:val="18"/>
+          <w:szCs w:val="18"/>
+        </w:rPr>
+        <w:t xml:space="preserve">, </w:t>
+      </w:r>
+      <w:r>
+        <w:rPr>
+          <w:rFonts w:ascii="Courier New" w:eastAsia="Times New Roman" w:hAnsi="Courier New" w:cs="Courier New"/>
+          <w:b/>
+          <w:bCs/>
+          <w:color w:val="008080"/>
+          <w:sz w:val="18"/>
+          <w:szCs w:val="18"/>
+        </w:rPr>
+        <w:t>'pin_memory'</w:t>
+      </w:r>
+      <w:r>
+        <w:rPr>
+          <w:rFonts w:ascii="Courier New" w:eastAsia="Times New Roman" w:hAnsi="Courier New" w:cs="Courier New"/>
+          <w:color w:val="000000"/>
+          <w:sz w:val="18"/>
+          <w:szCs w:val="18"/>
+        </w:rPr>
+        <w:t xml:space="preserve">: </w:t>
+      </w:r>
+      <w:r>
+        <w:rPr>
+          <w:rFonts w:ascii="Courier New" w:eastAsia="Times New Roman" w:hAnsi="Courier New" w:cs="Courier New"/>
+          <w:b/>
+          <w:bCs/>
+          <w:color w:val="000080"/>
+          <w:sz w:val="18"/>
+          <w:szCs w:val="18"/>
+        </w:rPr>
+        <w:t>True</w:t>
+      </w:r>
+      <w:r>
+        <w:rPr>
+          <w:rFonts w:ascii="Courier New" w:eastAsia="Times New Roman" w:hAnsi="Courier New" w:cs="Courier New"/>
+          <w:color w:val="000000"/>
+          <w:sz w:val="18"/>
+          <w:szCs w:val="18"/>
+        </w:rPr>
+        <w:t xml:space="preserve">} </w:t>
+      </w:r>
+      <w:r>
+        <w:rPr>
+          <w:rFonts w:ascii="Courier New" w:eastAsia="Times New Roman" w:hAnsi="Courier New" w:cs="Courier New"/>
+          <w:b/>
+          <w:bCs/>
+          <w:color w:val="000080"/>
+          <w:sz w:val="18"/>
+          <w:szCs w:val="18"/>
+        </w:rPr>
+        <w:t xml:space="preserve">if </w:t>
+      </w:r>
+      <w:r>
+        <w:rPr>
+          <w:rFonts w:ascii="Courier New" w:eastAsia="Times New Roman" w:hAnsi="Courier New" w:cs="Courier New"/>
+          <w:color w:val="000000"/>
+          <w:sz w:val="18"/>
+          <w:szCs w:val="18"/>
+        </w:rPr>
+        <w:t xml:space="preserve">use_cuda </w:t>
+      </w:r>
+      <w:r>
+        <w:rPr>
+          <w:rFonts w:ascii="Courier New" w:eastAsia="Times New Roman" w:hAnsi="Courier New" w:cs="Courier New"/>
+          <w:b/>
+          <w:bCs/>
+          <w:color w:val="000080"/>
+          <w:sz w:val="18"/>
+          <w:szCs w:val="18"/>
+        </w:rPr>
+        <w:t xml:space="preserve">else </w:t>
+      </w:r>
+      <w:r>
+        <w:rPr>
+          <w:rFonts w:ascii="Courier New" w:eastAsia="Times New Roman" w:hAnsi="Courier New" w:cs="Courier New"/>
+          <w:color w:val="000000"/>
+          <w:sz w:val="18"/>
+          <w:szCs w:val="18"/>
+        </w:rPr>
+        <w:t>{}</w:t>
+      </w:r>
+      <w:r>
+        <w:rPr>
+          <w:rFonts w:ascii="Courier New" w:eastAsia="Times New Roman" w:hAnsi="Courier New" w:cs="Courier New"/>
+          <w:color w:val="000000"/>
+          <w:sz w:val="18"/>
+          <w:szCs w:val="18"/>
+        </w:rPr>
+        <w:br/>
+        <w:t xml:space="preserve">    </w:t>
+      </w:r>
+      <w:r>
+        <w:rPr>
+          <w:rFonts w:ascii="Courier New" w:eastAsia="Times New Roman" w:hAnsi="Courier New" w:cs="Courier New"/>
+          <w:i/>
+          <w:iCs/>
+          <w:color w:val="808080"/>
+          <w:sz w:val="18"/>
+          <w:szCs w:val="18"/>
+        </w:rPr>
+        <w:t># Load in the training and testing datasets. Convert to</w:t>
+      </w:r>
+      <w:r>
+        <w:rPr>
+          <w:rFonts w:ascii="Courier New" w:eastAsia="Times New Roman" w:hAnsi="Courier New" w:cs="Courier New"/>
+          <w:i/>
+          <w:iCs/>
+          <w:color w:val="808080"/>
+          <w:sz w:val="18"/>
+          <w:szCs w:val="18"/>
+        </w:rPr>
+        <w:br/>
+        <w:t xml:space="preserve">    # pytorch tensor and normalize.</w:t>
+      </w:r>
+      <w:r>
+        <w:rPr>
+          <w:rFonts w:ascii="Courier New" w:eastAsia="Times New Roman" w:hAnsi="Courier New" w:cs="Courier New"/>
+          <w:i/>
+          <w:iCs/>
+          <w:color w:val="808080"/>
+          <w:sz w:val="18"/>
+          <w:szCs w:val="18"/>
+        </w:rPr>
+        <w:br/>
+        <w:t xml:space="preserve">    </w:t>
+      </w:r>
+      <w:r>
+        <w:rPr>
+          <w:rFonts w:ascii="Courier New" w:eastAsia="Times New Roman" w:hAnsi="Courier New" w:cs="Courier New"/>
+          <w:color w:val="000000"/>
+          <w:sz w:val="18"/>
+          <w:szCs w:val="18"/>
+        </w:rPr>
+        <w:t>train_loader = torch.utils.data.DataLoader(</w:t>
+      </w:r>
+      <w:r>
+        <w:rPr>
+          <w:rFonts w:ascii="Courier New" w:eastAsia="Times New Roman" w:hAnsi="Courier New" w:cs="Courier New"/>
+          <w:color w:val="000000"/>
+          <w:sz w:val="18"/>
+          <w:szCs w:val="18"/>
+        </w:rPr>
+        <w:br/>
+        <w:t xml:space="preserve">        datasets.MNIST(</w:t>
+      </w:r>
+      <w:r>
+        <w:rPr>
+          <w:rFonts w:ascii="Courier New" w:eastAsia="Times New Roman" w:hAnsi="Courier New" w:cs="Courier New"/>
+          <w:b/>
+          <w:bCs/>
+          <w:color w:val="008080"/>
+          <w:sz w:val="18"/>
+          <w:szCs w:val="18"/>
+        </w:rPr>
+        <w:t>'../data'</w:t>
+      </w:r>
+      <w:r>
+        <w:rPr>
+          <w:rFonts w:ascii="Courier New" w:eastAsia="Times New Roman" w:hAnsi="Courier New" w:cs="Courier New"/>
+          <w:color w:val="000000"/>
+          <w:sz w:val="18"/>
+          <w:szCs w:val="18"/>
+        </w:rPr>
+        <w:t xml:space="preserve">, </w:t>
+      </w:r>
+      <w:r>
+        <w:rPr>
+          <w:rFonts w:ascii="Courier New" w:eastAsia="Times New Roman" w:hAnsi="Courier New" w:cs="Courier New"/>
+          <w:color w:val="660099"/>
+          <w:sz w:val="18"/>
+          <w:szCs w:val="18"/>
+        </w:rPr>
+        <w:t>train</w:t>
+      </w:r>
+      <w:r>
+        <w:rPr>
+          <w:rFonts w:ascii="Courier New" w:eastAsia="Times New Roman" w:hAnsi="Courier New" w:cs="Courier New"/>
+          <w:color w:val="000000"/>
+          <w:sz w:val="18"/>
+          <w:szCs w:val="18"/>
+        </w:rPr>
+        <w:t>=</w:t>
+      </w:r>
+      <w:r>
+        <w:rPr>
+          <w:rFonts w:ascii="Courier New" w:eastAsia="Times New Roman" w:hAnsi="Courier New" w:cs="Courier New"/>
+          <w:b/>
+          <w:bCs/>
+          <w:color w:val="000080"/>
+          <w:sz w:val="18"/>
+          <w:szCs w:val="18"/>
+        </w:rPr>
+        <w:t>True</w:t>
+      </w:r>
+      <w:r>
+        <w:rPr>
+          <w:rFonts w:ascii="Courier New" w:eastAsia="Times New Roman" w:hAnsi="Courier New" w:cs="Courier New"/>
+          <w:color w:val="000000"/>
+          <w:sz w:val="18"/>
+          <w:szCs w:val="18"/>
+        </w:rPr>
+        <w:t xml:space="preserve">, </w:t>
+      </w:r>
+      <w:r>
+        <w:rPr>
+          <w:rFonts w:ascii="Courier New" w:eastAsia="Times New Roman" w:hAnsi="Courier New" w:cs="Courier New"/>
+          <w:color w:val="660099"/>
+          <w:sz w:val="18"/>
+          <w:szCs w:val="18"/>
+        </w:rPr>
+        <w:t>download</w:t>
+      </w:r>
+      <w:r>
+        <w:rPr>
+          <w:rFonts w:ascii="Courier New" w:eastAsia="Times New Roman" w:hAnsi="Courier New" w:cs="Courier New"/>
+          <w:color w:val="000000"/>
+          <w:sz w:val="18"/>
+          <w:szCs w:val="18"/>
+        </w:rPr>
+        <w:t>=</w:t>
+      </w:r>
+      <w:r>
+        <w:rPr>
+          <w:rFonts w:ascii="Courier New" w:eastAsia="Times New Roman" w:hAnsi="Courier New" w:cs="Courier New"/>
+          <w:b/>
+          <w:bCs/>
+          <w:color w:val="000080"/>
+          <w:sz w:val="18"/>
+          <w:szCs w:val="18"/>
+        </w:rPr>
+        <w:t>True</w:t>
+      </w:r>
+      <w:r>
+        <w:rPr>
+          <w:rFonts w:ascii="Courier New" w:eastAsia="Times New Roman" w:hAnsi="Courier New" w:cs="Courier New"/>
+          <w:color w:val="000000"/>
+          <w:sz w:val="18"/>
+          <w:szCs w:val="18"/>
+        </w:rPr>
+        <w:t>,</w:t>
+      </w:r>
+      <w:r>
+        <w:rPr>
+          <w:rFonts w:ascii="Courier New" w:eastAsia="Times New Roman" w:hAnsi="Courier New" w:cs="Courier New"/>
+          <w:color w:val="000000"/>
+          <w:sz w:val="18"/>
+          <w:szCs w:val="18"/>
+        </w:rPr>
+        <w:br/>
+        <w:t xml:space="preserve">                       </w:t>
+      </w:r>
+      <w:r>
+        <w:rPr>
+          <w:rFonts w:ascii="Courier New" w:eastAsia="Times New Roman" w:hAnsi="Courier New" w:cs="Courier New"/>
+          <w:color w:val="660099"/>
+          <w:sz w:val="18"/>
+          <w:szCs w:val="18"/>
+        </w:rPr>
+        <w:t>transform</w:t>
+      </w:r>
+      <w:r>
+        <w:rPr>
+          <w:rFonts w:ascii="Courier New" w:eastAsia="Times New Roman" w:hAnsi="Courier New" w:cs="Courier New"/>
+          <w:color w:val="000000"/>
+          <w:sz w:val="18"/>
+          <w:szCs w:val="18"/>
+        </w:rPr>
+        <w:t>=transforms.Compose([</w:t>
+      </w:r>
+      <w:r>
+        <w:rPr>
+          <w:rFonts w:ascii="Courier New" w:eastAsia="Times New Roman" w:hAnsi="Courier New" w:cs="Courier New"/>
+          <w:color w:val="000000"/>
+          <w:sz w:val="18"/>
+          <w:szCs w:val="18"/>
+        </w:rPr>
+        <w:br/>
+        <w:t xml:space="preserve">                           transforms.ToTensor(),</w:t>
+      </w:r>
+      <w:r>
+        <w:rPr>
+          <w:rFonts w:ascii="Courier New" w:eastAsia="Times New Roman" w:hAnsi="Courier New" w:cs="Courier New"/>
+          <w:color w:val="000000"/>
+          <w:sz w:val="18"/>
+          <w:szCs w:val="18"/>
+        </w:rPr>
+        <w:br/>
+        <w:t xml:space="preserve">                           transforms.Normalize((</w:t>
+      </w:r>
+      <w:r>
+        <w:rPr>
+          <w:rFonts w:ascii="Courier New" w:eastAsia="Times New Roman" w:hAnsi="Courier New" w:cs="Courier New"/>
+          <w:color w:val="0000FF"/>
+          <w:sz w:val="18"/>
+          <w:szCs w:val="18"/>
+        </w:rPr>
+        <w:t>0.1307</w:t>
+      </w:r>
+      <w:r>
+        <w:rPr>
+          <w:rFonts w:ascii="Courier New" w:eastAsia="Times New Roman" w:hAnsi="Courier New" w:cs="Courier New"/>
+          <w:color w:val="000000"/>
+          <w:sz w:val="18"/>
+          <w:szCs w:val="18"/>
+        </w:rPr>
+        <w:t>,), (</w:t>
+      </w:r>
+      <w:r>
+        <w:rPr>
+          <w:rFonts w:ascii="Courier New" w:eastAsia="Times New Roman" w:hAnsi="Courier New" w:cs="Courier New"/>
+          <w:color w:val="0000FF"/>
+          <w:sz w:val="18"/>
+          <w:szCs w:val="18"/>
+        </w:rPr>
+        <w:t>0.3081</w:t>
+      </w:r>
+      <w:r>
+        <w:rPr>
+          <w:rFonts w:ascii="Courier New" w:eastAsia="Times New Roman" w:hAnsi="Courier New" w:cs="Courier New"/>
+          <w:color w:val="000000"/>
+          <w:sz w:val="18"/>
+          <w:szCs w:val="18"/>
+        </w:rPr>
+        <w:t>,))</w:t>
+      </w:r>
+      <w:r>
+        <w:rPr>
+          <w:rFonts w:ascii="Courier New" w:eastAsia="Times New Roman" w:hAnsi="Courier New" w:cs="Courier New"/>
+          <w:color w:val="000000"/>
+          <w:sz w:val="18"/>
+          <w:szCs w:val="18"/>
+        </w:rPr>
+        <w:br/>
+        <w:t xml:space="preserve">                       ])),</w:t>
+      </w:r>
+      <w:r>
+        <w:rPr>
+          <w:rFonts w:ascii="Courier New" w:eastAsia="Times New Roman" w:hAnsi="Courier New" w:cs="Courier New"/>
+          <w:color w:val="000000"/>
+          <w:sz w:val="18"/>
+          <w:szCs w:val="18"/>
+        </w:rPr>
+        <w:br/>
+        <w:t xml:space="preserve">        </w:t>
+      </w:r>
+      <w:r>
+        <w:rPr>
+          <w:rFonts w:ascii="Courier New" w:eastAsia="Times New Roman" w:hAnsi="Courier New" w:cs="Courier New"/>
+          <w:color w:val="660099"/>
+          <w:sz w:val="18"/>
+          <w:szCs w:val="18"/>
+        </w:rPr>
+        <w:t>batch_size</w:t>
+      </w:r>
+      <w:r>
+        <w:rPr>
+          <w:rFonts w:ascii="Courier New" w:eastAsia="Times New Roman" w:hAnsi="Courier New" w:cs="Courier New"/>
+          <w:color w:val="000000"/>
+          <w:sz w:val="18"/>
+          <w:szCs w:val="18"/>
+        </w:rPr>
+        <w:t xml:space="preserve">=args.batch_size, </w:t>
+      </w:r>
+      <w:r>
+        <w:rPr>
+          <w:rFonts w:ascii="Courier New" w:eastAsia="Times New Roman" w:hAnsi="Courier New" w:cs="Courier New"/>
+          <w:color w:val="660099"/>
+          <w:sz w:val="18"/>
+          <w:szCs w:val="18"/>
+        </w:rPr>
+        <w:t>shuffle</w:t>
+      </w:r>
+      <w:r>
+        <w:rPr>
+          <w:rFonts w:ascii="Courier New" w:eastAsia="Times New Roman" w:hAnsi="Courier New" w:cs="Courier New"/>
+          <w:color w:val="000000"/>
+          <w:sz w:val="18"/>
+          <w:szCs w:val="18"/>
+        </w:rPr>
+        <w:t>=</w:t>
+      </w:r>
+      <w:r>
+        <w:rPr>
+          <w:rFonts w:ascii="Courier New" w:eastAsia="Times New Roman" w:hAnsi="Courier New" w:cs="Courier New"/>
+          <w:b/>
+          <w:bCs/>
+          <w:color w:val="000080"/>
+          <w:sz w:val="18"/>
+          <w:szCs w:val="18"/>
+        </w:rPr>
+        <w:t>True</w:t>
+      </w:r>
+      <w:r>
+        <w:rPr>
+          <w:rFonts w:ascii="Courier New" w:eastAsia="Times New Roman" w:hAnsi="Courier New" w:cs="Courier New"/>
+          <w:color w:val="000000"/>
+          <w:sz w:val="18"/>
+          <w:szCs w:val="18"/>
+        </w:rPr>
+        <w:t>, **kwargs)</w:t>
+      </w:r>
+      <w:r>
+        <w:rPr>
+          <w:rFonts w:ascii="Courier New" w:eastAsia="Times New Roman" w:hAnsi="Courier New" w:cs="Courier New"/>
+          <w:color w:val="000000"/>
+          <w:sz w:val="18"/>
+          <w:szCs w:val="18"/>
+        </w:rPr>
+        <w:br/>
+        <w:t xml:space="preserve">    test_loader = torch.utils.data.DataLoader(</w:t>
+      </w:r>
+      <w:r>
+        <w:rPr>
+          <w:rFonts w:ascii="Courier New" w:eastAsia="Times New Roman" w:hAnsi="Courier New" w:cs="Courier New"/>
+          <w:color w:val="000000"/>
+          <w:sz w:val="18"/>
+          <w:szCs w:val="18"/>
+        </w:rPr>
+        <w:br/>
+        <w:t xml:space="preserve">        datasets.MNIST(</w:t>
+      </w:r>
+      <w:r>
+        <w:rPr>
+          <w:rFonts w:ascii="Courier New" w:eastAsia="Times New Roman" w:hAnsi="Courier New" w:cs="Courier New"/>
+          <w:b/>
+          <w:bCs/>
+          <w:color w:val="008080"/>
+          <w:sz w:val="18"/>
+          <w:szCs w:val="18"/>
+        </w:rPr>
+        <w:t>'../data'</w:t>
+      </w:r>
+      <w:r>
+        <w:rPr>
+          <w:rFonts w:ascii="Courier New" w:eastAsia="Times New Roman" w:hAnsi="Courier New" w:cs="Courier New"/>
+          <w:color w:val="000000"/>
+          <w:sz w:val="18"/>
+          <w:szCs w:val="18"/>
+        </w:rPr>
+        <w:t xml:space="preserve">, </w:t>
+      </w:r>
+      <w:r>
+        <w:rPr>
+          <w:rFonts w:ascii="Courier New" w:eastAsia="Times New Roman" w:hAnsi="Courier New" w:cs="Courier New"/>
+          <w:color w:val="660099"/>
+          <w:sz w:val="18"/>
+          <w:szCs w:val="18"/>
+        </w:rPr>
+        <w:t>train</w:t>
+      </w:r>
+      <w:r>
+        <w:rPr>
+          <w:rFonts w:ascii="Courier New" w:eastAsia="Times New Roman" w:hAnsi="Courier New" w:cs="Courier New"/>
+          <w:color w:val="000000"/>
+          <w:sz w:val="18"/>
+          <w:szCs w:val="18"/>
+        </w:rPr>
+        <w:t>=</w:t>
+      </w:r>
+      <w:r>
+        <w:rPr>
+          <w:rFonts w:ascii="Courier New" w:eastAsia="Times New Roman" w:hAnsi="Courier New" w:cs="Courier New"/>
+          <w:b/>
+          <w:bCs/>
+          <w:color w:val="000080"/>
+          <w:sz w:val="18"/>
+          <w:szCs w:val="18"/>
+        </w:rPr>
+        <w:t>False</w:t>
+      </w:r>
+      <w:r>
+        <w:rPr>
+          <w:rFonts w:ascii="Courier New" w:eastAsia="Times New Roman" w:hAnsi="Courier New" w:cs="Courier New"/>
+          <w:color w:val="000000"/>
+          <w:sz w:val="18"/>
+          <w:szCs w:val="18"/>
+        </w:rPr>
+        <w:t xml:space="preserve">, </w:t>
+      </w:r>
+      <w:r>
+        <w:rPr>
+          <w:rFonts w:ascii="Courier New" w:eastAsia="Times New Roman" w:hAnsi="Courier New" w:cs="Courier New"/>
+          <w:color w:val="660099"/>
+          <w:sz w:val="18"/>
+          <w:szCs w:val="18"/>
+        </w:rPr>
+        <w:t>transform</w:t>
+      </w:r>
+      <w:r>
+        <w:rPr>
+          <w:rFonts w:ascii="Courier New" w:eastAsia="Times New Roman" w:hAnsi="Courier New" w:cs="Courier New"/>
+          <w:color w:val="000000"/>
+          <w:sz w:val="18"/>
+          <w:szCs w:val="18"/>
+        </w:rPr>
+        <w:t>=transforms.Compose([</w:t>
+      </w:r>
+      <w:r>
+        <w:rPr>
+          <w:rFonts w:ascii="Courier New" w:eastAsia="Times New Roman" w:hAnsi="Courier New" w:cs="Courier New"/>
+          <w:color w:val="000000"/>
+          <w:sz w:val="18"/>
+          <w:szCs w:val="18"/>
+        </w:rPr>
+        <w:br/>
+        <w:t xml:space="preserve">                           transforms.ToTensor(),</w:t>
+      </w:r>
+      <w:r>
+        <w:rPr>
+          <w:rFonts w:ascii="Courier New" w:eastAsia="Times New Roman" w:hAnsi="Courier New" w:cs="Courier New"/>
+          <w:color w:val="000000"/>
+          <w:sz w:val="18"/>
+          <w:szCs w:val="18"/>
+        </w:rPr>
+        <w:br/>
+        <w:t xml:space="preserve">                           transforms.Normalize((</w:t>
+      </w:r>
+      <w:r>
+        <w:rPr>
+          <w:rFonts w:ascii="Courier New" w:eastAsia="Times New Roman" w:hAnsi="Courier New" w:cs="Courier New"/>
+          <w:color w:val="0000FF"/>
+          <w:sz w:val="18"/>
+          <w:szCs w:val="18"/>
+        </w:rPr>
+        <w:t>0.1307</w:t>
+      </w:r>
+      <w:r>
+        <w:rPr>
+          <w:rFonts w:ascii="Courier New" w:eastAsia="Times New Roman" w:hAnsi="Courier New" w:cs="Courier New"/>
+          <w:color w:val="000000"/>
+          <w:sz w:val="18"/>
+          <w:szCs w:val="18"/>
+        </w:rPr>
+        <w:t>,), (</w:t>
+      </w:r>
+      <w:r>
+        <w:rPr>
+          <w:rFonts w:ascii="Courier New" w:eastAsia="Times New Roman" w:hAnsi="Courier New" w:cs="Courier New"/>
+          <w:color w:val="0000FF"/>
+          <w:sz w:val="18"/>
+          <w:szCs w:val="18"/>
+        </w:rPr>
+        <w:t>0.3081</w:t>
+      </w:r>
+      <w:r>
+        <w:rPr>
+          <w:rFonts w:ascii="Courier New" w:eastAsia="Times New Roman" w:hAnsi="Courier New" w:cs="Courier New"/>
+          <w:color w:val="000000"/>
+          <w:sz w:val="18"/>
+          <w:szCs w:val="18"/>
+        </w:rPr>
+        <w:t>,))</w:t>
+      </w:r>
+      <w:r>
+        <w:rPr>
+          <w:rFonts w:ascii="Courier New" w:eastAsia="Times New Roman" w:hAnsi="Courier New" w:cs="Courier New"/>
+          <w:color w:val="000000"/>
+          <w:sz w:val="18"/>
+          <w:szCs w:val="18"/>
+        </w:rPr>
+        <w:br/>
+        <w:t xml:space="preserve">                       ])),</w:t>
+      </w:r>
+      <w:r>
+        <w:rPr>
+          <w:rFonts w:ascii="Courier New" w:eastAsia="Times New Roman" w:hAnsi="Courier New" w:cs="Courier New"/>
+          <w:color w:val="000000"/>
+          <w:sz w:val="18"/>
+          <w:szCs w:val="18"/>
+        </w:rPr>
+        <w:br/>
+        <w:t xml:space="preserve">        </w:t>
+      </w:r>
+      <w:r>
+        <w:rPr>
+          <w:rFonts w:ascii="Courier New" w:eastAsia="Times New Roman" w:hAnsi="Courier New" w:cs="Courier New"/>
+          <w:color w:val="660099"/>
+          <w:sz w:val="18"/>
+          <w:szCs w:val="18"/>
+        </w:rPr>
+        <w:t>batch_size</w:t>
+      </w:r>
+      <w:r>
+        <w:rPr>
+          <w:rFonts w:ascii="Courier New" w:eastAsia="Times New Roman" w:hAnsi="Courier New" w:cs="Courier New"/>
+          <w:color w:val="000000"/>
+          <w:sz w:val="18"/>
+          <w:szCs w:val="18"/>
+        </w:rPr>
+        <w:t xml:space="preserve">=args.test_batch_size, </w:t>
+      </w:r>
+      <w:r>
+        <w:rPr>
+          <w:rFonts w:ascii="Courier New" w:eastAsia="Times New Roman" w:hAnsi="Courier New" w:cs="Courier New"/>
+          <w:color w:val="660099"/>
+          <w:sz w:val="18"/>
+          <w:szCs w:val="18"/>
+        </w:rPr>
+        <w:t>shuffle</w:t>
+      </w:r>
+      <w:r>
+        <w:rPr>
+          <w:rFonts w:ascii="Courier New" w:eastAsia="Times New Roman" w:hAnsi="Courier New" w:cs="Courier New"/>
+          <w:color w:val="000000"/>
+          <w:sz w:val="18"/>
+          <w:szCs w:val="18"/>
+        </w:rPr>
+        <w:t>=</w:t>
+      </w:r>
+      <w:r>
+        <w:rPr>
+          <w:rFonts w:ascii="Courier New" w:eastAsia="Times New Roman" w:hAnsi="Courier New" w:cs="Courier New"/>
+          <w:b/>
+          <w:bCs/>
+          <w:color w:val="000080"/>
+          <w:sz w:val="18"/>
+          <w:szCs w:val="18"/>
+        </w:rPr>
+        <w:t>True</w:t>
+      </w:r>
+      <w:r>
+        <w:rPr>
+          <w:rFonts w:ascii="Courier New" w:eastAsia="Times New Roman" w:hAnsi="Courier New" w:cs="Courier New"/>
+          <w:color w:val="000000"/>
+          <w:sz w:val="18"/>
+          <w:szCs w:val="18"/>
+        </w:rPr>
+        <w:t>, **kwargs)</w:t>
+      </w:r>
+      <w:r>
+        <w:rPr>
+          <w:rFonts w:ascii="Courier New" w:eastAsia="Times New Roman" w:hAnsi="Courier New" w:cs="Courier New"/>
+          <w:color w:val="000000"/>
+          <w:sz w:val="18"/>
+          <w:szCs w:val="18"/>
+        </w:rPr>
+        <w:br/>
+      </w:r>
+      <w:r>
+        <w:rPr>
+          <w:rFonts w:ascii="Courier New" w:eastAsia="Times New Roman" w:hAnsi="Courier New" w:cs="Courier New"/>
+          <w:color w:val="000000"/>
+          <w:sz w:val="18"/>
+          <w:szCs w:val="18"/>
+        </w:rPr>
+        <w:br/>
+        <w:t xml:space="preserve">    </w:t>
+      </w:r>
+      <w:r>
+        <w:rPr>
+          <w:rFonts w:ascii="Courier New" w:eastAsia="Times New Roman" w:hAnsi="Courier New" w:cs="Courier New"/>
+          <w:i/>
+          <w:iCs/>
+          <w:color w:val="808080"/>
+          <w:sz w:val="18"/>
+          <w:szCs w:val="18"/>
+        </w:rPr>
+        <w:t># Run model on GPU if available</w:t>
+      </w:r>
+      <w:r>
+        <w:rPr>
+          <w:rFonts w:ascii="Courier New" w:eastAsia="Times New Roman" w:hAnsi="Courier New" w:cs="Courier New"/>
+          <w:i/>
+          <w:iCs/>
+          <w:color w:val="808080"/>
+          <w:sz w:val="18"/>
+          <w:szCs w:val="18"/>
+        </w:rPr>
+        <w:br/>
+        <w:t xml:space="preserve">    </w:t>
+      </w:r>
+      <w:r>
+        <w:rPr>
+          <w:rFonts w:ascii="Courier New" w:eastAsia="Times New Roman" w:hAnsi="Courier New" w:cs="Courier New"/>
+          <w:color w:val="000000"/>
+          <w:sz w:val="18"/>
+          <w:szCs w:val="18"/>
+        </w:rPr>
+        <w:t>model = Net().to(device)</w:t>
+      </w:r>
+      <w:r>
+        <w:rPr>
+          <w:rFonts w:ascii="Courier New" w:eastAsia="Times New Roman" w:hAnsi="Courier New" w:cs="Courier New"/>
+          <w:color w:val="000000"/>
+          <w:sz w:val="18"/>
+          <w:szCs w:val="18"/>
+        </w:rPr>
+        <w:br/>
+        <w:t xml:space="preserve">    </w:t>
+      </w:r>
+      <w:r>
+        <w:rPr>
+          <w:rFonts w:ascii="Courier New" w:eastAsia="Times New Roman" w:hAnsi="Courier New" w:cs="Courier New"/>
+          <w:i/>
+          <w:iCs/>
+          <w:color w:val="808080"/>
+          <w:sz w:val="18"/>
+          <w:szCs w:val="18"/>
+        </w:rPr>
+        <w:t># Specify Adadelta optimizer</w:t>
+      </w:r>
+      <w:r>
+        <w:rPr>
+          <w:rFonts w:ascii="Courier New" w:eastAsia="Times New Roman" w:hAnsi="Courier New" w:cs="Courier New"/>
+          <w:i/>
+          <w:iCs/>
+          <w:color w:val="808080"/>
+          <w:sz w:val="18"/>
+          <w:szCs w:val="18"/>
+        </w:rPr>
+        <w:br/>
+        <w:t xml:space="preserve">    </w:t>
+      </w:r>
+      <w:r>
+        <w:rPr>
+          <w:rFonts w:ascii="Courier New" w:eastAsia="Times New Roman" w:hAnsi="Courier New" w:cs="Courier New"/>
+          <w:color w:val="000000"/>
+          <w:sz w:val="18"/>
+          <w:szCs w:val="18"/>
+        </w:rPr>
+        <w:t xml:space="preserve">optimizer = optim.Adadelta(model.parameters(), </w:t>
+      </w:r>
+      <w:r>
+        <w:rPr>
+          <w:rFonts w:ascii="Courier New" w:eastAsia="Times New Roman" w:hAnsi="Courier New" w:cs="Courier New"/>
+          <w:color w:val="660099"/>
+          <w:sz w:val="18"/>
+          <w:szCs w:val="18"/>
+        </w:rPr>
+        <w:t>lr</w:t>
+      </w:r>
+      <w:r>
+        <w:rPr>
+          <w:rFonts w:ascii="Courier New" w:eastAsia="Times New Roman" w:hAnsi="Courier New" w:cs="Courier New"/>
+          <w:color w:val="000000"/>
+          <w:sz w:val="18"/>
+          <w:szCs w:val="18"/>
+        </w:rPr>
+        <w:t>=args.lr)</w:t>
+      </w:r>
+      <w:r>
+        <w:rPr>
+          <w:rFonts w:ascii="Courier New" w:eastAsia="Times New Roman" w:hAnsi="Courier New" w:cs="Courier New"/>
+          <w:color w:val="000000"/>
+          <w:sz w:val="18"/>
+          <w:szCs w:val="18"/>
+        </w:rPr>
+        <w:br/>
+      </w:r>
+      <w:r>
+        <w:rPr>
+          <w:rFonts w:ascii="Courier New" w:eastAsia="Times New Roman" w:hAnsi="Courier New" w:cs="Courier New"/>
+          <w:color w:val="000000"/>
+          <w:sz w:val="18"/>
+          <w:szCs w:val="18"/>
+        </w:rPr>
+        <w:br/>
+        <w:t xml:space="preserve">    </w:t>
+      </w:r>
+      <w:r>
+        <w:rPr>
+          <w:rFonts w:ascii="Courier New" w:eastAsia="Times New Roman" w:hAnsi="Courier New" w:cs="Courier New"/>
+          <w:i/>
+          <w:iCs/>
+          <w:color w:val="808080"/>
+          <w:sz w:val="18"/>
+          <w:szCs w:val="18"/>
+        </w:rPr>
+        <w:t># Run for the set number of epochs. For each epoch, run the training</w:t>
+      </w:r>
+      <w:r>
+        <w:rPr>
+          <w:rFonts w:ascii="Courier New" w:eastAsia="Times New Roman" w:hAnsi="Courier New" w:cs="Courier New"/>
+          <w:i/>
+          <w:iCs/>
+          <w:color w:val="808080"/>
+          <w:sz w:val="18"/>
+          <w:szCs w:val="18"/>
+        </w:rPr>
+        <w:br/>
+        <w:t xml:space="preserve">    # and the testing steps.</w:t>
+      </w:r>
+      <w:r>
+        <w:rPr>
+          <w:rFonts w:ascii="Courier New" w:eastAsia="Times New Roman" w:hAnsi="Courier New" w:cs="Courier New"/>
+          <w:i/>
+          <w:iCs/>
+          <w:color w:val="808080"/>
+          <w:sz w:val="18"/>
+          <w:szCs w:val="18"/>
+        </w:rPr>
+        <w:t xml:space="preserve"> Scheduler is used to specify the learning rate.</w:t>
+      </w:r>
+      <w:bookmarkStart w:id="0" w:name="_GoBack"/>
+      <w:bookmarkEnd w:id="0"/>
+      <w:r>
+        <w:rPr>
+          <w:rFonts w:ascii="Courier New" w:eastAsia="Times New Roman" w:hAnsi="Courier New" w:cs="Courier New"/>
+          <w:i/>
+          <w:iCs/>
+          <w:color w:val="808080"/>
+          <w:sz w:val="18"/>
+          <w:szCs w:val="18"/>
+        </w:rPr>
+        <w:br/>
+      </w:r>
+      <w:r>
+        <w:rPr>
+          <w:rFonts w:ascii="Courier New" w:eastAsia="Times New Roman" w:hAnsi="Courier New" w:cs="Courier New"/>
+          <w:i/>
+          <w:iCs/>
+          <w:color w:val="808080"/>
+          <w:sz w:val="18"/>
+          <w:szCs w:val="18"/>
+        </w:rPr>
+        <w:lastRenderedPageBreak/>
+        <w:t xml:space="preserve">    </w:t>
+      </w:r>
+      <w:r>
+        <w:rPr>
+          <w:rFonts w:ascii="Courier New" w:eastAsia="Times New Roman" w:hAnsi="Courier New" w:cs="Courier New"/>
+          <w:color w:val="000000"/>
+          <w:sz w:val="18"/>
+          <w:szCs w:val="18"/>
+        </w:rPr>
+        <w:t xml:space="preserve">scheduler = StepLR(optimizer, </w:t>
+      </w:r>
+      <w:r>
+        <w:rPr>
+          <w:rFonts w:ascii="Courier New" w:eastAsia="Times New Roman" w:hAnsi="Courier New" w:cs="Courier New"/>
+          <w:color w:val="660099"/>
+          <w:sz w:val="18"/>
+          <w:szCs w:val="18"/>
+        </w:rPr>
+        <w:t>step_size</w:t>
+      </w:r>
+      <w:r>
+        <w:rPr>
+          <w:rFonts w:ascii="Courier New" w:eastAsia="Times New Roman" w:hAnsi="Courier New" w:cs="Courier New"/>
+          <w:color w:val="000000"/>
+          <w:sz w:val="18"/>
+          <w:szCs w:val="18"/>
+        </w:rPr>
+        <w:t>=</w:t>
+      </w:r>
+      <w:r>
+        <w:rPr>
+          <w:rFonts w:ascii="Courier New" w:eastAsia="Times New Roman" w:hAnsi="Courier New" w:cs="Courier New"/>
+          <w:color w:val="0000FF"/>
+          <w:sz w:val="18"/>
+          <w:szCs w:val="18"/>
+        </w:rPr>
+        <w:t>1</w:t>
+      </w:r>
+      <w:r>
+        <w:rPr>
+          <w:rFonts w:ascii="Courier New" w:eastAsia="Times New Roman" w:hAnsi="Courier New" w:cs="Courier New"/>
+          <w:color w:val="000000"/>
+          <w:sz w:val="18"/>
+          <w:szCs w:val="18"/>
+        </w:rPr>
+        <w:t xml:space="preserve">, </w:t>
+      </w:r>
+      <w:r>
+        <w:rPr>
+          <w:rFonts w:ascii="Courier New" w:eastAsia="Times New Roman" w:hAnsi="Courier New" w:cs="Courier New"/>
+          <w:color w:val="660099"/>
+          <w:sz w:val="18"/>
+          <w:szCs w:val="18"/>
+        </w:rPr>
+        <w:t>gamma</w:t>
+      </w:r>
+      <w:r>
+        <w:rPr>
+          <w:rFonts w:ascii="Courier New" w:eastAsia="Times New Roman" w:hAnsi="Courier New" w:cs="Courier New"/>
+          <w:color w:val="000000"/>
+          <w:sz w:val="18"/>
+          <w:szCs w:val="18"/>
+        </w:rPr>
+        <w:t>=args.gamma)</w:t>
+      </w:r>
+      <w:r>
+        <w:rPr>
+          <w:rFonts w:ascii="Courier New" w:eastAsia="Times New Roman" w:hAnsi="Courier New" w:cs="Courier New"/>
+          <w:color w:val="000000"/>
+          <w:sz w:val="18"/>
+          <w:szCs w:val="18"/>
+        </w:rPr>
+        <w:br/>
+        <w:t xml:space="preserve">    </w:t>
+      </w:r>
+      <w:r>
+        <w:rPr>
+          <w:rFonts w:ascii="Courier New" w:eastAsia="Times New Roman" w:hAnsi="Courier New" w:cs="Courier New"/>
+          <w:b/>
+          <w:bCs/>
+          <w:color w:val="000080"/>
+          <w:sz w:val="18"/>
+          <w:szCs w:val="18"/>
+        </w:rPr>
+        <w:t xml:space="preserve">for </w:t>
+      </w:r>
+      <w:r>
+        <w:rPr>
+          <w:rFonts w:ascii="Courier New" w:eastAsia="Times New Roman" w:hAnsi="Courier New" w:cs="Courier New"/>
+          <w:color w:val="000000"/>
+          <w:sz w:val="18"/>
+          <w:szCs w:val="18"/>
+        </w:rPr>
+        <w:t xml:space="preserve">epoch </w:t>
+      </w:r>
+      <w:r>
+        <w:rPr>
+          <w:rFonts w:ascii="Courier New" w:eastAsia="Times New Roman" w:hAnsi="Courier New" w:cs="Courier New"/>
+          <w:b/>
+          <w:bCs/>
+          <w:color w:val="000080"/>
+          <w:sz w:val="18"/>
+          <w:szCs w:val="18"/>
+        </w:rPr>
+        <w:t xml:space="preserve">in </w:t>
+      </w:r>
+      <w:r>
+        <w:rPr>
+          <w:rFonts w:ascii="Courier New" w:eastAsia="Times New Roman" w:hAnsi="Courier New" w:cs="Courier New"/>
+          <w:color w:val="000080"/>
+          <w:sz w:val="18"/>
+          <w:szCs w:val="18"/>
+        </w:rPr>
+        <w:t>range</w:t>
+      </w:r>
+      <w:r>
+        <w:rPr>
+          <w:rFonts w:ascii="Courier New" w:eastAsia="Times New Roman" w:hAnsi="Courier New" w:cs="Courier New"/>
+          <w:color w:val="000000"/>
+          <w:sz w:val="18"/>
+          <w:szCs w:val="18"/>
+        </w:rPr>
+        <w:t>(</w:t>
+      </w:r>
+      <w:r>
+        <w:rPr>
+          <w:rFonts w:ascii="Courier New" w:eastAsia="Times New Roman" w:hAnsi="Courier New" w:cs="Courier New"/>
+          <w:color w:val="0000FF"/>
+          <w:sz w:val="18"/>
+          <w:szCs w:val="18"/>
+        </w:rPr>
+        <w:t>1</w:t>
+      </w:r>
+      <w:r>
+        <w:rPr>
+          <w:rFonts w:ascii="Courier New" w:eastAsia="Times New Roman" w:hAnsi="Courier New" w:cs="Courier New"/>
+          <w:color w:val="000000"/>
+          <w:sz w:val="18"/>
+          <w:szCs w:val="18"/>
+        </w:rPr>
+        <w:t xml:space="preserve">, args.epochs + </w:t>
+      </w:r>
+      <w:r>
+        <w:rPr>
+          <w:rFonts w:ascii="Courier New" w:eastAsia="Times New Roman" w:hAnsi="Courier New" w:cs="Courier New"/>
+          <w:color w:val="0000FF"/>
+          <w:sz w:val="18"/>
+          <w:szCs w:val="18"/>
+        </w:rPr>
+        <w:t>1</w:t>
+      </w:r>
+      <w:r>
+        <w:rPr>
+          <w:rFonts w:ascii="Courier New" w:eastAsia="Times New Roman" w:hAnsi="Courier New" w:cs="Courier New"/>
+          <w:color w:val="000000"/>
+          <w:sz w:val="18"/>
+          <w:szCs w:val="18"/>
+        </w:rPr>
+        <w:t>):</w:t>
+      </w:r>
+      <w:r>
+        <w:rPr>
+          <w:rFonts w:ascii="Courier New" w:eastAsia="Times New Roman" w:hAnsi="Courier New" w:cs="Courier New"/>
+          <w:color w:val="000000"/>
+          <w:sz w:val="18"/>
+          <w:szCs w:val="18"/>
+        </w:rPr>
+        <w:br/>
+        <w:t xml:space="preserve">        train(args, model, device, train_loader, optimizer, epoch)</w:t>
+      </w:r>
+      <w:r>
+        <w:rPr>
+          <w:rFonts w:ascii="Courier New" w:eastAsia="Times New Roman" w:hAnsi="Courier New" w:cs="Courier New"/>
+          <w:color w:val="000000"/>
+          <w:sz w:val="18"/>
+          <w:szCs w:val="18"/>
+        </w:rPr>
+        <w:br/>
+        <w:t xml:space="preserve">        test(args, model, device, test_loader)</w:t>
+      </w:r>
+      <w:r>
+        <w:rPr>
+          <w:rFonts w:ascii="Courier New" w:eastAsia="Times New Roman" w:hAnsi="Courier New" w:cs="Courier New"/>
+          <w:color w:val="000000"/>
+          <w:sz w:val="18"/>
+          <w:szCs w:val="18"/>
+        </w:rPr>
+        <w:br/>
+        <w:t xml:space="preserve">        scheduler.step()</w:t>
+      </w:r>
+      <w:r>
+        <w:rPr>
+          <w:rFonts w:ascii="Courier New" w:eastAsia="Times New Roman" w:hAnsi="Courier New" w:cs="Courier New"/>
+          <w:color w:val="000000"/>
+          <w:sz w:val="18"/>
+          <w:szCs w:val="18"/>
+        </w:rPr>
+        <w:br/>
+      </w:r>
+      <w:r>
+        <w:rPr>
+          <w:rFonts w:ascii="Courier New" w:eastAsia="Times New Roman" w:hAnsi="Courier New" w:cs="Courier New"/>
+          <w:color w:val="000000"/>
+          <w:sz w:val="18"/>
+          <w:szCs w:val="18"/>
+        </w:rPr>
+        <w:br/>
+        <w:t xml:space="preserve">    </w:t>
+      </w:r>
+      <w:r>
+        <w:rPr>
+          <w:rFonts w:ascii="Courier New" w:eastAsia="Times New Roman" w:hAnsi="Courier New" w:cs="Courier New"/>
+          <w:i/>
+          <w:iCs/>
+          <w:color w:val="808080"/>
+          <w:sz w:val="18"/>
+          <w:szCs w:val="18"/>
+        </w:rPr>
+        <w:t># Save model if specified by the command line argument</w:t>
+      </w:r>
+      <w:r>
+        <w:rPr>
+          <w:rFonts w:ascii="Courier New" w:eastAsia="Times New Roman" w:hAnsi="Courier New" w:cs="Courier New"/>
+          <w:i/>
+          <w:iCs/>
+          <w:color w:val="808080"/>
+          <w:sz w:val="18"/>
+          <w:szCs w:val="18"/>
+        </w:rPr>
+        <w:br/>
+        <w:t xml:space="preserve">    </w:t>
+      </w:r>
+      <w:r>
+        <w:rPr>
+          <w:rFonts w:ascii="Courier New" w:eastAsia="Times New Roman" w:hAnsi="Courier New" w:cs="Courier New"/>
+          <w:b/>
+          <w:bCs/>
+          <w:color w:val="000080"/>
+          <w:sz w:val="18"/>
+          <w:szCs w:val="18"/>
+        </w:rPr>
+        <w:t xml:space="preserve">if </w:t>
+      </w:r>
+      <w:r>
+        <w:rPr>
+          <w:rFonts w:ascii="Courier New" w:eastAsia="Times New Roman" w:hAnsi="Courier New" w:cs="Courier New"/>
+          <w:color w:val="000000"/>
+          <w:sz w:val="18"/>
+          <w:szCs w:val="18"/>
+        </w:rPr>
+        <w:t>args.save_model:</w:t>
+      </w:r>
+      <w:r>
+        <w:rPr>
+          <w:rFonts w:ascii="Courier New" w:eastAsia="Times New Roman" w:hAnsi="Courier New" w:cs="Courier New"/>
+          <w:color w:val="000000"/>
+          <w:sz w:val="18"/>
+          <w:szCs w:val="18"/>
+        </w:rPr>
+        <w:br/>
+        <w:t xml:space="preserve">        torch.save(model.state_dict(), </w:t>
+      </w:r>
+      <w:r>
+        <w:rPr>
+          <w:rFonts w:ascii="Courier New" w:eastAsia="Times New Roman" w:hAnsi="Courier New" w:cs="Courier New"/>
+          <w:b/>
+          <w:bCs/>
+          <w:color w:val="008080"/>
+          <w:sz w:val="18"/>
+          <w:szCs w:val="18"/>
+        </w:rPr>
+        <w:t>"mnist_cnn.pt"</w:t>
+      </w:r>
+      <w:r>
+        <w:rPr>
+          <w:rFonts w:ascii="Courier New" w:eastAsia="Times New Roman" w:hAnsi="Courier New" w:cs="Courier New"/>
+          <w:color w:val="000000"/>
+          <w:sz w:val="18"/>
+          <w:szCs w:val="18"/>
+        </w:rPr>
+        <w:t>)</w:t>
+      </w:r>
+      <w:r>
+        <w:rPr>
+          <w:rFonts w:ascii="Courier New" w:eastAsia="Times New Roman" w:hAnsi="Courier New" w:cs="Courier New"/>
+          <w:color w:val="000000"/>
+          <w:sz w:val="18"/>
+          <w:szCs w:val="18"/>
+        </w:rPr>
+        <w:br/>
+      </w:r>
+      <w:r>
+        <w:rPr>
+          <w:rFonts w:ascii="Courier New" w:eastAsia="Times New Roman" w:hAnsi="Courier New" w:cs="Courier New"/>
+          <w:color w:val="000000"/>
+          <w:sz w:val="18"/>
+          <w:szCs w:val="18"/>
+        </w:rPr>
+        <w:br/>
+      </w:r>
+      <w:r>
+        <w:rPr>
+          <w:rFonts w:ascii="Courier New" w:eastAsia="Times New Roman" w:hAnsi="Courier New" w:cs="Courier New"/>
+          <w:color w:val="000000"/>
+          <w:sz w:val="18"/>
+          <w:szCs w:val="18"/>
+        </w:rPr>
+        <w:br/>
+      </w:r>
+      <w:r>
+        <w:rPr>
+          <w:rFonts w:ascii="Courier New" w:eastAsia="Times New Roman" w:hAnsi="Courier New" w:cs="Courier New"/>
+          <w:b/>
+          <w:bCs/>
+          <w:color w:val="000080"/>
+          <w:sz w:val="18"/>
+          <w:szCs w:val="18"/>
+        </w:rPr>
+        <w:t xml:space="preserve">if </w:t>
+      </w:r>
+      <w:r>
+        <w:rPr>
+          <w:rFonts w:ascii="Courier New" w:eastAsia="Times New Roman" w:hAnsi="Courier New" w:cs="Courier New"/>
+          <w:color w:val="000000"/>
+          <w:sz w:val="18"/>
+          <w:szCs w:val="18"/>
+        </w:rPr>
+        <w:t xml:space="preserve">__name__ == </w:t>
+      </w:r>
+      <w:r>
+        <w:rPr>
+          <w:rFonts w:ascii="Courier New" w:eastAsia="Times New Roman" w:hAnsi="Courier New" w:cs="Courier New"/>
+          <w:b/>
+          <w:bCs/>
+          <w:color w:val="008080"/>
+          <w:sz w:val="18"/>
+          <w:szCs w:val="18"/>
+        </w:rPr>
+        <w:t>'__main__'</w:t>
+      </w:r>
+      <w:r>
+        <w:rPr>
+          <w:rFonts w:ascii="Courier New" w:eastAsia="Times New Roman" w:hAnsi="Courier New" w:cs="Courier New"/>
+          <w:color w:val="000000"/>
+          <w:sz w:val="18"/>
+          <w:szCs w:val="18"/>
+        </w:rPr>
+        <w:t>:</w:t>
+      </w:r>
+      <w:r>
+        <w:rPr>
+          <w:rFonts w:ascii="Courier New" w:eastAsia="Times New Roman" w:hAnsi="Courier New" w:cs="Courier New"/>
+          <w:color w:val="000000"/>
+          <w:sz w:val="18"/>
+          <w:szCs w:val="18"/>
+        </w:rPr>
+        <w:br/>
+        <w:t xml:space="preserve">    main()</w:t>
+      </w:r>
+    </w:p>
+    <w:p/>
     <w:sectPr>
       <w:pgSz w:w="12240" w:h="15840"/>
       <w:pgMar w:top="1440" w:right="1440" w:bottom="1440" w:left="1440" w:header="720" w:footer="720" w:gutter="0"/>
@@ -485,6 +7165,7 @@
     <w:lsdException w:name="HTML Sample" w:semiHidden="1" w:unhideWhenUsed="1"/>
     <w:lsdException w:name="HTML Typewriter" w:semiHidden="1" w:unhideWhenUsed="1"/>
     <w:lsdException w:name="HTML Variable" w:semiHidden="1" w:unhideWhenUsed="1"/>
+    <w:lsdException w:name="Normal Table" w:semiHidden="1" w:unhideWhenUsed="1"/>
     <w:lsdException w:name="annotation subject" w:semiHidden="1" w:unhideWhenUsed="1"/>
     <w:lsdException w:name="No List" w:semiHidden="1" w:unhideWhenUsed="1"/>
     <w:lsdException w:name="Outline List 1" w:semiHidden="1" w:unhideWhenUsed="1"/>
@@ -531,8 +7212,10 @@
     <w:lsdException w:name="Table Subtle 2" w:semiHidden="1" w:unhideWhenUsed="1"/>
     <w:lsdException w:name="Table Web 1" w:semiHidden="1" w:unhideWhenUsed="1"/>
     <w:lsdException w:name="Table Web 2" w:semiHidden="1" w:unhideWhenUsed="1"/>
+    <w:lsdException w:name="Table Web 3" w:semiHidden="1" w:unhideWhenUsed="1"/>
     <w:lsdException w:name="Balloon Text" w:semiHidden="1" w:unhideWhenUsed="1"/>
     <w:lsdException w:name="Table Grid" w:uiPriority="39"/>
+    <w:lsdException w:name="Table Theme" w:semiHidden="1" w:unhideWhenUsed="1"/>
     <w:lsdException w:name="Placeholder Text" w:semiHidden="1"/>
     <w:lsdException w:name="No Spacing" w:uiPriority="1" w:qFormat="1"/>
     <w:lsdException w:name="Light Shading" w:uiPriority="60"/>
